--- a/Use Case Specification.docx
+++ b/Use Case Specification.docx
@@ -19,6 +19,14 @@
         </w:rPr>
         <w:t>Use Case Specification</w:t>
       </w:r>
+      <w:r>
+        <w:rPr>
+          <w:rFonts w:ascii="Times New Roman" w:eastAsia="Times New Roman" w:hAnsi="Times New Roman"/>
+          <w:b/>
+          <w:bCs/>
+        </w:rPr>
+        <w:t>s</w:t>
+      </w:r>
     </w:p>
     <w:p>
       <w:pPr>
@@ -43,7 +51,7 @@
         <w:rPr>
           <w:rFonts w:ascii="Times New Roman" w:eastAsia="Times New Roman" w:hAnsi="Times New Roman"/>
         </w:rPr>
-        <w:t>serverLogin</w:t>
+        <w:t>DFS0001</w:t>
       </w:r>
       <w:r>
         <w:rPr>
@@ -56,7 +64,7 @@
         <w:rPr>
           <w:rFonts w:ascii="Times New Roman" w:eastAsia="Times New Roman" w:hAnsi="Times New Roman"/>
         </w:rPr>
-        <w:t>Server login</w:t>
+        <w:t>User Identification and Authentication</w:t>
       </w:r>
     </w:p>
     <w:p>
@@ -113,7 +121,7 @@
         <w:rPr>
           <w:rFonts w:ascii="Times New Roman" w:eastAsia="Times New Roman" w:hAnsi="Times New Roman"/>
         </w:rPr>
-        <w:t>User want to login.</w:t>
+        <w:t>User wants to login.</w:t>
       </w:r>
     </w:p>
     <w:p>
@@ -165,7 +173,19 @@
         <w:rPr>
           <w:rFonts w:ascii="Times New Roman" w:eastAsia="Times New Roman" w:hAnsi="Times New Roman"/>
         </w:rPr>
-        <w:t>User with valid credentials, no permissions granted:</w:t>
+        <w:t xml:space="preserve">User </w:t>
+      </w:r>
+      <w:r>
+        <w:rPr>
+          <w:rFonts w:ascii="Times New Roman" w:eastAsia="Times New Roman" w:hAnsi="Times New Roman"/>
+        </w:rPr>
+        <w:t>attempts login with</w:t>
+      </w:r>
+      <w:r>
+        <w:rPr>
+          <w:rFonts w:ascii="Times New Roman" w:eastAsia="Times New Roman" w:hAnsi="Times New Roman"/>
+        </w:rPr>
+        <w:t xml:space="preserve"> credentials:</w:t>
       </w:r>
     </w:p>
     <w:p>
@@ -183,21 +203,13 @@
         <w:rPr>
           <w:rFonts w:ascii="Times New Roman" w:eastAsia="Times New Roman" w:hAnsi="Times New Roman"/>
         </w:rPr>
-        <w:t xml:space="preserve">User provides valid </w:t>
-      </w:r>
-      <w:proofErr w:type="gramStart"/>
-      <w:r>
-        <w:rPr>
-          <w:rFonts w:ascii="Times New Roman" w:eastAsia="Times New Roman" w:hAnsi="Times New Roman"/>
-        </w:rPr>
-        <w:t>credentials</w:t>
-      </w:r>
-      <w:proofErr w:type="gramEnd"/>
-      <w:r>
-        <w:rPr>
-          <w:rFonts w:ascii="Times New Roman" w:eastAsia="Times New Roman" w:hAnsi="Times New Roman"/>
-        </w:rPr>
-        <w:t xml:space="preserve"> but account has no permissions granted.</w:t>
+        <w:t xml:space="preserve">User provides credentials </w:t>
+      </w:r>
+      <w:r>
+        <w:rPr>
+          <w:rFonts w:ascii="Times New Roman" w:eastAsia="Times New Roman" w:hAnsi="Times New Roman"/>
+        </w:rPr>
+        <w:t>to system</w:t>
       </w:r>
     </w:p>
     <w:p>
@@ -215,6 +227,1928 @@
         <w:rPr>
           <w:rFonts w:ascii="Times New Roman" w:eastAsia="Times New Roman" w:hAnsi="Times New Roman"/>
         </w:rPr>
+        <w:t>System validates credentials with user list</w:t>
+      </w:r>
+    </w:p>
+    <w:p>
+      <w:pPr>
+        <w:pStyle w:val="ListParagraph"/>
+        <w:numPr>
+          <w:ilvl w:val="0"/>
+          <w:numId w:val="1"/>
+        </w:numPr>
+        <w:rPr>
+          <w:rFonts w:ascii="Times New Roman" w:eastAsia="Times New Roman" w:hAnsi="Times New Roman"/>
+        </w:rPr>
+      </w:pPr>
+      <w:r>
+        <w:rPr>
+          <w:rFonts w:ascii="Times New Roman" w:eastAsia="Times New Roman" w:hAnsi="Times New Roman"/>
+        </w:rPr>
+        <w:t>System returns result of login validation</w:t>
+      </w:r>
+    </w:p>
+    <w:p>
+      <w:pPr>
+        <w:pStyle w:val="ListParagraph"/>
+        <w:numPr>
+          <w:ilvl w:val="0"/>
+          <w:numId w:val="1"/>
+        </w:numPr>
+        <w:rPr>
+          <w:rFonts w:ascii="Times New Roman" w:eastAsia="Times New Roman" w:hAnsi="Times New Roman"/>
+        </w:rPr>
+      </w:pPr>
+      <w:r>
+        <w:rPr>
+          <w:rFonts w:ascii="Times New Roman" w:eastAsia="Times New Roman" w:hAnsi="Times New Roman"/>
+        </w:rPr>
+        <w:t>System logs result</w:t>
+      </w:r>
+    </w:p>
+    <w:p>
+      <w:pPr>
+        <w:rPr>
+          <w:rFonts w:ascii="Times New Roman" w:eastAsia="Times New Roman" w:hAnsi="Times New Roman"/>
+        </w:rPr>
+      </w:pPr>
+      <w:r>
+        <w:rPr>
+          <w:rFonts w:ascii="Times New Roman" w:eastAsia="Times New Roman" w:hAnsi="Times New Roman"/>
+        </w:rPr>
+        <w:t xml:space="preserve">User with </w:t>
+      </w:r>
+      <w:r>
+        <w:rPr>
+          <w:rFonts w:ascii="Times New Roman" w:eastAsia="Times New Roman" w:hAnsi="Times New Roman"/>
+        </w:rPr>
+        <w:t>invalid credentials</w:t>
+      </w:r>
+      <w:r>
+        <w:rPr>
+          <w:rFonts w:ascii="Times New Roman" w:eastAsia="Times New Roman" w:hAnsi="Times New Roman"/>
+        </w:rPr>
+        <w:t>:</w:t>
+      </w:r>
+    </w:p>
+    <w:p>
+      <w:pPr>
+        <w:pStyle w:val="ListParagraph"/>
+        <w:numPr>
+          <w:ilvl w:val="0"/>
+          <w:numId w:val="5"/>
+        </w:numPr>
+        <w:rPr>
+          <w:rFonts w:ascii="Times New Roman" w:eastAsia="Times New Roman" w:hAnsi="Times New Roman"/>
+        </w:rPr>
+      </w:pPr>
+      <w:r>
+        <w:rPr>
+          <w:rFonts w:ascii="Times New Roman" w:eastAsia="Times New Roman" w:hAnsi="Times New Roman"/>
+        </w:rPr>
+        <w:t>Failure count is incremented</w:t>
+      </w:r>
+    </w:p>
+    <w:p>
+      <w:pPr>
+        <w:pStyle w:val="ListParagraph"/>
+        <w:numPr>
+          <w:ilvl w:val="0"/>
+          <w:numId w:val="5"/>
+        </w:numPr>
+        <w:rPr>
+          <w:rFonts w:ascii="Times New Roman" w:eastAsia="Times New Roman" w:hAnsi="Times New Roman"/>
+        </w:rPr>
+      </w:pPr>
+      <w:r>
+        <w:rPr>
+          <w:rFonts w:ascii="Times New Roman" w:eastAsia="Times New Roman" w:hAnsi="Times New Roman"/>
+        </w:rPr>
+        <w:t xml:space="preserve">System prompts user that either the </w:t>
+      </w:r>
+      <w:proofErr w:type="spellStart"/>
+      <w:r>
+        <w:rPr>
+          <w:rFonts w:ascii="Times New Roman" w:eastAsia="Times New Roman" w:hAnsi="Times New Roman"/>
+        </w:rPr>
+        <w:t>userid</w:t>
+      </w:r>
+      <w:proofErr w:type="spellEnd"/>
+      <w:r>
+        <w:rPr>
+          <w:rFonts w:ascii="Times New Roman" w:eastAsia="Times New Roman" w:hAnsi="Times New Roman"/>
+        </w:rPr>
+        <w:t xml:space="preserve"> or password is incorrect</w:t>
+      </w:r>
+    </w:p>
+    <w:p>
+      <w:pPr>
+        <w:pStyle w:val="ListParagraph"/>
+        <w:numPr>
+          <w:ilvl w:val="0"/>
+          <w:numId w:val="5"/>
+        </w:numPr>
+        <w:rPr>
+          <w:rFonts w:ascii="Times New Roman" w:eastAsia="Times New Roman" w:hAnsi="Times New Roman"/>
+        </w:rPr>
+      </w:pPr>
+      <w:r>
+        <w:rPr>
+          <w:rFonts w:ascii="Times New Roman" w:eastAsia="Times New Roman" w:hAnsi="Times New Roman"/>
+        </w:rPr>
+        <w:t xml:space="preserve">When failure count reaches 6 </w:t>
+      </w:r>
+      <w:proofErr w:type="spellStart"/>
+      <w:r>
+        <w:rPr>
+          <w:rFonts w:ascii="Times New Roman" w:eastAsia="Times New Roman" w:hAnsi="Times New Roman"/>
+        </w:rPr>
+        <w:t>userid</w:t>
+      </w:r>
+      <w:proofErr w:type="spellEnd"/>
+      <w:r>
+        <w:rPr>
+          <w:rFonts w:ascii="Times New Roman" w:eastAsia="Times New Roman" w:hAnsi="Times New Roman"/>
+        </w:rPr>
+        <w:t xml:space="preserve"> is locked out</w:t>
+      </w:r>
+    </w:p>
+    <w:p>
+      <w:pPr>
+        <w:rPr>
+          <w:rFonts w:ascii="Times New Roman" w:eastAsia="Times New Roman" w:hAnsi="Times New Roman"/>
+        </w:rPr>
+      </w:pPr>
+      <w:r>
+        <w:rPr>
+          <w:rFonts w:ascii="Times New Roman" w:eastAsia="Times New Roman" w:hAnsi="Times New Roman"/>
+        </w:rPr>
+        <w:t>User with valid credentials:</w:t>
+      </w:r>
+    </w:p>
+    <w:p>
+      <w:pPr>
+        <w:pStyle w:val="ListParagraph"/>
+        <w:numPr>
+          <w:ilvl w:val="0"/>
+          <w:numId w:val="3"/>
+        </w:numPr>
+        <w:rPr>
+          <w:rFonts w:ascii="Times New Roman" w:eastAsia="Times New Roman" w:hAnsi="Times New Roman"/>
+        </w:rPr>
+      </w:pPr>
+      <w:r>
+        <w:rPr>
+          <w:rFonts w:ascii="Times New Roman" w:eastAsia="Times New Roman" w:hAnsi="Times New Roman"/>
+        </w:rPr>
+        <w:t>System initializes client</w:t>
+      </w:r>
+    </w:p>
+    <w:p>
+      <w:pPr>
+        <w:rPr>
+          <w:rFonts w:ascii="Times New Roman" w:eastAsia="Times New Roman" w:hAnsi="Times New Roman"/>
+        </w:rPr>
+      </w:pPr>
+    </w:p>
+    <w:p>
+      <w:pPr>
+        <w:rPr>
+          <w:rFonts w:ascii="Times New Roman" w:eastAsia="Times New Roman" w:hAnsi="Times New Roman"/>
+        </w:rPr>
+      </w:pPr>
+      <w:r>
+        <w:rPr>
+          <w:rFonts w:ascii="Times New Roman" w:eastAsia="Times New Roman" w:hAnsi="Times New Roman"/>
+        </w:rPr>
+        <w:t>Extensions or Alternate Flows:</w:t>
+      </w:r>
+      <w:r>
+        <w:rPr>
+          <w:rFonts w:ascii="Times New Roman" w:eastAsia="Times New Roman" w:hAnsi="Times New Roman"/>
+        </w:rPr>
+        <w:t xml:space="preserve"> System access controls</w:t>
+      </w:r>
+    </w:p>
+    <w:p>
+      <w:pPr>
+        <w:rPr>
+          <w:rFonts w:ascii="Times New Roman" w:eastAsia="Times New Roman" w:hAnsi="Times New Roman"/>
+        </w:rPr>
+      </w:pPr>
+      <w:r>
+        <w:rPr>
+          <w:rFonts w:ascii="Times New Roman" w:eastAsia="Times New Roman" w:hAnsi="Times New Roman"/>
+        </w:rPr>
+        <w:t xml:space="preserve">Exceptions: </w:t>
+      </w:r>
+    </w:p>
+    <w:p>
+      <w:pPr>
+        <w:rPr>
+          <w:rFonts w:ascii="Times New Roman" w:eastAsia="Times New Roman" w:hAnsi="Times New Roman"/>
+        </w:rPr>
+      </w:pPr>
+      <w:r>
+        <w:rPr>
+          <w:rFonts w:ascii="Times New Roman" w:eastAsia="Times New Roman" w:hAnsi="Times New Roman"/>
+        </w:rPr>
+        <w:t xml:space="preserve">Related Use Cases: </w:t>
+      </w:r>
+    </w:p>
+    <w:p>
+      <w:pPr>
+        <w:rPr>
+          <w:rFonts w:ascii="Times New Roman" w:hAnsi="Times New Roman"/>
+        </w:rPr>
+      </w:pPr>
+    </w:p>
+    <w:p>
+      <w:pPr>
+        <w:rPr>
+          <w:rFonts w:ascii="Times New Roman" w:eastAsia="Times New Roman" w:hAnsi="Times New Roman"/>
+        </w:rPr>
+      </w:pPr>
+    </w:p>
+    <w:p>
+      <w:pPr>
+        <w:rPr>
+          <w:rFonts w:ascii="Times New Roman" w:eastAsia="Times New Roman" w:hAnsi="Times New Roman"/>
+        </w:rPr>
+      </w:pPr>
+    </w:p>
+    <w:p>
+      <w:pPr>
+        <w:rPr>
+          <w:rFonts w:ascii="Times New Roman" w:eastAsia="Times New Roman" w:hAnsi="Times New Roman"/>
+        </w:rPr>
+      </w:pPr>
+    </w:p>
+    <w:p>
+      <w:pPr>
+        <w:rPr>
+          <w:rFonts w:ascii="Times New Roman" w:eastAsia="Times New Roman" w:hAnsi="Times New Roman"/>
+        </w:rPr>
+      </w:pPr>
+    </w:p>
+    <w:p>
+      <w:pPr>
+        <w:rPr>
+          <w:rFonts w:ascii="Times New Roman" w:eastAsia="Times New Roman" w:hAnsi="Times New Roman"/>
+        </w:rPr>
+      </w:pPr>
+      <w:r>
+        <w:rPr>
+          <w:rFonts w:ascii="Times New Roman" w:eastAsia="Times New Roman" w:hAnsi="Times New Roman"/>
+        </w:rPr>
+        <w:t xml:space="preserve">Use Case ID: </w:t>
+      </w:r>
+      <w:r>
+        <w:rPr>
+          <w:rFonts w:ascii="Times New Roman" w:eastAsia="Times New Roman" w:hAnsi="Times New Roman"/>
+        </w:rPr>
+        <w:t>DFS0002</w:t>
+      </w:r>
+      <w:r>
+        <w:rPr>
+          <w:rFonts w:ascii="Times New Roman" w:eastAsia="Times New Roman" w:hAnsi="Times New Roman"/>
+        </w:rPr>
+        <w:br/>
+        <w:t xml:space="preserve">Use Case Name: </w:t>
+      </w:r>
+      <w:r>
+        <w:rPr>
+          <w:rFonts w:ascii="Times New Roman" w:eastAsia="Times New Roman" w:hAnsi="Times New Roman"/>
+        </w:rPr>
+        <w:t>List all available files</w:t>
+      </w:r>
+    </w:p>
+    <w:p>
+      <w:pPr>
+        <w:rPr>
+          <w:rFonts w:ascii="Times New Roman" w:eastAsia="Times New Roman" w:hAnsi="Times New Roman"/>
+        </w:rPr>
+      </w:pPr>
+      <w:r>
+        <w:rPr>
+          <w:rFonts w:ascii="Times New Roman" w:eastAsia="Times New Roman" w:hAnsi="Times New Roman"/>
+        </w:rPr>
+        <w:t xml:space="preserve">Relevant Requirements: </w:t>
+      </w:r>
+      <w:r>
+        <w:rPr>
+          <w:rFonts w:ascii="Times New Roman" w:eastAsia="Times New Roman" w:hAnsi="Times New Roman"/>
+        </w:rPr>
+        <w:t>User can list available files</w:t>
+      </w:r>
+    </w:p>
+    <w:p>
+      <w:pPr>
+        <w:rPr>
+          <w:rFonts w:ascii="Times New Roman" w:eastAsia="Times New Roman" w:hAnsi="Times New Roman"/>
+        </w:rPr>
+      </w:pPr>
+      <w:r>
+        <w:rPr>
+          <w:rFonts w:ascii="Times New Roman" w:eastAsia="Times New Roman" w:hAnsi="Times New Roman"/>
+        </w:rPr>
+        <w:t xml:space="preserve">Primary Actor: </w:t>
+      </w:r>
+      <w:r>
+        <w:rPr>
+          <w:rFonts w:ascii="Times New Roman" w:eastAsia="Times New Roman" w:hAnsi="Times New Roman"/>
+        </w:rPr>
+        <w:t>User</w:t>
+      </w:r>
+    </w:p>
+    <w:p>
+      <w:pPr>
+        <w:rPr>
+          <w:rFonts w:ascii="Times New Roman" w:eastAsia="Times New Roman" w:hAnsi="Times New Roman"/>
+        </w:rPr>
+      </w:pPr>
+      <w:r>
+        <w:rPr>
+          <w:rFonts w:ascii="Times New Roman" w:eastAsia="Times New Roman" w:hAnsi="Times New Roman"/>
+        </w:rPr>
+        <w:t xml:space="preserve">Pre-conditions:  </w:t>
+      </w:r>
+      <w:r>
+        <w:rPr>
+          <w:rFonts w:ascii="Times New Roman" w:eastAsia="Times New Roman" w:hAnsi="Times New Roman"/>
+        </w:rPr>
+        <w:t>Valid User Identification and Authentication</w:t>
+      </w:r>
+    </w:p>
+    <w:p>
+      <w:pPr>
+        <w:rPr>
+          <w:rFonts w:ascii="Times New Roman" w:eastAsia="Times New Roman" w:hAnsi="Times New Roman"/>
+        </w:rPr>
+      </w:pPr>
+      <w:r>
+        <w:rPr>
+          <w:rFonts w:ascii="Times New Roman" w:eastAsia="Times New Roman" w:hAnsi="Times New Roman"/>
+        </w:rPr>
+        <w:t>Post-conditions: A li</w:t>
+      </w:r>
+      <w:r>
+        <w:rPr>
+          <w:rFonts w:ascii="Times New Roman" w:eastAsia="Times New Roman" w:hAnsi="Times New Roman"/>
+        </w:rPr>
+        <w:t>st of available files</w:t>
+      </w:r>
+    </w:p>
+    <w:p>
+      <w:pPr>
+        <w:rPr>
+          <w:rFonts w:ascii="Times New Roman" w:eastAsia="Times New Roman" w:hAnsi="Times New Roman"/>
+        </w:rPr>
+      </w:pPr>
+      <w:r>
+        <w:rPr>
+          <w:rFonts w:ascii="Times New Roman" w:eastAsia="Times New Roman" w:hAnsi="Times New Roman"/>
+        </w:rPr>
+        <w:t xml:space="preserve">Basic Flow or Main Scenario: </w:t>
+      </w:r>
+    </w:p>
+    <w:p>
+      <w:pPr>
+        <w:rPr>
+          <w:rFonts w:ascii="Times New Roman" w:eastAsia="Times New Roman" w:hAnsi="Times New Roman"/>
+        </w:rPr>
+      </w:pPr>
+    </w:p>
+    <w:p>
+      <w:pPr>
+        <w:rPr>
+          <w:rFonts w:ascii="Times New Roman" w:eastAsia="Times New Roman" w:hAnsi="Times New Roman"/>
+        </w:rPr>
+      </w:pPr>
+      <w:r>
+        <w:rPr>
+          <w:rFonts w:ascii="Times New Roman" w:eastAsia="Times New Roman" w:hAnsi="Times New Roman"/>
+        </w:rPr>
+        <w:t xml:space="preserve">User </w:t>
+      </w:r>
+      <w:r>
+        <w:rPr>
+          <w:rFonts w:ascii="Times New Roman" w:eastAsia="Times New Roman" w:hAnsi="Times New Roman"/>
+        </w:rPr>
+        <w:t>requests list of available files</w:t>
+      </w:r>
+      <w:r>
+        <w:rPr>
+          <w:rFonts w:ascii="Times New Roman" w:eastAsia="Times New Roman" w:hAnsi="Times New Roman"/>
+        </w:rPr>
+        <w:t>:</w:t>
+      </w:r>
+    </w:p>
+    <w:p>
+      <w:pPr>
+        <w:pStyle w:val="ListParagraph"/>
+        <w:numPr>
+          <w:ilvl w:val="0"/>
+          <w:numId w:val="6"/>
+        </w:numPr>
+        <w:rPr>
+          <w:rFonts w:ascii="Times New Roman" w:eastAsia="Times New Roman" w:hAnsi="Times New Roman"/>
+        </w:rPr>
+      </w:pPr>
+      <w:r>
+        <w:rPr>
+          <w:rFonts w:ascii="Times New Roman" w:eastAsia="Times New Roman" w:hAnsi="Times New Roman"/>
+        </w:rPr>
+        <w:t>User requests list of files</w:t>
+      </w:r>
+    </w:p>
+    <w:p>
+      <w:pPr>
+        <w:pStyle w:val="ListParagraph"/>
+        <w:numPr>
+          <w:ilvl w:val="0"/>
+          <w:numId w:val="6"/>
+        </w:numPr>
+        <w:rPr>
+          <w:rFonts w:ascii="Times New Roman" w:eastAsia="Times New Roman" w:hAnsi="Times New Roman"/>
+        </w:rPr>
+      </w:pPr>
+      <w:r>
+        <w:rPr>
+          <w:rFonts w:ascii="Times New Roman" w:eastAsia="Times New Roman" w:hAnsi="Times New Roman"/>
+        </w:rPr>
+        <w:t>System returns list of available files</w:t>
+      </w:r>
+    </w:p>
+    <w:p>
+      <w:pPr>
+        <w:pStyle w:val="ListParagraph"/>
+        <w:numPr>
+          <w:ilvl w:val="0"/>
+          <w:numId w:val="6"/>
+        </w:numPr>
+        <w:rPr>
+          <w:rFonts w:ascii="Times New Roman" w:eastAsia="Times New Roman" w:hAnsi="Times New Roman"/>
+        </w:rPr>
+      </w:pPr>
+      <w:r>
+        <w:rPr>
+          <w:rFonts w:ascii="Times New Roman" w:eastAsia="Times New Roman" w:hAnsi="Times New Roman"/>
+        </w:rPr>
+        <w:t>System asks if user would like to get a file</w:t>
+      </w:r>
+    </w:p>
+    <w:p>
+      <w:pPr>
+        <w:rPr>
+          <w:rFonts w:ascii="Times New Roman" w:eastAsia="Times New Roman" w:hAnsi="Times New Roman"/>
+        </w:rPr>
+      </w:pPr>
+    </w:p>
+    <w:p>
+      <w:pPr>
+        <w:rPr>
+          <w:rFonts w:ascii="Times New Roman" w:eastAsia="Times New Roman" w:hAnsi="Times New Roman"/>
+        </w:rPr>
+      </w:pPr>
+      <w:r>
+        <w:rPr>
+          <w:rFonts w:ascii="Times New Roman" w:eastAsia="Times New Roman" w:hAnsi="Times New Roman"/>
+        </w:rPr>
+        <w:t>Extensions or Alternate Flows: None.</w:t>
+      </w:r>
+    </w:p>
+    <w:p>
+      <w:pPr>
+        <w:rPr>
+          <w:rFonts w:ascii="Times New Roman" w:eastAsia="Times New Roman" w:hAnsi="Times New Roman"/>
+        </w:rPr>
+      </w:pPr>
+      <w:r>
+        <w:rPr>
+          <w:rFonts w:ascii="Times New Roman" w:eastAsia="Times New Roman" w:hAnsi="Times New Roman"/>
+        </w:rPr>
+        <w:t xml:space="preserve">Exceptions: </w:t>
+      </w:r>
+    </w:p>
+    <w:p>
+      <w:pPr>
+        <w:rPr>
+          <w:rFonts w:ascii="Times New Roman" w:eastAsia="Times New Roman" w:hAnsi="Times New Roman"/>
+        </w:rPr>
+      </w:pPr>
+      <w:r>
+        <w:rPr>
+          <w:rFonts w:ascii="Times New Roman" w:eastAsia="Times New Roman" w:hAnsi="Times New Roman"/>
+        </w:rPr>
+        <w:t xml:space="preserve">Related Use Cases: </w:t>
+      </w:r>
+      <w:r>
+        <w:rPr>
+          <w:rFonts w:ascii="Times New Roman" w:eastAsia="Times New Roman" w:hAnsi="Times New Roman"/>
+        </w:rPr>
+        <w:t>DFS0001, DFS0003</w:t>
+      </w:r>
+    </w:p>
+    <w:p>
+      <w:pPr>
+        <w:rPr>
+          <w:rFonts w:ascii="Times New Roman" w:eastAsia="Times New Roman" w:hAnsi="Times New Roman"/>
+        </w:rPr>
+      </w:pPr>
+      <w:r>
+        <w:rPr>
+          <w:rFonts w:ascii="Times New Roman" w:eastAsia="Times New Roman" w:hAnsi="Times New Roman"/>
+        </w:rPr>
+        <w:lastRenderedPageBreak/>
+        <w:t xml:space="preserve">Use Case ID: </w:t>
+      </w:r>
+      <w:r>
+        <w:rPr>
+          <w:rFonts w:ascii="Times New Roman" w:eastAsia="Times New Roman" w:hAnsi="Times New Roman"/>
+        </w:rPr>
+        <w:t>DFS0003</w:t>
+      </w:r>
+      <w:r>
+        <w:rPr>
+          <w:rFonts w:ascii="Times New Roman" w:eastAsia="Times New Roman" w:hAnsi="Times New Roman"/>
+        </w:rPr>
+        <w:br/>
+        <w:t xml:space="preserve">Use Case Name: </w:t>
+      </w:r>
+      <w:r>
+        <w:rPr>
+          <w:rFonts w:ascii="Times New Roman" w:eastAsia="Times New Roman" w:hAnsi="Times New Roman"/>
+        </w:rPr>
+        <w:t>Get an available file</w:t>
+      </w:r>
+    </w:p>
+    <w:p>
+      <w:pPr>
+        <w:rPr>
+          <w:rFonts w:ascii="Times New Roman" w:eastAsia="Times New Roman" w:hAnsi="Times New Roman"/>
+        </w:rPr>
+      </w:pPr>
+      <w:r>
+        <w:rPr>
+          <w:rFonts w:ascii="Times New Roman" w:eastAsia="Times New Roman" w:hAnsi="Times New Roman"/>
+        </w:rPr>
+        <w:t xml:space="preserve">Relevant Requirements: </w:t>
+      </w:r>
+      <w:r>
+        <w:rPr>
+          <w:rFonts w:ascii="Times New Roman" w:eastAsia="Times New Roman" w:hAnsi="Times New Roman"/>
+        </w:rPr>
+        <w:t>User retrieve files</w:t>
+      </w:r>
+    </w:p>
+    <w:p>
+      <w:pPr>
+        <w:rPr>
+          <w:rFonts w:ascii="Times New Roman" w:eastAsia="Times New Roman" w:hAnsi="Times New Roman"/>
+        </w:rPr>
+      </w:pPr>
+      <w:r>
+        <w:rPr>
+          <w:rFonts w:ascii="Times New Roman" w:eastAsia="Times New Roman" w:hAnsi="Times New Roman"/>
+        </w:rPr>
+        <w:t xml:space="preserve">Primary Actor: </w:t>
+      </w:r>
+      <w:r>
+        <w:rPr>
+          <w:rFonts w:ascii="Times New Roman" w:eastAsia="Times New Roman" w:hAnsi="Times New Roman"/>
+        </w:rPr>
+        <w:t>User</w:t>
+      </w:r>
+    </w:p>
+    <w:p>
+      <w:pPr>
+        <w:rPr>
+          <w:rFonts w:ascii="Times New Roman" w:eastAsia="Times New Roman" w:hAnsi="Times New Roman"/>
+        </w:rPr>
+      </w:pPr>
+      <w:r>
+        <w:rPr>
+          <w:rFonts w:ascii="Times New Roman" w:eastAsia="Times New Roman" w:hAnsi="Times New Roman"/>
+        </w:rPr>
+        <w:t xml:space="preserve">Pre-conditions:  </w:t>
+      </w:r>
+    </w:p>
+    <w:p>
+      <w:pPr>
+        <w:ind w:firstLine="720"/>
+        <w:rPr>
+          <w:rFonts w:ascii="Times New Roman" w:eastAsia="Times New Roman" w:hAnsi="Times New Roman"/>
+        </w:rPr>
+      </w:pPr>
+      <w:r>
+        <w:rPr>
+          <w:rFonts w:ascii="Times New Roman" w:eastAsia="Times New Roman" w:hAnsi="Times New Roman"/>
+        </w:rPr>
+        <w:t>Valid User Identification and Authentication,</w:t>
+      </w:r>
+    </w:p>
+    <w:p>
+      <w:pPr>
+        <w:ind w:left="720"/>
+        <w:rPr>
+          <w:rFonts w:ascii="Times New Roman" w:eastAsia="Times New Roman" w:hAnsi="Times New Roman"/>
+        </w:rPr>
+      </w:pPr>
+      <w:r>
+        <w:rPr>
+          <w:rFonts w:ascii="Times New Roman" w:eastAsia="Times New Roman" w:hAnsi="Times New Roman"/>
+        </w:rPr>
+        <w:t>A file a user would like to retrieve</w:t>
+      </w:r>
+    </w:p>
+    <w:p>
+      <w:pPr>
+        <w:ind w:left="720"/>
+        <w:rPr>
+          <w:rFonts w:ascii="Times New Roman" w:eastAsia="Times New Roman" w:hAnsi="Times New Roman"/>
+        </w:rPr>
+      </w:pPr>
+      <w:r>
+        <w:rPr>
+          <w:rFonts w:ascii="Times New Roman" w:eastAsia="Times New Roman" w:hAnsi="Times New Roman"/>
+        </w:rPr>
+        <w:t>A directory to place files</w:t>
+      </w:r>
+    </w:p>
+    <w:p>
+      <w:pPr>
+        <w:rPr>
+          <w:rFonts w:ascii="Times New Roman" w:eastAsia="Times New Roman" w:hAnsi="Times New Roman"/>
+        </w:rPr>
+      </w:pPr>
+      <w:r>
+        <w:rPr>
+          <w:rFonts w:ascii="Times New Roman" w:eastAsia="Times New Roman" w:hAnsi="Times New Roman"/>
+        </w:rPr>
+        <w:t>Post-conditions: A file placed i</w:t>
+      </w:r>
+      <w:r>
+        <w:rPr>
+          <w:rFonts w:ascii="Times New Roman" w:eastAsia="Times New Roman" w:hAnsi="Times New Roman"/>
+        </w:rPr>
+        <w:t>n the correct folder</w:t>
+      </w:r>
+    </w:p>
+    <w:p>
+      <w:pPr>
+        <w:rPr>
+          <w:rFonts w:ascii="Times New Roman" w:eastAsia="Times New Roman" w:hAnsi="Times New Roman"/>
+        </w:rPr>
+      </w:pPr>
+      <w:r>
+        <w:rPr>
+          <w:rFonts w:ascii="Times New Roman" w:eastAsia="Times New Roman" w:hAnsi="Times New Roman"/>
+        </w:rPr>
+        <w:t xml:space="preserve">Basic Flow or Main Scenario: </w:t>
+      </w:r>
+    </w:p>
+    <w:p>
+      <w:pPr>
+        <w:rPr>
+          <w:rFonts w:ascii="Times New Roman" w:eastAsia="Times New Roman" w:hAnsi="Times New Roman"/>
+        </w:rPr>
+      </w:pPr>
+    </w:p>
+    <w:p>
+      <w:pPr>
+        <w:rPr>
+          <w:rFonts w:ascii="Times New Roman" w:eastAsia="Times New Roman" w:hAnsi="Times New Roman"/>
+        </w:rPr>
+      </w:pPr>
+      <w:r>
+        <w:rPr>
+          <w:rFonts w:ascii="Times New Roman" w:eastAsia="Times New Roman" w:hAnsi="Times New Roman"/>
+        </w:rPr>
+        <w:t xml:space="preserve">User </w:t>
+      </w:r>
+      <w:r>
+        <w:rPr>
+          <w:rFonts w:ascii="Times New Roman" w:eastAsia="Times New Roman" w:hAnsi="Times New Roman"/>
+        </w:rPr>
+        <w:t>requests an available file</w:t>
+      </w:r>
+      <w:r>
+        <w:rPr>
+          <w:rFonts w:ascii="Times New Roman" w:eastAsia="Times New Roman" w:hAnsi="Times New Roman"/>
+        </w:rPr>
+        <w:t>:</w:t>
+      </w:r>
+    </w:p>
+    <w:p>
+      <w:pPr>
+        <w:pStyle w:val="ListParagraph"/>
+        <w:numPr>
+          <w:ilvl w:val="0"/>
+          <w:numId w:val="7"/>
+        </w:numPr>
+        <w:rPr>
+          <w:rFonts w:ascii="Times New Roman" w:eastAsia="Times New Roman" w:hAnsi="Times New Roman"/>
+        </w:rPr>
+      </w:pPr>
+      <w:r>
+        <w:rPr>
+          <w:rFonts w:ascii="Times New Roman" w:eastAsia="Times New Roman" w:hAnsi="Times New Roman"/>
+        </w:rPr>
+        <w:t>User gives system an index from file list</w:t>
+      </w:r>
+    </w:p>
+    <w:p>
+      <w:pPr>
+        <w:pStyle w:val="ListParagraph"/>
+        <w:numPr>
+          <w:ilvl w:val="0"/>
+          <w:numId w:val="7"/>
+        </w:numPr>
+        <w:rPr>
+          <w:rFonts w:ascii="Times New Roman" w:eastAsia="Times New Roman" w:hAnsi="Times New Roman"/>
+        </w:rPr>
+      </w:pPr>
+      <w:r>
+        <w:rPr>
+          <w:rFonts w:ascii="Times New Roman" w:eastAsia="Times New Roman" w:hAnsi="Times New Roman"/>
+        </w:rPr>
+        <w:t>System locates location of file</w:t>
+      </w:r>
+    </w:p>
+    <w:p>
+      <w:pPr>
+        <w:pStyle w:val="ListParagraph"/>
+        <w:numPr>
+          <w:ilvl w:val="0"/>
+          <w:numId w:val="7"/>
+        </w:numPr>
+        <w:rPr>
+          <w:rFonts w:ascii="Times New Roman" w:eastAsia="Times New Roman" w:hAnsi="Times New Roman"/>
+        </w:rPr>
+      </w:pPr>
+      <w:r>
+        <w:rPr>
+          <w:rFonts w:ascii="Times New Roman" w:eastAsia="Times New Roman" w:hAnsi="Times New Roman"/>
+        </w:rPr>
+        <w:t>System retrieves file from remote system</w:t>
+      </w:r>
+    </w:p>
+    <w:p>
+      <w:pPr>
+        <w:pStyle w:val="ListParagraph"/>
+        <w:numPr>
+          <w:ilvl w:val="0"/>
+          <w:numId w:val="7"/>
+        </w:numPr>
+        <w:rPr>
+          <w:rFonts w:ascii="Times New Roman" w:eastAsia="Times New Roman" w:hAnsi="Times New Roman"/>
+        </w:rPr>
+      </w:pPr>
+      <w:r>
+        <w:rPr>
+          <w:rFonts w:ascii="Times New Roman" w:eastAsia="Times New Roman" w:hAnsi="Times New Roman"/>
+        </w:rPr>
+        <w:t>System places file in designated folder</w:t>
+      </w:r>
+    </w:p>
+    <w:p>
+      <w:pPr>
+        <w:rPr>
+          <w:rFonts w:ascii="Times New Roman" w:eastAsia="Times New Roman" w:hAnsi="Times New Roman"/>
+        </w:rPr>
+      </w:pPr>
+    </w:p>
+    <w:p>
+      <w:pPr>
+        <w:rPr>
+          <w:rFonts w:ascii="Times New Roman" w:eastAsia="Times New Roman" w:hAnsi="Times New Roman"/>
+        </w:rPr>
+      </w:pPr>
+      <w:r>
+        <w:rPr>
+          <w:rFonts w:ascii="Times New Roman" w:eastAsia="Times New Roman" w:hAnsi="Times New Roman"/>
+        </w:rPr>
+        <w:t>Extensions or Alternate Flows: None.</w:t>
+      </w:r>
+    </w:p>
+    <w:p>
+      <w:pPr>
+        <w:rPr>
+          <w:rFonts w:ascii="Times New Roman" w:eastAsia="Times New Roman" w:hAnsi="Times New Roman"/>
+        </w:rPr>
+      </w:pPr>
+      <w:r>
+        <w:rPr>
+          <w:rFonts w:ascii="Times New Roman" w:eastAsia="Times New Roman" w:hAnsi="Times New Roman"/>
+        </w:rPr>
+        <w:t xml:space="preserve">Exceptions: </w:t>
+      </w:r>
+    </w:p>
+    <w:p>
+      <w:pPr>
+        <w:rPr>
+          <w:rFonts w:ascii="Times New Roman" w:eastAsia="Times New Roman" w:hAnsi="Times New Roman"/>
+        </w:rPr>
+      </w:pPr>
+      <w:r>
+        <w:rPr>
+          <w:rFonts w:ascii="Times New Roman" w:eastAsia="Times New Roman" w:hAnsi="Times New Roman"/>
+        </w:rPr>
+        <w:t xml:space="preserve">Related Use Cases: </w:t>
+      </w:r>
+      <w:r>
+        <w:rPr>
+          <w:rFonts w:ascii="Times New Roman" w:eastAsia="Times New Roman" w:hAnsi="Times New Roman"/>
+        </w:rPr>
+        <w:t>DFS0001, DFS0003</w:t>
+      </w:r>
+    </w:p>
+    <w:p>
+      <w:pPr>
+        <w:rPr>
+          <w:rFonts w:ascii="Times New Roman" w:eastAsia="Times New Roman" w:hAnsi="Times New Roman"/>
+        </w:rPr>
+      </w:pPr>
+    </w:p>
+    <w:p>
+      <w:pPr>
+        <w:spacing w:after="160" w:line="259" w:lineRule="auto"/>
+        <w:rPr>
+          <w:rFonts w:ascii="Times New Roman" w:eastAsia="Times New Roman" w:hAnsi="Times New Roman"/>
+        </w:rPr>
+      </w:pPr>
+      <w:r>
+        <w:rPr>
+          <w:rFonts w:ascii="Times New Roman" w:eastAsia="Times New Roman" w:hAnsi="Times New Roman"/>
+        </w:rPr>
+        <w:br w:type="page"/>
+      </w:r>
+    </w:p>
+    <w:p>
+      <w:pPr>
+        <w:rPr>
+          <w:rFonts w:ascii="Times New Roman" w:eastAsia="Times New Roman" w:hAnsi="Times New Roman"/>
+        </w:rPr>
+      </w:pPr>
+      <w:r>
+        <w:rPr>
+          <w:rFonts w:ascii="Times New Roman" w:eastAsia="Times New Roman" w:hAnsi="Times New Roman"/>
+        </w:rPr>
+        <w:lastRenderedPageBreak/>
+        <w:t xml:space="preserve">Use Case ID: </w:t>
+      </w:r>
+      <w:r>
+        <w:rPr>
+          <w:rFonts w:ascii="Times New Roman" w:eastAsia="Times New Roman" w:hAnsi="Times New Roman"/>
+        </w:rPr>
+        <w:t>DFS0004</w:t>
+      </w:r>
+      <w:r>
+        <w:rPr>
+          <w:rFonts w:ascii="Times New Roman" w:eastAsia="Times New Roman" w:hAnsi="Times New Roman"/>
+        </w:rPr>
+        <w:br/>
+        <w:t xml:space="preserve">Use Case Name: </w:t>
+      </w:r>
+      <w:r>
+        <w:rPr>
+          <w:rFonts w:ascii="Times New Roman" w:eastAsia="Times New Roman" w:hAnsi="Times New Roman"/>
+        </w:rPr>
+        <w:t>Client initialization</w:t>
+      </w:r>
+    </w:p>
+    <w:p>
+      <w:pPr>
+        <w:rPr>
+          <w:rFonts w:ascii="Times New Roman" w:eastAsia="Times New Roman" w:hAnsi="Times New Roman"/>
+        </w:rPr>
+      </w:pPr>
+      <w:r>
+        <w:rPr>
+          <w:rFonts w:ascii="Times New Roman" w:eastAsia="Times New Roman" w:hAnsi="Times New Roman"/>
+        </w:rPr>
+        <w:t>Relevant Requirements:</w:t>
+      </w:r>
+    </w:p>
+    <w:p>
+      <w:pPr>
+        <w:ind w:firstLine="720"/>
+        <w:rPr>
+          <w:rFonts w:ascii="Times New Roman" w:eastAsia="Times New Roman" w:hAnsi="Times New Roman"/>
+        </w:rPr>
+      </w:pPr>
+      <w:r>
+        <w:rPr>
+          <w:rFonts w:ascii="Times New Roman" w:eastAsia="Times New Roman" w:hAnsi="Times New Roman"/>
+        </w:rPr>
+        <w:t>System will store files in a hidden folder</w:t>
+      </w:r>
+    </w:p>
+    <w:p>
+      <w:pPr>
+        <w:ind w:firstLine="720"/>
+        <w:rPr>
+          <w:rFonts w:ascii="Times New Roman" w:eastAsia="Times New Roman" w:hAnsi="Times New Roman"/>
+        </w:rPr>
+      </w:pPr>
+      <w:r>
+        <w:rPr>
+          <w:rFonts w:ascii="Times New Roman" w:eastAsia="Times New Roman" w:hAnsi="Times New Roman"/>
+        </w:rPr>
+        <w:t>System will retrieve files to a given folder</w:t>
+      </w:r>
+    </w:p>
+    <w:p>
+      <w:pPr>
+        <w:rPr>
+          <w:rFonts w:ascii="Times New Roman" w:eastAsia="Times New Roman" w:hAnsi="Times New Roman"/>
+        </w:rPr>
+      </w:pPr>
+      <w:r>
+        <w:rPr>
+          <w:rFonts w:ascii="Times New Roman" w:eastAsia="Times New Roman" w:hAnsi="Times New Roman"/>
+        </w:rPr>
+        <w:t xml:space="preserve">Primary Actor: </w:t>
+      </w:r>
+      <w:r>
+        <w:rPr>
+          <w:rFonts w:ascii="Times New Roman" w:eastAsia="Times New Roman" w:hAnsi="Times New Roman"/>
+        </w:rPr>
+        <w:t>User</w:t>
+      </w:r>
+    </w:p>
+    <w:p>
+      <w:pPr>
+        <w:rPr>
+          <w:rFonts w:ascii="Times New Roman" w:eastAsia="Times New Roman" w:hAnsi="Times New Roman"/>
+        </w:rPr>
+      </w:pPr>
+      <w:r>
+        <w:rPr>
+          <w:rFonts w:ascii="Times New Roman" w:eastAsia="Times New Roman" w:hAnsi="Times New Roman"/>
+        </w:rPr>
+        <w:t xml:space="preserve">Pre-conditions:  </w:t>
+      </w:r>
+    </w:p>
+    <w:p>
+      <w:pPr>
+        <w:ind w:firstLine="720"/>
+        <w:rPr>
+          <w:rFonts w:ascii="Times New Roman" w:eastAsia="Times New Roman" w:hAnsi="Times New Roman"/>
+        </w:rPr>
+      </w:pPr>
+      <w:r>
+        <w:rPr>
+          <w:rFonts w:ascii="Times New Roman" w:eastAsia="Times New Roman" w:hAnsi="Times New Roman"/>
+        </w:rPr>
+        <w:t>Valid User Identification and Authentication,</w:t>
+      </w:r>
+    </w:p>
+    <w:p>
+      <w:pPr>
+        <w:rPr>
+          <w:rFonts w:ascii="Times New Roman" w:eastAsia="Times New Roman" w:hAnsi="Times New Roman"/>
+        </w:rPr>
+      </w:pPr>
+      <w:r>
+        <w:rPr>
+          <w:rFonts w:ascii="Times New Roman" w:eastAsia="Times New Roman" w:hAnsi="Times New Roman"/>
+        </w:rPr>
+        <w:t>Post-conditions:</w:t>
+      </w:r>
+    </w:p>
+    <w:p>
+      <w:pPr>
+        <w:ind w:firstLine="720"/>
+        <w:rPr>
+          <w:rFonts w:ascii="Times New Roman" w:eastAsia="Times New Roman" w:hAnsi="Times New Roman"/>
+        </w:rPr>
+      </w:pPr>
+      <w:r>
+        <w:rPr>
+          <w:rFonts w:ascii="Times New Roman" w:eastAsia="Times New Roman" w:hAnsi="Times New Roman"/>
+        </w:rPr>
+        <w:t>Client system has directories initialized</w:t>
+      </w:r>
+    </w:p>
+    <w:p>
+      <w:pPr>
+        <w:ind w:firstLine="720"/>
+        <w:rPr>
+          <w:rFonts w:ascii="Times New Roman" w:eastAsia="Times New Roman" w:hAnsi="Times New Roman"/>
+        </w:rPr>
+      </w:pPr>
+      <w:r>
+        <w:rPr>
+          <w:rFonts w:ascii="Times New Roman" w:eastAsia="Times New Roman" w:hAnsi="Times New Roman"/>
+        </w:rPr>
+        <w:t>Server knows what files are available on system</w:t>
+      </w:r>
+    </w:p>
+    <w:p>
+      <w:pPr>
+        <w:rPr>
+          <w:rFonts w:ascii="Times New Roman" w:eastAsia="Times New Roman" w:hAnsi="Times New Roman"/>
+        </w:rPr>
+      </w:pPr>
+      <w:r>
+        <w:rPr>
+          <w:rFonts w:ascii="Times New Roman" w:eastAsia="Times New Roman" w:hAnsi="Times New Roman"/>
+        </w:rPr>
+        <w:t xml:space="preserve">Basic Flow or Main Scenario: </w:t>
+      </w:r>
+    </w:p>
+    <w:p>
+      <w:pPr>
+        <w:rPr>
+          <w:rFonts w:ascii="Times New Roman" w:eastAsia="Times New Roman" w:hAnsi="Times New Roman"/>
+        </w:rPr>
+      </w:pPr>
+    </w:p>
+    <w:p>
+      <w:pPr>
+        <w:rPr>
+          <w:rFonts w:ascii="Times New Roman" w:eastAsia="Times New Roman" w:hAnsi="Times New Roman"/>
+        </w:rPr>
+      </w:pPr>
+      <w:r>
+        <w:rPr>
+          <w:rFonts w:ascii="Times New Roman" w:eastAsia="Times New Roman" w:hAnsi="Times New Roman"/>
+        </w:rPr>
+        <w:t>Storage folder is initialized</w:t>
+      </w:r>
+      <w:r>
+        <w:rPr>
+          <w:rFonts w:ascii="Times New Roman" w:eastAsia="Times New Roman" w:hAnsi="Times New Roman"/>
+        </w:rPr>
+        <w:t>:</w:t>
+      </w:r>
+    </w:p>
+    <w:p>
+      <w:pPr>
+        <w:pStyle w:val="ListParagraph"/>
+        <w:numPr>
+          <w:ilvl w:val="0"/>
+          <w:numId w:val="8"/>
+        </w:numPr>
+        <w:rPr>
+          <w:rFonts w:ascii="Times New Roman" w:eastAsia="Times New Roman" w:hAnsi="Times New Roman"/>
+        </w:rPr>
+      </w:pPr>
+      <w:r>
+        <w:rPr>
+          <w:rFonts w:ascii="Times New Roman" w:eastAsia="Times New Roman" w:hAnsi="Times New Roman"/>
+        </w:rPr>
+        <w:t>Client verifies storage folder exists</w:t>
+      </w:r>
+    </w:p>
+    <w:p>
+      <w:pPr>
+        <w:pStyle w:val="ListParagraph"/>
+        <w:numPr>
+          <w:ilvl w:val="1"/>
+          <w:numId w:val="8"/>
+        </w:numPr>
+        <w:rPr>
+          <w:rFonts w:ascii="Times New Roman" w:eastAsia="Times New Roman" w:hAnsi="Times New Roman"/>
+        </w:rPr>
+      </w:pPr>
+      <w:r>
+        <w:rPr>
+          <w:rFonts w:ascii="Times New Roman" w:eastAsia="Times New Roman" w:hAnsi="Times New Roman"/>
+        </w:rPr>
+        <w:t>If folder does not exist client creates it.</w:t>
+      </w:r>
+    </w:p>
+    <w:p>
+      <w:pPr>
+        <w:pStyle w:val="ListParagraph"/>
+        <w:numPr>
+          <w:ilvl w:val="0"/>
+          <w:numId w:val="8"/>
+        </w:numPr>
+        <w:rPr>
+          <w:rFonts w:ascii="Times New Roman" w:eastAsia="Times New Roman" w:hAnsi="Times New Roman"/>
+        </w:rPr>
+      </w:pPr>
+      <w:r>
+        <w:rPr>
+          <w:rFonts w:ascii="Times New Roman" w:eastAsia="Times New Roman" w:hAnsi="Times New Roman"/>
+        </w:rPr>
+        <w:t>Client marks files as accessible in the server</w:t>
+      </w:r>
+    </w:p>
+    <w:p>
+      <w:pPr>
+        <w:pStyle w:val="ListParagraph"/>
+        <w:numPr>
+          <w:ilvl w:val="0"/>
+          <w:numId w:val="8"/>
+        </w:numPr>
+        <w:rPr>
+          <w:rFonts w:ascii="Times New Roman" w:eastAsia="Times New Roman" w:hAnsi="Times New Roman"/>
+        </w:rPr>
+      </w:pPr>
+      <w:r>
+        <w:rPr>
+          <w:rFonts w:ascii="Times New Roman" w:eastAsia="Times New Roman" w:hAnsi="Times New Roman"/>
+        </w:rPr>
+        <w:t>Client sets permissions on storage folder</w:t>
+      </w:r>
+    </w:p>
+    <w:p>
+      <w:pPr>
+        <w:pStyle w:val="ListParagraph"/>
+        <w:rPr>
+          <w:rFonts w:ascii="Times New Roman" w:eastAsia="Times New Roman" w:hAnsi="Times New Roman"/>
+        </w:rPr>
+      </w:pPr>
+    </w:p>
+    <w:p>
+      <w:pPr>
+        <w:rPr>
+          <w:rFonts w:ascii="Times New Roman" w:eastAsia="Times New Roman" w:hAnsi="Times New Roman"/>
+        </w:rPr>
+      </w:pPr>
+      <w:r>
+        <w:rPr>
+          <w:rFonts w:ascii="Times New Roman" w:eastAsia="Times New Roman" w:hAnsi="Times New Roman"/>
+        </w:rPr>
+        <w:t>Retrieval</w:t>
+      </w:r>
+      <w:r>
+        <w:rPr>
+          <w:rFonts w:ascii="Times New Roman" w:eastAsia="Times New Roman" w:hAnsi="Times New Roman"/>
+        </w:rPr>
+        <w:t xml:space="preserve"> folder is initialized:</w:t>
+      </w:r>
+    </w:p>
+    <w:p>
+      <w:pPr>
+        <w:pStyle w:val="ListParagraph"/>
+        <w:numPr>
+          <w:ilvl w:val="0"/>
+          <w:numId w:val="9"/>
+        </w:numPr>
+        <w:rPr>
+          <w:rFonts w:ascii="Times New Roman" w:eastAsia="Times New Roman" w:hAnsi="Times New Roman"/>
+        </w:rPr>
+      </w:pPr>
+      <w:r>
+        <w:rPr>
+          <w:rFonts w:ascii="Times New Roman" w:eastAsia="Times New Roman" w:hAnsi="Times New Roman"/>
+        </w:rPr>
+        <w:t>Client verifies retrieve folder exists</w:t>
+      </w:r>
+    </w:p>
+    <w:p>
+      <w:pPr>
+        <w:pStyle w:val="ListParagraph"/>
+        <w:numPr>
+          <w:ilvl w:val="1"/>
+          <w:numId w:val="9"/>
+        </w:numPr>
+        <w:rPr>
+          <w:rFonts w:ascii="Times New Roman" w:eastAsia="Times New Roman" w:hAnsi="Times New Roman"/>
+        </w:rPr>
+      </w:pPr>
+      <w:r>
+        <w:rPr>
+          <w:rFonts w:ascii="Times New Roman" w:eastAsia="Times New Roman" w:hAnsi="Times New Roman"/>
+        </w:rPr>
+        <w:t>If folder does not exist client creates it.</w:t>
+      </w:r>
+    </w:p>
+    <w:p>
+      <w:pPr>
+        <w:pStyle w:val="ListParagraph"/>
+        <w:numPr>
+          <w:ilvl w:val="0"/>
+          <w:numId w:val="9"/>
+        </w:numPr>
+        <w:rPr>
+          <w:rFonts w:ascii="Times New Roman" w:eastAsia="Times New Roman" w:hAnsi="Times New Roman"/>
+        </w:rPr>
+      </w:pPr>
+      <w:r>
+        <w:rPr>
+          <w:rFonts w:ascii="Times New Roman" w:eastAsia="Times New Roman" w:hAnsi="Times New Roman"/>
+        </w:rPr>
+        <w:t>Client sets permissions on storage folder</w:t>
+      </w:r>
+    </w:p>
+    <w:p>
+      <w:pPr>
+        <w:rPr>
+          <w:rFonts w:ascii="Times New Roman" w:eastAsia="Times New Roman" w:hAnsi="Times New Roman"/>
+        </w:rPr>
+      </w:pPr>
+      <w:r>
+        <w:rPr>
+          <w:rFonts w:ascii="Times New Roman" w:eastAsia="Times New Roman" w:hAnsi="Times New Roman"/>
+        </w:rPr>
+        <w:t>Extensions or Alternate Flows: None.</w:t>
+      </w:r>
+    </w:p>
+    <w:p>
+      <w:pPr>
+        <w:rPr>
+          <w:rFonts w:ascii="Times New Roman" w:eastAsia="Times New Roman" w:hAnsi="Times New Roman"/>
+        </w:rPr>
+      </w:pPr>
+      <w:r>
+        <w:rPr>
+          <w:rFonts w:ascii="Times New Roman" w:eastAsia="Times New Roman" w:hAnsi="Times New Roman"/>
+        </w:rPr>
+        <w:t xml:space="preserve">Exceptions: </w:t>
+      </w:r>
+    </w:p>
+    <w:p>
+      <w:pPr>
+        <w:rPr>
+          <w:rFonts w:ascii="Times New Roman" w:eastAsia="Times New Roman" w:hAnsi="Times New Roman"/>
+        </w:rPr>
+      </w:pPr>
+      <w:r>
+        <w:rPr>
+          <w:rFonts w:ascii="Times New Roman" w:eastAsia="Times New Roman" w:hAnsi="Times New Roman"/>
+        </w:rPr>
+        <w:t xml:space="preserve">Related Use Cases: </w:t>
+      </w:r>
+      <w:r>
+        <w:rPr>
+          <w:rFonts w:ascii="Times New Roman" w:eastAsia="Times New Roman" w:hAnsi="Times New Roman"/>
+        </w:rPr>
+        <w:t>DFS0001</w:t>
+      </w:r>
+    </w:p>
+    <w:p>
+      <w:pPr>
+        <w:rPr>
+          <w:rFonts w:ascii="Times New Roman" w:eastAsia="Times New Roman" w:hAnsi="Times New Roman"/>
+        </w:rPr>
+      </w:pPr>
+    </w:p>
+    <w:p>
+      <w:pPr>
+        <w:spacing w:after="160" w:line="259" w:lineRule="auto"/>
+        <w:rPr>
+          <w:rFonts w:ascii="Times New Roman" w:eastAsia="Times New Roman" w:hAnsi="Times New Roman"/>
+        </w:rPr>
+      </w:pPr>
+      <w:r>
+        <w:rPr>
+          <w:rFonts w:ascii="Times New Roman" w:eastAsia="Times New Roman" w:hAnsi="Times New Roman"/>
+        </w:rPr>
+        <w:br w:type="page"/>
+      </w:r>
+    </w:p>
+    <w:p>
+      <w:pPr>
+        <w:rPr>
+          <w:rFonts w:ascii="Times New Roman" w:eastAsia="Times New Roman" w:hAnsi="Times New Roman"/>
+        </w:rPr>
+      </w:pPr>
+      <w:r>
+        <w:rPr>
+          <w:rFonts w:ascii="Times New Roman" w:eastAsia="Times New Roman" w:hAnsi="Times New Roman"/>
+        </w:rPr>
+        <w:lastRenderedPageBreak/>
+        <w:t xml:space="preserve">Use Case ID: </w:t>
+      </w:r>
+      <w:r>
+        <w:rPr>
+          <w:rFonts w:ascii="Times New Roman" w:eastAsia="Times New Roman" w:hAnsi="Times New Roman"/>
+        </w:rPr>
+        <w:t>DFS0005</w:t>
+      </w:r>
+      <w:r>
+        <w:rPr>
+          <w:rFonts w:ascii="Times New Roman" w:eastAsia="Times New Roman" w:hAnsi="Times New Roman"/>
+        </w:rPr>
+        <w:br/>
+        <w:t xml:space="preserve">Use Case Name: </w:t>
+      </w:r>
+      <w:r>
+        <w:rPr>
+          <w:rFonts w:ascii="Times New Roman" w:eastAsia="Times New Roman" w:hAnsi="Times New Roman"/>
+        </w:rPr>
+        <w:t>Menu user interface</w:t>
+      </w:r>
+    </w:p>
+    <w:p>
+      <w:pPr>
+        <w:rPr>
+          <w:rFonts w:ascii="Times New Roman" w:eastAsia="Times New Roman" w:hAnsi="Times New Roman"/>
+        </w:rPr>
+      </w:pPr>
+      <w:r>
+        <w:rPr>
+          <w:rFonts w:ascii="Times New Roman" w:eastAsia="Times New Roman" w:hAnsi="Times New Roman"/>
+        </w:rPr>
+        <w:t xml:space="preserve">Relevant Requirements: </w:t>
+      </w:r>
+      <w:r>
+        <w:rPr>
+          <w:rFonts w:ascii="Times New Roman" w:eastAsia="Times New Roman" w:hAnsi="Times New Roman"/>
+        </w:rPr>
+        <w:t xml:space="preserve">User can interact with system to list, </w:t>
+      </w:r>
+      <w:proofErr w:type="gramStart"/>
+      <w:r>
+        <w:rPr>
+          <w:rFonts w:ascii="Times New Roman" w:eastAsia="Times New Roman" w:hAnsi="Times New Roman"/>
+        </w:rPr>
+        <w:t>upload</w:t>
+      </w:r>
+      <w:proofErr w:type="gramEnd"/>
+      <w:r>
+        <w:rPr>
+          <w:rFonts w:ascii="Times New Roman" w:eastAsia="Times New Roman" w:hAnsi="Times New Roman"/>
+        </w:rPr>
+        <w:t xml:space="preserve"> and retrieve files</w:t>
+      </w:r>
+    </w:p>
+    <w:p>
+      <w:pPr>
+        <w:rPr>
+          <w:rFonts w:ascii="Times New Roman" w:eastAsia="Times New Roman" w:hAnsi="Times New Roman"/>
+        </w:rPr>
+      </w:pPr>
+      <w:r>
+        <w:rPr>
+          <w:rFonts w:ascii="Times New Roman" w:eastAsia="Times New Roman" w:hAnsi="Times New Roman"/>
+        </w:rPr>
+        <w:t xml:space="preserve">Primary Actor: </w:t>
+      </w:r>
+      <w:r>
+        <w:rPr>
+          <w:rFonts w:ascii="Times New Roman" w:eastAsia="Times New Roman" w:hAnsi="Times New Roman"/>
+        </w:rPr>
+        <w:t>User</w:t>
+      </w:r>
+    </w:p>
+    <w:p>
+      <w:pPr>
+        <w:rPr>
+          <w:rFonts w:ascii="Times New Roman" w:eastAsia="Times New Roman" w:hAnsi="Times New Roman"/>
+        </w:rPr>
+      </w:pPr>
+      <w:r>
+        <w:rPr>
+          <w:rFonts w:ascii="Times New Roman" w:eastAsia="Times New Roman" w:hAnsi="Times New Roman"/>
+        </w:rPr>
+        <w:t xml:space="preserve">Pre-conditions:  </w:t>
+      </w:r>
+    </w:p>
+    <w:p>
+      <w:pPr>
+        <w:ind w:firstLine="720"/>
+        <w:rPr>
+          <w:rFonts w:ascii="Times New Roman" w:eastAsia="Times New Roman" w:hAnsi="Times New Roman"/>
+        </w:rPr>
+      </w:pPr>
+      <w:r>
+        <w:rPr>
+          <w:rFonts w:ascii="Times New Roman" w:eastAsia="Times New Roman" w:hAnsi="Times New Roman"/>
+        </w:rPr>
+        <w:t>Valid User Identification and Authentication,</w:t>
+      </w:r>
+    </w:p>
+    <w:p>
+      <w:pPr>
+        <w:ind w:left="720"/>
+        <w:rPr>
+          <w:rFonts w:ascii="Times New Roman" w:eastAsia="Times New Roman" w:hAnsi="Times New Roman"/>
+        </w:rPr>
+      </w:pPr>
+      <w:r>
+        <w:rPr>
+          <w:rFonts w:ascii="Times New Roman" w:eastAsia="Times New Roman" w:hAnsi="Times New Roman"/>
+        </w:rPr>
+        <w:t>A file a user would like to retrieve</w:t>
+      </w:r>
+    </w:p>
+    <w:p>
+      <w:pPr>
+        <w:ind w:left="720"/>
+        <w:rPr>
+          <w:rFonts w:ascii="Times New Roman" w:eastAsia="Times New Roman" w:hAnsi="Times New Roman"/>
+        </w:rPr>
+      </w:pPr>
+      <w:r>
+        <w:rPr>
+          <w:rFonts w:ascii="Times New Roman" w:eastAsia="Times New Roman" w:hAnsi="Times New Roman"/>
+        </w:rPr>
+        <w:t>A directory to place files</w:t>
+      </w:r>
+    </w:p>
+    <w:p>
+      <w:pPr>
+        <w:rPr>
+          <w:rFonts w:ascii="Times New Roman" w:eastAsia="Times New Roman" w:hAnsi="Times New Roman"/>
+        </w:rPr>
+      </w:pPr>
+      <w:r>
+        <w:rPr>
+          <w:rFonts w:ascii="Times New Roman" w:eastAsia="Times New Roman" w:hAnsi="Times New Roman"/>
+        </w:rPr>
+        <w:t>Post-conditions: A file placed i</w:t>
+      </w:r>
+      <w:r>
+        <w:rPr>
+          <w:rFonts w:ascii="Times New Roman" w:eastAsia="Times New Roman" w:hAnsi="Times New Roman"/>
+        </w:rPr>
+        <w:t>n the correct folder</w:t>
+      </w:r>
+    </w:p>
+    <w:p>
+      <w:pPr>
+        <w:rPr>
+          <w:rFonts w:ascii="Times New Roman" w:eastAsia="Times New Roman" w:hAnsi="Times New Roman"/>
+        </w:rPr>
+      </w:pPr>
+      <w:r>
+        <w:rPr>
+          <w:rFonts w:ascii="Times New Roman" w:eastAsia="Times New Roman" w:hAnsi="Times New Roman"/>
+        </w:rPr>
+        <w:t xml:space="preserve">Basic Flow or Main Scenario: </w:t>
+      </w:r>
+    </w:p>
+    <w:p>
+      <w:pPr>
+        <w:rPr>
+          <w:rFonts w:ascii="Times New Roman" w:eastAsia="Times New Roman" w:hAnsi="Times New Roman"/>
+        </w:rPr>
+      </w:pPr>
+    </w:p>
+    <w:p>
+      <w:pPr>
+        <w:rPr>
+          <w:rFonts w:ascii="Times New Roman" w:eastAsia="Times New Roman" w:hAnsi="Times New Roman"/>
+        </w:rPr>
+      </w:pPr>
+      <w:r>
+        <w:rPr>
+          <w:rFonts w:ascii="Times New Roman" w:eastAsia="Times New Roman" w:hAnsi="Times New Roman"/>
+        </w:rPr>
+        <w:t xml:space="preserve">User </w:t>
+      </w:r>
+      <w:r>
+        <w:rPr>
+          <w:rFonts w:ascii="Times New Roman" w:eastAsia="Times New Roman" w:hAnsi="Times New Roman"/>
+        </w:rPr>
+        <w:t>requests an available file</w:t>
+      </w:r>
+      <w:r>
+        <w:rPr>
+          <w:rFonts w:ascii="Times New Roman" w:eastAsia="Times New Roman" w:hAnsi="Times New Roman"/>
+        </w:rPr>
+        <w:t>:</w:t>
+      </w:r>
+    </w:p>
+    <w:p>
+      <w:pPr>
+        <w:pStyle w:val="ListParagraph"/>
+        <w:numPr>
+          <w:ilvl w:val="0"/>
+          <w:numId w:val="10"/>
+        </w:numPr>
+        <w:rPr>
+          <w:rFonts w:ascii="Times New Roman" w:eastAsia="Times New Roman" w:hAnsi="Times New Roman"/>
+        </w:rPr>
+      </w:pPr>
+      <w:r>
+        <w:rPr>
+          <w:rFonts w:ascii="Times New Roman" w:eastAsia="Times New Roman" w:hAnsi="Times New Roman"/>
+        </w:rPr>
+        <w:t>User gives system an index from file list</w:t>
+      </w:r>
+    </w:p>
+    <w:p>
+      <w:pPr>
+        <w:pStyle w:val="ListParagraph"/>
+        <w:numPr>
+          <w:ilvl w:val="0"/>
+          <w:numId w:val="10"/>
+        </w:numPr>
+        <w:rPr>
+          <w:rFonts w:ascii="Times New Roman" w:eastAsia="Times New Roman" w:hAnsi="Times New Roman"/>
+        </w:rPr>
+      </w:pPr>
+      <w:r>
+        <w:rPr>
+          <w:rFonts w:ascii="Times New Roman" w:eastAsia="Times New Roman" w:hAnsi="Times New Roman"/>
+        </w:rPr>
+        <w:t>System locates location of file</w:t>
+      </w:r>
+    </w:p>
+    <w:p>
+      <w:pPr>
+        <w:pStyle w:val="ListParagraph"/>
+        <w:numPr>
+          <w:ilvl w:val="0"/>
+          <w:numId w:val="10"/>
+        </w:numPr>
+        <w:rPr>
+          <w:rFonts w:ascii="Times New Roman" w:eastAsia="Times New Roman" w:hAnsi="Times New Roman"/>
+        </w:rPr>
+      </w:pPr>
+      <w:r>
+        <w:rPr>
+          <w:rFonts w:ascii="Times New Roman" w:eastAsia="Times New Roman" w:hAnsi="Times New Roman"/>
+        </w:rPr>
+        <w:t>System retrieves file from remote system</w:t>
+      </w:r>
+    </w:p>
+    <w:p>
+      <w:pPr>
+        <w:pStyle w:val="ListParagraph"/>
+        <w:numPr>
+          <w:ilvl w:val="0"/>
+          <w:numId w:val="10"/>
+        </w:numPr>
+        <w:rPr>
+          <w:rFonts w:ascii="Times New Roman" w:eastAsia="Times New Roman" w:hAnsi="Times New Roman"/>
+        </w:rPr>
+      </w:pPr>
+      <w:r>
+        <w:rPr>
+          <w:rFonts w:ascii="Times New Roman" w:eastAsia="Times New Roman" w:hAnsi="Times New Roman"/>
+        </w:rPr>
+        <w:t>System places file in designated folder</w:t>
+      </w:r>
+    </w:p>
+    <w:p>
+      <w:pPr>
+        <w:rPr>
+          <w:rFonts w:ascii="Times New Roman" w:eastAsia="Times New Roman" w:hAnsi="Times New Roman"/>
+        </w:rPr>
+      </w:pPr>
+    </w:p>
+    <w:p>
+      <w:pPr>
+        <w:rPr>
+          <w:rFonts w:ascii="Times New Roman" w:eastAsia="Times New Roman" w:hAnsi="Times New Roman"/>
+        </w:rPr>
+      </w:pPr>
+      <w:r>
+        <w:rPr>
+          <w:rFonts w:ascii="Times New Roman" w:eastAsia="Times New Roman" w:hAnsi="Times New Roman"/>
+        </w:rPr>
+        <w:t>Extensions or Alternate Flows: None.</w:t>
+      </w:r>
+    </w:p>
+    <w:p>
+      <w:pPr>
+        <w:rPr>
+          <w:rFonts w:ascii="Times New Roman" w:eastAsia="Times New Roman" w:hAnsi="Times New Roman"/>
+        </w:rPr>
+      </w:pPr>
+      <w:r>
+        <w:rPr>
+          <w:rFonts w:ascii="Times New Roman" w:eastAsia="Times New Roman" w:hAnsi="Times New Roman"/>
+        </w:rPr>
+        <w:t xml:space="preserve">Exceptions: </w:t>
+      </w:r>
+    </w:p>
+    <w:p>
+      <w:pPr>
+        <w:rPr>
+          <w:rFonts w:ascii="Times New Roman" w:eastAsia="Times New Roman" w:hAnsi="Times New Roman"/>
+        </w:rPr>
+      </w:pPr>
+      <w:r>
+        <w:rPr>
+          <w:rFonts w:ascii="Times New Roman" w:eastAsia="Times New Roman" w:hAnsi="Times New Roman"/>
+        </w:rPr>
+        <w:t xml:space="preserve">Related Use Cases: </w:t>
+      </w:r>
+      <w:r>
+        <w:rPr>
+          <w:rFonts w:ascii="Times New Roman" w:eastAsia="Times New Roman" w:hAnsi="Times New Roman"/>
+        </w:rPr>
+        <w:t>DFS0001, DFS0003</w:t>
+      </w:r>
+    </w:p>
+    <w:p>
+      <w:pPr>
+        <w:rPr>
+          <w:rFonts w:ascii="Times New Roman" w:eastAsia="Times New Roman" w:hAnsi="Times New Roman"/>
+        </w:rPr>
+      </w:pPr>
+    </w:p>
+    <w:p>
+      <w:pPr>
+        <w:rPr>
+          <w:rFonts w:ascii="Times New Roman" w:eastAsia="Times New Roman" w:hAnsi="Times New Roman"/>
+        </w:rPr>
+      </w:pPr>
+    </w:p>
+    <w:p>
+      <w:pPr>
+        <w:rPr>
+          <w:rFonts w:ascii="Times New Roman" w:eastAsia="Times New Roman" w:hAnsi="Times New Roman"/>
+        </w:rPr>
+      </w:pPr>
+    </w:p>
+    <w:p>
+      <w:pPr>
+        <w:rPr>
+          <w:rFonts w:ascii="Times New Roman" w:eastAsia="Times New Roman" w:hAnsi="Times New Roman"/>
+        </w:rPr>
+      </w:pPr>
+    </w:p>
+    <w:p>
+      <w:pPr>
+        <w:rPr>
+          <w:rFonts w:ascii="Times New Roman" w:eastAsia="Times New Roman" w:hAnsi="Times New Roman"/>
+        </w:rPr>
+      </w:pPr>
+    </w:p>
+    <w:p>
+      <w:pPr>
+        <w:rPr>
+          <w:rFonts w:ascii="Times New Roman" w:eastAsia="Times New Roman" w:hAnsi="Times New Roman"/>
+        </w:rPr>
+      </w:pPr>
+    </w:p>
+    <w:p>
+      <w:pPr>
+        <w:rPr>
+          <w:rFonts w:ascii="Times New Roman" w:eastAsia="Times New Roman" w:hAnsi="Times New Roman"/>
+        </w:rPr>
+      </w:pPr>
+    </w:p>
+    <w:p>
+      <w:pPr>
+        <w:rPr>
+          <w:rFonts w:ascii="Times New Roman" w:eastAsia="Times New Roman" w:hAnsi="Times New Roman"/>
+        </w:rPr>
+      </w:pPr>
+    </w:p>
+    <w:p>
+      <w:pPr>
+        <w:rPr>
+          <w:rFonts w:ascii="Times New Roman" w:eastAsia="Times New Roman" w:hAnsi="Times New Roman"/>
+        </w:rPr>
+      </w:pPr>
+    </w:p>
+    <w:p>
+      <w:pPr>
+        <w:rPr>
+          <w:rFonts w:ascii="Times New Roman" w:eastAsia="Times New Roman" w:hAnsi="Times New Roman"/>
+        </w:rPr>
+      </w:pPr>
+    </w:p>
+    <w:p>
+      <w:pPr>
+        <w:rPr>
+          <w:rFonts w:ascii="Times New Roman" w:eastAsia="Times New Roman" w:hAnsi="Times New Roman"/>
+        </w:rPr>
+      </w:pPr>
+    </w:p>
+    <w:p>
+      <w:pPr>
+        <w:rPr>
+          <w:rFonts w:ascii="Times New Roman" w:eastAsia="Times New Roman" w:hAnsi="Times New Roman"/>
+        </w:rPr>
+      </w:pPr>
+    </w:p>
+    <w:p>
+      <w:pPr>
+        <w:rPr>
+          <w:rFonts w:ascii="Times New Roman" w:eastAsia="Times New Roman" w:hAnsi="Times New Roman"/>
+        </w:rPr>
+      </w:pPr>
+    </w:p>
+    <w:p>
+      <w:pPr>
+        <w:rPr>
+          <w:rFonts w:ascii="Times New Roman" w:eastAsia="Times New Roman" w:hAnsi="Times New Roman"/>
+        </w:rPr>
+      </w:pPr>
+    </w:p>
+    <w:p>
+      <w:pPr>
+        <w:rPr>
+          <w:rFonts w:ascii="Times New Roman" w:eastAsia="Times New Roman" w:hAnsi="Times New Roman"/>
+        </w:rPr>
+      </w:pPr>
+    </w:p>
+    <w:p>
+      <w:pPr>
+        <w:rPr>
+          <w:rFonts w:ascii="Times New Roman" w:eastAsia="Times New Roman" w:hAnsi="Times New Roman"/>
+        </w:rPr>
+      </w:pPr>
+    </w:p>
+    <w:p>
+      <w:pPr>
+        <w:rPr>
+          <w:rFonts w:ascii="Times New Roman" w:eastAsia="Times New Roman" w:hAnsi="Times New Roman"/>
+        </w:rPr>
+      </w:pPr>
+    </w:p>
+    <w:p>
+      <w:pPr>
+        <w:rPr>
+          <w:rFonts w:ascii="Times New Roman" w:eastAsia="Times New Roman" w:hAnsi="Times New Roman"/>
+        </w:rPr>
+      </w:pPr>
+    </w:p>
+    <w:p>
+      <w:pPr>
+        <w:rPr>
+          <w:rFonts w:ascii="Times New Roman" w:eastAsia="Times New Roman" w:hAnsi="Times New Roman"/>
+        </w:rPr>
+      </w:pPr>
+      <w:r>
+        <w:rPr>
+          <w:rFonts w:ascii="Times New Roman" w:eastAsia="Times New Roman" w:hAnsi="Times New Roman"/>
+        </w:rPr>
+        <w:t xml:space="preserve">Use Case ID: </w:t>
+      </w:r>
+      <w:proofErr w:type="spellStart"/>
+      <w:r>
+        <w:rPr>
+          <w:rFonts w:ascii="Times New Roman" w:eastAsia="Times New Roman" w:hAnsi="Times New Roman"/>
+        </w:rPr>
+        <w:t>superiorLogin</w:t>
+      </w:r>
+      <w:proofErr w:type="spellEnd"/>
+      <w:r>
+        <w:rPr>
+          <w:rFonts w:ascii="Times New Roman" w:eastAsia="Times New Roman" w:hAnsi="Times New Roman"/>
+        </w:rPr>
+        <w:br/>
+        <w:t xml:space="preserve">Use Case Name: </w:t>
+      </w:r>
+      <w:r>
+        <w:rPr>
+          <w:rFonts w:ascii="Times New Roman" w:eastAsia="Times New Roman" w:hAnsi="Times New Roman"/>
+        </w:rPr>
+        <w:t>Superior login</w:t>
+      </w:r>
+    </w:p>
+    <w:p>
+      <w:pPr>
+        <w:rPr>
+          <w:rFonts w:ascii="Times New Roman" w:eastAsia="Times New Roman" w:hAnsi="Times New Roman"/>
+        </w:rPr>
+      </w:pPr>
+      <w:r>
+        <w:rPr>
+          <w:rFonts w:ascii="Times New Roman" w:eastAsia="Times New Roman" w:hAnsi="Times New Roman"/>
+        </w:rPr>
+        <w:t xml:space="preserve">Relevant Requirements: </w:t>
+      </w:r>
+      <w:r>
+        <w:rPr>
+          <w:rFonts w:ascii="Times New Roman" w:eastAsia="Times New Roman" w:hAnsi="Times New Roman"/>
+        </w:rPr>
+        <w:t>Random Id and password that is 10-16 characters in length.</w:t>
+      </w:r>
+    </w:p>
+    <w:p>
+      <w:pPr>
+        <w:rPr>
+          <w:rFonts w:ascii="Times New Roman" w:eastAsia="Times New Roman" w:hAnsi="Times New Roman"/>
+        </w:rPr>
+      </w:pPr>
+      <w:r>
+        <w:rPr>
+          <w:rFonts w:ascii="Times New Roman" w:eastAsia="Times New Roman" w:hAnsi="Times New Roman"/>
+        </w:rPr>
+        <w:t xml:space="preserve">Primary Actor: </w:t>
+      </w:r>
+      <w:r>
+        <w:rPr>
+          <w:rFonts w:ascii="Times New Roman" w:eastAsia="Times New Roman" w:hAnsi="Times New Roman"/>
+        </w:rPr>
+        <w:t xml:space="preserve">Manager/IT </w:t>
+      </w:r>
+    </w:p>
+    <w:p>
+      <w:pPr>
+        <w:rPr>
+          <w:rFonts w:ascii="Times New Roman" w:eastAsia="Times New Roman" w:hAnsi="Times New Roman"/>
+        </w:rPr>
+      </w:pPr>
+      <w:r>
+        <w:rPr>
+          <w:rFonts w:ascii="Times New Roman" w:eastAsia="Times New Roman" w:hAnsi="Times New Roman"/>
+        </w:rPr>
+        <w:t xml:space="preserve">Pre-conditions:  </w:t>
+      </w:r>
+      <w:r>
+        <w:rPr>
+          <w:rFonts w:ascii="Times New Roman" w:eastAsia="Times New Roman" w:hAnsi="Times New Roman"/>
+        </w:rPr>
+        <w:t>Manager/IT want to login.</w:t>
+      </w:r>
+    </w:p>
+    <w:p>
+      <w:pPr>
+        <w:rPr>
+          <w:rFonts w:ascii="Times New Roman" w:eastAsia="Times New Roman" w:hAnsi="Times New Roman"/>
+        </w:rPr>
+      </w:pPr>
+      <w:r>
+        <w:rPr>
+          <w:rFonts w:ascii="Times New Roman" w:eastAsia="Times New Roman" w:hAnsi="Times New Roman"/>
+        </w:rPr>
+        <w:t xml:space="preserve">Post-conditions: </w:t>
+      </w:r>
+      <w:r>
+        <w:rPr>
+          <w:rFonts w:ascii="Times New Roman" w:eastAsia="Times New Roman" w:hAnsi="Times New Roman"/>
+        </w:rPr>
+        <w:t>Server grant access to files and config.</w:t>
+      </w:r>
+    </w:p>
+    <w:p>
+      <w:pPr>
+        <w:rPr>
+          <w:rFonts w:ascii="Times New Roman" w:eastAsia="Times New Roman" w:hAnsi="Times New Roman"/>
+        </w:rPr>
+      </w:pPr>
+      <w:r>
+        <w:rPr>
+          <w:rFonts w:ascii="Times New Roman" w:eastAsia="Times New Roman" w:hAnsi="Times New Roman"/>
+        </w:rPr>
+        <w:t xml:space="preserve">Basic Flow or Main Scenario: </w:t>
+      </w:r>
+    </w:p>
+    <w:p>
+      <w:pPr>
+        <w:rPr>
+          <w:rFonts w:ascii="Times New Roman" w:eastAsia="Times New Roman" w:hAnsi="Times New Roman"/>
+        </w:rPr>
+      </w:pPr>
+    </w:p>
+    <w:p>
+      <w:pPr>
+        <w:rPr>
+          <w:rFonts w:ascii="Times New Roman" w:eastAsia="Times New Roman" w:hAnsi="Times New Roman"/>
+        </w:rPr>
+      </w:pPr>
+      <w:r>
+        <w:rPr>
+          <w:rFonts w:ascii="Times New Roman" w:eastAsia="Times New Roman" w:hAnsi="Times New Roman"/>
+        </w:rPr>
+        <w:lastRenderedPageBreak/>
+        <w:t>User with valid credentials, no permissions granted:</w:t>
+      </w:r>
+    </w:p>
+    <w:p>
+      <w:pPr>
+        <w:pStyle w:val="ListParagraph"/>
+        <w:numPr>
+          <w:ilvl w:val="0"/>
+          <w:numId w:val="1"/>
+        </w:numPr>
+        <w:rPr>
+          <w:rFonts w:ascii="Times New Roman" w:eastAsia="Times New Roman" w:hAnsi="Times New Roman"/>
+        </w:rPr>
+      </w:pPr>
+      <w:r>
+        <w:rPr>
+          <w:rFonts w:ascii="Times New Roman" w:eastAsia="Times New Roman" w:hAnsi="Times New Roman"/>
+        </w:rPr>
+        <w:t xml:space="preserve">User provides valid </w:t>
+      </w:r>
+      <w:proofErr w:type="gramStart"/>
+      <w:r>
+        <w:rPr>
+          <w:rFonts w:ascii="Times New Roman" w:eastAsia="Times New Roman" w:hAnsi="Times New Roman"/>
+        </w:rPr>
+        <w:t>credentials</w:t>
+      </w:r>
+      <w:proofErr w:type="gramEnd"/>
+      <w:r>
+        <w:rPr>
+          <w:rFonts w:ascii="Times New Roman" w:eastAsia="Times New Roman" w:hAnsi="Times New Roman"/>
+        </w:rPr>
+        <w:t xml:space="preserve"> but account has no permissions granted.</w:t>
+      </w:r>
+    </w:p>
+    <w:p>
+      <w:pPr>
+        <w:pStyle w:val="ListParagraph"/>
+        <w:numPr>
+          <w:ilvl w:val="0"/>
+          <w:numId w:val="1"/>
+        </w:numPr>
+        <w:rPr>
+          <w:rFonts w:ascii="Times New Roman" w:eastAsia="Times New Roman" w:hAnsi="Times New Roman"/>
+        </w:rPr>
+      </w:pPr>
+      <w:r>
+        <w:rPr>
+          <w:rFonts w:ascii="Times New Roman" w:eastAsia="Times New Roman" w:hAnsi="Times New Roman"/>
+        </w:rPr>
         <w:t>System responds by allowing login but denying access Pump Control or System Logs.</w:t>
       </w:r>
     </w:p>
@@ -285,7 +2219,7 @@
         <w:pStyle w:val="ListParagraph"/>
         <w:numPr>
           <w:ilvl w:val="0"/>
-          <w:numId w:val="3"/>
+          <w:numId w:val="9"/>
         </w:numPr>
         <w:rPr>
           <w:rFonts w:ascii="Times New Roman" w:eastAsia="Times New Roman" w:hAnsi="Times New Roman"/>
@@ -303,7 +2237,7 @@
         <w:pStyle w:val="ListParagraph"/>
         <w:numPr>
           <w:ilvl w:val="0"/>
-          <w:numId w:val="3"/>
+          <w:numId w:val="9"/>
         </w:numPr>
         <w:rPr>
           <w:rFonts w:ascii="Times New Roman" w:eastAsia="Times New Roman" w:hAnsi="Times New Roman"/>
@@ -352,196 +2286,197 @@
     <w:p>
       <w:pPr>
         <w:rPr>
-          <w:rFonts w:ascii="Times New Roman" w:eastAsia="Times New Roman" w:hAnsi="Times New Roman"/>
-        </w:rPr>
-      </w:pPr>
-      <w:r>
-        <w:rPr>
-          <w:rFonts w:ascii="Times New Roman" w:eastAsia="Times New Roman" w:hAnsi="Times New Roman"/>
-        </w:rPr>
-        <w:t xml:space="preserve">Related Use Cases: </w:t>
-      </w:r>
-    </w:p>
-    <w:p>
-      <w:pPr>
-        <w:rPr>
           <w:rFonts w:ascii="Times New Roman" w:hAnsi="Times New Roman"/>
         </w:rPr>
       </w:pPr>
-    </w:p>
-    <w:p>
-      <w:pPr>
-        <w:rPr>
-          <w:rFonts w:ascii="Times New Roman" w:eastAsia="Times New Roman" w:hAnsi="Times New Roman"/>
-        </w:rPr>
-      </w:pPr>
-    </w:p>
-    <w:p>
-      <w:pPr>
-        <w:rPr>
-          <w:rFonts w:ascii="Times New Roman" w:eastAsia="Times New Roman" w:hAnsi="Times New Roman"/>
-        </w:rPr>
-      </w:pPr>
-    </w:p>
-    <w:p>
-      <w:pPr>
-        <w:rPr>
-          <w:rFonts w:ascii="Times New Roman" w:eastAsia="Times New Roman" w:hAnsi="Times New Roman"/>
-        </w:rPr>
-      </w:pPr>
-    </w:p>
-    <w:p>
-      <w:pPr>
-        <w:rPr>
-          <w:rFonts w:ascii="Times New Roman" w:eastAsia="Times New Roman" w:hAnsi="Times New Roman"/>
-        </w:rPr>
-      </w:pPr>
-    </w:p>
-    <w:p>
-      <w:pPr>
-        <w:rPr>
-          <w:rFonts w:ascii="Times New Roman" w:eastAsia="Times New Roman" w:hAnsi="Times New Roman"/>
-        </w:rPr>
-      </w:pPr>
-    </w:p>
-    <w:p>
-      <w:pPr>
-        <w:rPr>
-          <w:rFonts w:ascii="Times New Roman" w:eastAsia="Times New Roman" w:hAnsi="Times New Roman"/>
-        </w:rPr>
-      </w:pPr>
-    </w:p>
-    <w:p>
-      <w:pPr>
-        <w:rPr>
-          <w:rFonts w:ascii="Times New Roman" w:eastAsia="Times New Roman" w:hAnsi="Times New Roman"/>
-        </w:rPr>
-      </w:pPr>
-    </w:p>
-    <w:p>
-      <w:pPr>
-        <w:rPr>
-          <w:rFonts w:ascii="Times New Roman" w:eastAsia="Times New Roman" w:hAnsi="Times New Roman"/>
-        </w:rPr>
-      </w:pPr>
-    </w:p>
-    <w:p>
-      <w:pPr>
-        <w:rPr>
-          <w:rFonts w:ascii="Times New Roman" w:eastAsia="Times New Roman" w:hAnsi="Times New Roman"/>
-        </w:rPr>
-      </w:pPr>
-    </w:p>
-    <w:p>
-      <w:pPr>
-        <w:rPr>
-          <w:rFonts w:ascii="Times New Roman" w:eastAsia="Times New Roman" w:hAnsi="Times New Roman"/>
-        </w:rPr>
-      </w:pPr>
-    </w:p>
-    <w:p>
-      <w:pPr>
-        <w:rPr>
-          <w:rFonts w:ascii="Times New Roman" w:eastAsia="Times New Roman" w:hAnsi="Times New Roman"/>
-        </w:rPr>
-      </w:pPr>
-    </w:p>
-    <w:p>
-      <w:pPr>
-        <w:rPr>
-          <w:rFonts w:ascii="Times New Roman" w:eastAsia="Times New Roman" w:hAnsi="Times New Roman"/>
-        </w:rPr>
-      </w:pPr>
-    </w:p>
-    <w:p>
-      <w:pPr>
-        <w:rPr>
-          <w:rFonts w:ascii="Times New Roman" w:eastAsia="Times New Roman" w:hAnsi="Times New Roman"/>
-        </w:rPr>
-      </w:pPr>
-    </w:p>
-    <w:p>
-      <w:pPr>
-        <w:rPr>
-          <w:rFonts w:ascii="Times New Roman" w:eastAsia="Times New Roman" w:hAnsi="Times New Roman"/>
-        </w:rPr>
-      </w:pPr>
-    </w:p>
-    <w:p>
-      <w:pPr>
-        <w:rPr>
-          <w:rFonts w:ascii="Times New Roman" w:eastAsia="Times New Roman" w:hAnsi="Times New Roman"/>
-        </w:rPr>
-      </w:pPr>
-    </w:p>
-    <w:p>
-      <w:pPr>
-        <w:rPr>
-          <w:rFonts w:ascii="Times New Roman" w:eastAsia="Times New Roman" w:hAnsi="Times New Roman"/>
-        </w:rPr>
-      </w:pPr>
-    </w:p>
-    <w:p>
-      <w:pPr>
-        <w:rPr>
-          <w:rFonts w:ascii="Times New Roman" w:eastAsia="Times New Roman" w:hAnsi="Times New Roman"/>
-        </w:rPr>
-      </w:pPr>
-    </w:p>
-    <w:p>
-      <w:pPr>
-        <w:rPr>
-          <w:rFonts w:ascii="Times New Roman" w:eastAsia="Times New Roman" w:hAnsi="Times New Roman"/>
-        </w:rPr>
-      </w:pPr>
-    </w:p>
-    <w:p>
-      <w:pPr>
-        <w:rPr>
-          <w:rFonts w:ascii="Times New Roman" w:eastAsia="Times New Roman" w:hAnsi="Times New Roman"/>
-        </w:rPr>
-      </w:pPr>
-    </w:p>
-    <w:p>
-      <w:pPr>
-        <w:rPr>
-          <w:rFonts w:ascii="Times New Roman" w:eastAsia="Times New Roman" w:hAnsi="Times New Roman"/>
-        </w:rPr>
-      </w:pPr>
-    </w:p>
-    <w:p>
-      <w:pPr>
-        <w:rPr>
-          <w:rFonts w:ascii="Times New Roman" w:eastAsia="Times New Roman" w:hAnsi="Times New Roman"/>
-        </w:rPr>
-      </w:pPr>
-    </w:p>
-    <w:p>
-      <w:pPr>
-        <w:rPr>
-          <w:rFonts w:ascii="Times New Roman" w:eastAsia="Times New Roman" w:hAnsi="Times New Roman"/>
-        </w:rPr>
-      </w:pPr>
-    </w:p>
-    <w:p>
-      <w:pPr>
-        <w:rPr>
-          <w:rFonts w:ascii="Times New Roman" w:eastAsia="Times New Roman" w:hAnsi="Times New Roman"/>
-        </w:rPr>
-      </w:pPr>
-      <w:r>
-        <w:rPr>
-          <w:rFonts w:ascii="Times New Roman" w:eastAsia="Times New Roman" w:hAnsi="Times New Roman"/>
-        </w:rPr>
-        <w:lastRenderedPageBreak/>
+      <w:r>
+        <w:rPr>
+          <w:rFonts w:ascii="Times New Roman" w:eastAsia="Times New Roman" w:hAnsi="Times New Roman"/>
+        </w:rPr>
+        <w:t>Related Use Cases:</w:t>
+      </w:r>
+    </w:p>
+    <w:p>
+      <w:pPr>
+        <w:rPr>
+          <w:rFonts w:ascii="Times New Roman" w:eastAsia="Times New Roman" w:hAnsi="Times New Roman"/>
+        </w:rPr>
+      </w:pPr>
+    </w:p>
+    <w:p>
+      <w:pPr>
+        <w:rPr>
+          <w:rFonts w:ascii="Times New Roman" w:eastAsia="Times New Roman" w:hAnsi="Times New Roman"/>
+        </w:rPr>
+      </w:pPr>
+    </w:p>
+    <w:p>
+      <w:pPr>
+        <w:rPr>
+          <w:rFonts w:ascii="Times New Roman" w:eastAsia="Times New Roman" w:hAnsi="Times New Roman"/>
+        </w:rPr>
+      </w:pPr>
+    </w:p>
+    <w:p>
+      <w:pPr>
+        <w:rPr>
+          <w:rFonts w:ascii="Times New Roman" w:eastAsia="Times New Roman" w:hAnsi="Times New Roman"/>
+        </w:rPr>
+      </w:pPr>
+    </w:p>
+    <w:p>
+      <w:pPr>
+        <w:rPr>
+          <w:rFonts w:ascii="Times New Roman" w:eastAsia="Times New Roman" w:hAnsi="Times New Roman"/>
+        </w:rPr>
+      </w:pPr>
+    </w:p>
+    <w:p>
+      <w:pPr>
+        <w:rPr>
+          <w:rFonts w:ascii="Times New Roman" w:eastAsia="Times New Roman" w:hAnsi="Times New Roman"/>
+        </w:rPr>
+      </w:pPr>
+    </w:p>
+    <w:p>
+      <w:pPr>
+        <w:rPr>
+          <w:rFonts w:ascii="Times New Roman" w:eastAsia="Times New Roman" w:hAnsi="Times New Roman"/>
+        </w:rPr>
+      </w:pPr>
+    </w:p>
+    <w:p>
+      <w:pPr>
+        <w:rPr>
+          <w:rFonts w:ascii="Times New Roman" w:eastAsia="Times New Roman" w:hAnsi="Times New Roman"/>
+        </w:rPr>
+      </w:pPr>
+    </w:p>
+    <w:p>
+      <w:pPr>
+        <w:rPr>
+          <w:rFonts w:ascii="Times New Roman" w:eastAsia="Times New Roman" w:hAnsi="Times New Roman"/>
+        </w:rPr>
+      </w:pPr>
+    </w:p>
+    <w:p>
+      <w:pPr>
+        <w:rPr>
+          <w:rFonts w:ascii="Times New Roman" w:eastAsia="Times New Roman" w:hAnsi="Times New Roman"/>
+        </w:rPr>
+      </w:pPr>
+    </w:p>
+    <w:p>
+      <w:pPr>
+        <w:rPr>
+          <w:rFonts w:ascii="Times New Roman" w:eastAsia="Times New Roman" w:hAnsi="Times New Roman"/>
+        </w:rPr>
+      </w:pPr>
+    </w:p>
+    <w:p>
+      <w:pPr>
+        <w:rPr>
+          <w:rFonts w:ascii="Times New Roman" w:eastAsia="Times New Roman" w:hAnsi="Times New Roman"/>
+        </w:rPr>
+      </w:pPr>
+    </w:p>
+    <w:p>
+      <w:pPr>
+        <w:rPr>
+          <w:rFonts w:ascii="Times New Roman" w:eastAsia="Times New Roman" w:hAnsi="Times New Roman"/>
+        </w:rPr>
+      </w:pPr>
+    </w:p>
+    <w:p>
+      <w:pPr>
+        <w:rPr>
+          <w:rFonts w:ascii="Times New Roman" w:eastAsia="Times New Roman" w:hAnsi="Times New Roman"/>
+        </w:rPr>
+      </w:pPr>
+    </w:p>
+    <w:p>
+      <w:pPr>
+        <w:rPr>
+          <w:rFonts w:ascii="Times New Roman" w:eastAsia="Times New Roman" w:hAnsi="Times New Roman"/>
+        </w:rPr>
+      </w:pPr>
+    </w:p>
+    <w:p>
+      <w:pPr>
+        <w:rPr>
+          <w:rFonts w:ascii="Times New Roman" w:eastAsia="Times New Roman" w:hAnsi="Times New Roman"/>
+        </w:rPr>
+      </w:pPr>
+    </w:p>
+    <w:p>
+      <w:pPr>
+        <w:rPr>
+          <w:rFonts w:ascii="Times New Roman" w:eastAsia="Times New Roman" w:hAnsi="Times New Roman"/>
+        </w:rPr>
+      </w:pPr>
+    </w:p>
+    <w:p>
+      <w:pPr>
+        <w:rPr>
+          <w:rFonts w:ascii="Times New Roman" w:eastAsia="Times New Roman" w:hAnsi="Times New Roman"/>
+        </w:rPr>
+      </w:pPr>
+    </w:p>
+    <w:p>
+      <w:pPr>
+        <w:rPr>
+          <w:rFonts w:ascii="Times New Roman" w:eastAsia="Times New Roman" w:hAnsi="Times New Roman"/>
+        </w:rPr>
+      </w:pPr>
+    </w:p>
+    <w:p>
+      <w:pPr>
+        <w:rPr>
+          <w:rFonts w:ascii="Times New Roman" w:eastAsia="Times New Roman" w:hAnsi="Times New Roman"/>
+        </w:rPr>
+      </w:pPr>
+    </w:p>
+    <w:p>
+      <w:pPr>
+        <w:rPr>
+          <w:rFonts w:ascii="Times New Roman" w:eastAsia="Times New Roman" w:hAnsi="Times New Roman"/>
+        </w:rPr>
+      </w:pPr>
+    </w:p>
+    <w:p>
+      <w:pPr>
+        <w:rPr>
+          <w:rFonts w:ascii="Times New Roman" w:eastAsia="Times New Roman" w:hAnsi="Times New Roman"/>
+        </w:rPr>
+      </w:pPr>
+    </w:p>
+    <w:p>
+      <w:pPr>
+        <w:rPr>
+          <w:rFonts w:ascii="Times New Roman" w:eastAsia="Times New Roman" w:hAnsi="Times New Roman"/>
+        </w:rPr>
+      </w:pPr>
+    </w:p>
+    <w:p>
+      <w:pPr>
+        <w:rPr>
+          <w:rFonts w:ascii="Times New Roman" w:eastAsia="Times New Roman" w:hAnsi="Times New Roman"/>
+        </w:rPr>
+      </w:pPr>
+      <w:r>
+        <w:rPr>
+          <w:rFonts w:ascii="Times New Roman" w:eastAsia="Times New Roman" w:hAnsi="Times New Roman"/>
+        </w:rPr>
         <w:t xml:space="preserve">Use Case ID: </w:t>
       </w:r>
-      <w:r>
-        <w:rPr>
-          <w:rFonts w:ascii="Times New Roman" w:eastAsia="Times New Roman" w:hAnsi="Times New Roman"/>
-        </w:rPr>
-        <w:t>listAllAvalibleFile</w:t>
-      </w:r>
+      <w:proofErr w:type="spellStart"/>
+      <w:r>
+        <w:rPr>
+          <w:rFonts w:ascii="Times New Roman" w:eastAsia="Times New Roman" w:hAnsi="Times New Roman"/>
+        </w:rPr>
+        <w:t>serverLogs</w:t>
+      </w:r>
+      <w:proofErr w:type="spellEnd"/>
       <w:r>
         <w:rPr>
           <w:rFonts w:ascii="Times New Roman" w:eastAsia="Times New Roman" w:hAnsi="Times New Roman"/>
@@ -553,32 +2488,26 @@
         <w:rPr>
           <w:rFonts w:ascii="Times New Roman" w:eastAsia="Times New Roman" w:hAnsi="Times New Roman"/>
         </w:rPr>
-        <w:t xml:space="preserve">List all available file </w:t>
-      </w:r>
-    </w:p>
-    <w:p>
-      <w:pPr>
-        <w:rPr>
-          <w:rFonts w:ascii="Times New Roman" w:eastAsia="Times New Roman" w:hAnsi="Times New Roman"/>
-        </w:rPr>
-      </w:pPr>
-      <w:r>
-        <w:rPr>
-          <w:rFonts w:ascii="Times New Roman" w:eastAsia="Times New Roman" w:hAnsi="Times New Roman"/>
-        </w:rPr>
-        <w:t xml:space="preserve">Relevant Requirements: </w:t>
-      </w:r>
-      <w:r>
-        <w:rPr>
-          <w:rFonts w:ascii="Times New Roman" w:eastAsia="Times New Roman" w:hAnsi="Times New Roman"/>
-        </w:rPr>
-        <w:t>Valid client verification and credential</w:t>
-      </w:r>
-      <w:r>
-        <w:rPr>
-          <w:rFonts w:ascii="Times New Roman" w:eastAsia="Times New Roman" w:hAnsi="Times New Roman"/>
-        </w:rPr>
-        <w:t>.</w:t>
+        <w:t>Server logs</w:t>
+      </w:r>
+    </w:p>
+    <w:p>
+      <w:pPr>
+        <w:rPr>
+          <w:rFonts w:ascii="Times New Roman" w:eastAsia="Times New Roman" w:hAnsi="Times New Roman"/>
+        </w:rPr>
+      </w:pPr>
+      <w:r>
+        <w:rPr>
+          <w:rFonts w:ascii="Times New Roman" w:eastAsia="Times New Roman" w:hAnsi="Times New Roman"/>
+        </w:rPr>
+        <w:t>Relevant Requirements:</w:t>
+      </w:r>
+      <w:r>
+        <w:rPr>
+          <w:rFonts w:ascii="Times New Roman" w:eastAsia="Times New Roman" w:hAnsi="Times New Roman"/>
+        </w:rPr>
+        <w:t xml:space="preserve"> update every action that is run by server with time stamp.</w:t>
       </w:r>
     </w:p>
     <w:p>
@@ -597,7 +2526,7 @@
         <w:rPr>
           <w:rFonts w:ascii="Times New Roman" w:eastAsia="Times New Roman" w:hAnsi="Times New Roman"/>
         </w:rPr>
-        <w:t>User</w:t>
+        <w:t>Server</w:t>
       </w:r>
     </w:p>
     <w:p>
@@ -616,19 +2545,7 @@
         <w:rPr>
           <w:rFonts w:ascii="Times New Roman" w:eastAsia="Times New Roman" w:hAnsi="Times New Roman"/>
         </w:rPr>
-        <w:t xml:space="preserve">User want to </w:t>
-      </w:r>
-      <w:r>
-        <w:rPr>
-          <w:rFonts w:ascii="Times New Roman" w:eastAsia="Times New Roman" w:hAnsi="Times New Roman"/>
-        </w:rPr>
-        <w:t>file list</w:t>
-      </w:r>
-      <w:r>
-        <w:rPr>
-          <w:rFonts w:ascii="Times New Roman" w:eastAsia="Times New Roman" w:hAnsi="Times New Roman"/>
-        </w:rPr>
-        <w:t>.</w:t>
+        <w:t>Read in log file.</w:t>
       </w:r>
     </w:p>
     <w:p>
@@ -647,7 +2564,7 @@
         <w:rPr>
           <w:rFonts w:ascii="Times New Roman" w:eastAsia="Times New Roman" w:hAnsi="Times New Roman"/>
         </w:rPr>
-        <w:t>Server grant file list.</w:t>
+        <w:t>Server logged action.</w:t>
       </w:r>
     </w:p>
     <w:p>
@@ -730,6 +2647,7 @@
         <w:rPr>
           <w:rFonts w:ascii="Times New Roman" w:eastAsia="Times New Roman" w:hAnsi="Times New Roman"/>
         </w:rPr>
+        <w:lastRenderedPageBreak/>
         <w:t>System responds by allowing login but denying access Pump Control or System Logs.</w:t>
       </w:r>
     </w:p>
@@ -800,7 +2718,7 @@
         <w:pStyle w:val="ListParagraph"/>
         <w:numPr>
           <w:ilvl w:val="0"/>
-          <w:numId w:val="3"/>
+          <w:numId w:val="9"/>
         </w:numPr>
         <w:rPr>
           <w:rFonts w:ascii="Times New Roman" w:eastAsia="Times New Roman" w:hAnsi="Times New Roman"/>
@@ -818,7 +2736,7 @@
         <w:pStyle w:val="ListParagraph"/>
         <w:numPr>
           <w:ilvl w:val="0"/>
-          <w:numId w:val="3"/>
+          <w:numId w:val="9"/>
         </w:numPr>
         <w:rPr>
           <w:rFonts w:ascii="Times New Roman" w:eastAsia="Times New Roman" w:hAnsi="Times New Roman"/>
@@ -887,175 +2805,168 @@
     <w:p>
       <w:pPr>
         <w:rPr>
-          <w:rFonts w:ascii="Times New Roman" w:eastAsia="Times New Roman" w:hAnsi="Times New Roman"/>
-        </w:rPr>
-      </w:pPr>
-    </w:p>
-    <w:p>
-      <w:pPr>
-        <w:rPr>
-          <w:rFonts w:ascii="Times New Roman" w:eastAsia="Times New Roman" w:hAnsi="Times New Roman"/>
-        </w:rPr>
-      </w:pPr>
-    </w:p>
-    <w:p>
-      <w:pPr>
-        <w:rPr>
-          <w:rFonts w:ascii="Times New Roman" w:eastAsia="Times New Roman" w:hAnsi="Times New Roman"/>
-        </w:rPr>
-      </w:pPr>
-    </w:p>
-    <w:p>
-      <w:pPr>
-        <w:rPr>
-          <w:rFonts w:ascii="Times New Roman" w:eastAsia="Times New Roman" w:hAnsi="Times New Roman"/>
-        </w:rPr>
-      </w:pPr>
-    </w:p>
-    <w:p>
-      <w:pPr>
-        <w:rPr>
-          <w:rFonts w:ascii="Times New Roman" w:eastAsia="Times New Roman" w:hAnsi="Times New Roman"/>
-        </w:rPr>
-      </w:pPr>
-    </w:p>
-    <w:p>
-      <w:pPr>
-        <w:rPr>
-          <w:rFonts w:ascii="Times New Roman" w:eastAsia="Times New Roman" w:hAnsi="Times New Roman"/>
-        </w:rPr>
-      </w:pPr>
-    </w:p>
-    <w:p>
-      <w:pPr>
-        <w:rPr>
-          <w:rFonts w:ascii="Times New Roman" w:eastAsia="Times New Roman" w:hAnsi="Times New Roman"/>
-        </w:rPr>
-      </w:pPr>
-    </w:p>
-    <w:p>
-      <w:pPr>
-        <w:rPr>
-          <w:rFonts w:ascii="Times New Roman" w:eastAsia="Times New Roman" w:hAnsi="Times New Roman"/>
-        </w:rPr>
-      </w:pPr>
-    </w:p>
-    <w:p>
-      <w:pPr>
-        <w:rPr>
-          <w:rFonts w:ascii="Times New Roman" w:eastAsia="Times New Roman" w:hAnsi="Times New Roman"/>
-        </w:rPr>
-      </w:pPr>
-    </w:p>
-    <w:p>
-      <w:pPr>
-        <w:rPr>
-          <w:rFonts w:ascii="Times New Roman" w:eastAsia="Times New Roman" w:hAnsi="Times New Roman"/>
-        </w:rPr>
-      </w:pPr>
-    </w:p>
-    <w:p>
-      <w:pPr>
-        <w:rPr>
-          <w:rFonts w:ascii="Times New Roman" w:eastAsia="Times New Roman" w:hAnsi="Times New Roman"/>
-        </w:rPr>
-      </w:pPr>
-    </w:p>
-    <w:p>
-      <w:pPr>
-        <w:rPr>
-          <w:rFonts w:ascii="Times New Roman" w:eastAsia="Times New Roman" w:hAnsi="Times New Roman"/>
-        </w:rPr>
-      </w:pPr>
-    </w:p>
-    <w:p>
-      <w:pPr>
-        <w:rPr>
-          <w:rFonts w:ascii="Times New Roman" w:eastAsia="Times New Roman" w:hAnsi="Times New Roman"/>
-        </w:rPr>
-      </w:pPr>
-    </w:p>
-    <w:p>
-      <w:pPr>
-        <w:rPr>
-          <w:rFonts w:ascii="Times New Roman" w:eastAsia="Times New Roman" w:hAnsi="Times New Roman"/>
-        </w:rPr>
-      </w:pPr>
-    </w:p>
-    <w:p>
-      <w:pPr>
-        <w:rPr>
-          <w:rFonts w:ascii="Times New Roman" w:eastAsia="Times New Roman" w:hAnsi="Times New Roman"/>
-        </w:rPr>
-      </w:pPr>
-    </w:p>
-    <w:p>
-      <w:pPr>
-        <w:rPr>
-          <w:rFonts w:ascii="Times New Roman" w:eastAsia="Times New Roman" w:hAnsi="Times New Roman"/>
-        </w:rPr>
-      </w:pPr>
-    </w:p>
-    <w:p>
-      <w:pPr>
-        <w:rPr>
-          <w:rFonts w:ascii="Times New Roman" w:eastAsia="Times New Roman" w:hAnsi="Times New Roman"/>
-        </w:rPr>
-      </w:pPr>
-    </w:p>
-    <w:p>
-      <w:pPr>
-        <w:rPr>
-          <w:rFonts w:ascii="Times New Roman" w:eastAsia="Times New Roman" w:hAnsi="Times New Roman"/>
-        </w:rPr>
-      </w:pPr>
-    </w:p>
-    <w:p>
-      <w:pPr>
-        <w:rPr>
-          <w:rFonts w:ascii="Times New Roman" w:eastAsia="Times New Roman" w:hAnsi="Times New Roman"/>
-        </w:rPr>
-      </w:pPr>
-    </w:p>
-    <w:p>
-      <w:pPr>
-        <w:rPr>
-          <w:rFonts w:ascii="Times New Roman" w:eastAsia="Times New Roman" w:hAnsi="Times New Roman"/>
-        </w:rPr>
-      </w:pPr>
-    </w:p>
-    <w:p>
-      <w:pPr>
-        <w:rPr>
-          <w:rFonts w:ascii="Times New Roman" w:eastAsia="Times New Roman" w:hAnsi="Times New Roman"/>
-        </w:rPr>
-      </w:pPr>
-    </w:p>
-    <w:p>
-      <w:pPr>
-        <w:rPr>
-          <w:rFonts w:ascii="Times New Roman" w:eastAsia="Times New Roman" w:hAnsi="Times New Roman"/>
-        </w:rPr>
-      </w:pPr>
-    </w:p>
-    <w:p>
-      <w:pPr>
-        <w:rPr>
-          <w:rFonts w:ascii="Times New Roman" w:eastAsia="Times New Roman" w:hAnsi="Times New Roman"/>
-        </w:rPr>
-      </w:pPr>
-    </w:p>
-    <w:p>
-      <w:pPr>
-        <w:rPr>
-          <w:rFonts w:ascii="Times New Roman" w:eastAsia="Times New Roman" w:hAnsi="Times New Roman"/>
-        </w:rPr>
-      </w:pPr>
-    </w:p>
-    <w:p>
-      <w:pPr>
-        <w:rPr>
-          <w:rFonts w:ascii="Times New Roman" w:eastAsia="Times New Roman" w:hAnsi="Times New Roman"/>
+          <w:rFonts w:ascii="Times New Roman" w:hAnsi="Times New Roman"/>
+        </w:rPr>
+      </w:pPr>
+    </w:p>
+    <w:p>
+      <w:pPr>
+        <w:rPr>
+          <w:rFonts w:ascii="Times New Roman" w:hAnsi="Times New Roman"/>
+        </w:rPr>
+      </w:pPr>
+    </w:p>
+    <w:p>
+      <w:pPr>
+        <w:rPr>
+          <w:rFonts w:ascii="Times New Roman" w:hAnsi="Times New Roman"/>
+        </w:rPr>
+      </w:pPr>
+    </w:p>
+    <w:p>
+      <w:pPr>
+        <w:rPr>
+          <w:rFonts w:ascii="Times New Roman" w:hAnsi="Times New Roman"/>
+        </w:rPr>
+      </w:pPr>
+    </w:p>
+    <w:p>
+      <w:pPr>
+        <w:rPr>
+          <w:rFonts w:ascii="Times New Roman" w:hAnsi="Times New Roman"/>
+        </w:rPr>
+      </w:pPr>
+    </w:p>
+    <w:p>
+      <w:pPr>
+        <w:rPr>
+          <w:rFonts w:ascii="Times New Roman" w:hAnsi="Times New Roman"/>
+        </w:rPr>
+      </w:pPr>
+    </w:p>
+    <w:p>
+      <w:pPr>
+        <w:rPr>
+          <w:rFonts w:ascii="Times New Roman" w:hAnsi="Times New Roman"/>
+        </w:rPr>
+      </w:pPr>
+    </w:p>
+    <w:p>
+      <w:pPr>
+        <w:rPr>
+          <w:rFonts w:ascii="Times New Roman" w:hAnsi="Times New Roman"/>
+        </w:rPr>
+      </w:pPr>
+    </w:p>
+    <w:p>
+      <w:pPr>
+        <w:rPr>
+          <w:rFonts w:ascii="Times New Roman" w:hAnsi="Times New Roman"/>
+        </w:rPr>
+      </w:pPr>
+    </w:p>
+    <w:p>
+      <w:pPr>
+        <w:rPr>
+          <w:rFonts w:ascii="Times New Roman" w:hAnsi="Times New Roman"/>
+        </w:rPr>
+      </w:pPr>
+    </w:p>
+    <w:p>
+      <w:pPr>
+        <w:rPr>
+          <w:rFonts w:ascii="Times New Roman" w:hAnsi="Times New Roman"/>
+        </w:rPr>
+      </w:pPr>
+    </w:p>
+    <w:p>
+      <w:pPr>
+        <w:rPr>
+          <w:rFonts w:ascii="Times New Roman" w:hAnsi="Times New Roman"/>
+        </w:rPr>
+      </w:pPr>
+    </w:p>
+    <w:p>
+      <w:pPr>
+        <w:rPr>
+          <w:rFonts w:ascii="Times New Roman" w:hAnsi="Times New Roman"/>
+        </w:rPr>
+      </w:pPr>
+    </w:p>
+    <w:p>
+      <w:pPr>
+        <w:rPr>
+          <w:rFonts w:ascii="Times New Roman" w:hAnsi="Times New Roman"/>
+        </w:rPr>
+      </w:pPr>
+    </w:p>
+    <w:p>
+      <w:pPr>
+        <w:rPr>
+          <w:rFonts w:ascii="Times New Roman" w:hAnsi="Times New Roman"/>
+        </w:rPr>
+      </w:pPr>
+    </w:p>
+    <w:p>
+      <w:pPr>
+        <w:rPr>
+          <w:rFonts w:ascii="Times New Roman" w:hAnsi="Times New Roman"/>
+        </w:rPr>
+      </w:pPr>
+    </w:p>
+    <w:p>
+      <w:pPr>
+        <w:rPr>
+          <w:rFonts w:ascii="Times New Roman" w:hAnsi="Times New Roman"/>
+        </w:rPr>
+      </w:pPr>
+    </w:p>
+    <w:p>
+      <w:pPr>
+        <w:rPr>
+          <w:rFonts w:ascii="Times New Roman" w:hAnsi="Times New Roman"/>
+        </w:rPr>
+      </w:pPr>
+    </w:p>
+    <w:p>
+      <w:pPr>
+        <w:rPr>
+          <w:rFonts w:ascii="Times New Roman" w:hAnsi="Times New Roman"/>
+        </w:rPr>
+      </w:pPr>
+    </w:p>
+    <w:p>
+      <w:pPr>
+        <w:rPr>
+          <w:rFonts w:ascii="Times New Roman" w:hAnsi="Times New Roman"/>
+        </w:rPr>
+      </w:pPr>
+    </w:p>
+    <w:p>
+      <w:pPr>
+        <w:rPr>
+          <w:rFonts w:ascii="Times New Roman" w:hAnsi="Times New Roman"/>
+        </w:rPr>
+      </w:pPr>
+    </w:p>
+    <w:p>
+      <w:pPr>
+        <w:rPr>
+          <w:rFonts w:ascii="Times New Roman" w:hAnsi="Times New Roman"/>
+        </w:rPr>
+      </w:pPr>
+    </w:p>
+    <w:p>
+      <w:pPr>
+        <w:rPr>
+          <w:rFonts w:ascii="Times New Roman" w:hAnsi="Times New Roman"/>
+        </w:rPr>
+      </w:pPr>
+    </w:p>
+    <w:p>
+      <w:pPr>
+        <w:rPr>
+          <w:rFonts w:ascii="Times New Roman" w:hAnsi="Times New Roman"/>
         </w:rPr>
       </w:pPr>
     </w:p>
@@ -1071,35 +2982,26 @@
         </w:rPr>
         <w:t xml:space="preserve">Use Case ID: </w:t>
       </w:r>
-      <w:r>
-        <w:rPr>
-          <w:rFonts w:ascii="Times New Roman" w:eastAsia="Times New Roman" w:hAnsi="Times New Roman"/>
-        </w:rPr>
-        <w:t>superiorLogin</w:t>
-      </w:r>
+      <w:proofErr w:type="spellStart"/>
+      <w:r>
+        <w:rPr>
+          <w:rFonts w:ascii="Times New Roman" w:eastAsia="Times New Roman" w:hAnsi="Times New Roman"/>
+        </w:rPr>
+        <w:t>retrieveFile</w:t>
+      </w:r>
+      <w:proofErr w:type="spellEnd"/>
       <w:r>
         <w:rPr>
           <w:rFonts w:ascii="Times New Roman" w:eastAsia="Times New Roman" w:hAnsi="Times New Roman"/>
         </w:rPr>
         <w:br/>
-      </w:r>
-      <w:r>
-        <w:rPr>
-          <w:rFonts w:ascii="Times New Roman" w:eastAsia="Times New Roman" w:hAnsi="Times New Roman"/>
-        </w:rPr>
         <w:t xml:space="preserve">Use Case Name: </w:t>
       </w:r>
       <w:r>
         <w:rPr>
           <w:rFonts w:ascii="Times New Roman" w:eastAsia="Times New Roman" w:hAnsi="Times New Roman"/>
         </w:rPr>
-        <w:t>S</w:t>
-      </w:r>
-      <w:r>
-        <w:rPr>
-          <w:rFonts w:ascii="Times New Roman" w:eastAsia="Times New Roman" w:hAnsi="Times New Roman"/>
-        </w:rPr>
-        <w:t>uperior login</w:t>
+        <w:t>Retrieve file.</w:t>
       </w:r>
     </w:p>
     <w:p>
@@ -1118,7 +3020,7 @@
         <w:rPr>
           <w:rFonts w:ascii="Times New Roman" w:eastAsia="Times New Roman" w:hAnsi="Times New Roman"/>
         </w:rPr>
-        <w:t>Random Id and password that is 10-16 characters in length.</w:t>
+        <w:t>Valid file and credential.</w:t>
       </w:r>
     </w:p>
     <w:p>
@@ -1137,7 +3039,7 @@
         <w:rPr>
           <w:rFonts w:ascii="Times New Roman" w:eastAsia="Times New Roman" w:hAnsi="Times New Roman"/>
         </w:rPr>
-        <w:t xml:space="preserve">Manager/IT </w:t>
+        <w:t>User</w:t>
       </w:r>
     </w:p>
     <w:p>
@@ -1156,7 +3058,7 @@
         <w:rPr>
           <w:rFonts w:ascii="Times New Roman" w:eastAsia="Times New Roman" w:hAnsi="Times New Roman"/>
         </w:rPr>
-        <w:t>Manager/IT want to login.</w:t>
+        <w:t>User want specific file.</w:t>
       </w:r>
     </w:p>
     <w:p>
@@ -1175,19 +3077,7 @@
         <w:rPr>
           <w:rFonts w:ascii="Times New Roman" w:eastAsia="Times New Roman" w:hAnsi="Times New Roman"/>
         </w:rPr>
-        <w:t>Server grant access to files and</w:t>
-      </w:r>
-      <w:r>
-        <w:rPr>
-          <w:rFonts w:ascii="Times New Roman" w:eastAsia="Times New Roman" w:hAnsi="Times New Roman"/>
-        </w:rPr>
-        <w:t xml:space="preserve"> config</w:t>
-      </w:r>
-      <w:r>
-        <w:rPr>
-          <w:rFonts w:ascii="Times New Roman" w:eastAsia="Times New Roman" w:hAnsi="Times New Roman"/>
-        </w:rPr>
-        <w:t>.</w:t>
+        <w:t>Server grant access to file.</w:t>
       </w:r>
     </w:p>
     <w:p>
@@ -1270,6 +3160,7 @@
         <w:rPr>
           <w:rFonts w:ascii="Times New Roman" w:eastAsia="Times New Roman" w:hAnsi="Times New Roman"/>
         </w:rPr>
+        <w:lastRenderedPageBreak/>
         <w:t>System responds by allowing login but denying access Pump Control or System Logs.</w:t>
       </w:r>
     </w:p>
@@ -1340,7 +3231,7 @@
         <w:pStyle w:val="ListParagraph"/>
         <w:numPr>
           <w:ilvl w:val="0"/>
-          <w:numId w:val="3"/>
+          <w:numId w:val="9"/>
         </w:numPr>
         <w:rPr>
           <w:rFonts w:ascii="Times New Roman" w:eastAsia="Times New Roman" w:hAnsi="Times New Roman"/>
@@ -1358,7 +3249,7 @@
         <w:pStyle w:val="ListParagraph"/>
         <w:numPr>
           <w:ilvl w:val="0"/>
-          <w:numId w:val="3"/>
+          <w:numId w:val="9"/>
         </w:numPr>
         <w:rPr>
           <w:rFonts w:ascii="Times New Roman" w:eastAsia="Times New Roman" w:hAnsi="Times New Roman"/>
@@ -1407,7 +3298,7 @@
     <w:p>
       <w:pPr>
         <w:rPr>
-          <w:rFonts w:ascii="Times New Roman" w:hAnsi="Times New Roman"/>
+          <w:rFonts w:ascii="Times New Roman" w:eastAsia="Times New Roman" w:hAnsi="Times New Roman"/>
         </w:rPr>
       </w:pPr>
       <w:r>
@@ -1584,19 +3475,34 @@
           <w:rFonts w:ascii="Times New Roman" w:eastAsia="Times New Roman" w:hAnsi="Times New Roman"/>
         </w:rPr>
       </w:pPr>
-      <w:r>
-        <w:rPr>
-          <w:rFonts w:ascii="Times New Roman" w:eastAsia="Times New Roman" w:hAnsi="Times New Roman"/>
-        </w:rPr>
-        <w:lastRenderedPageBreak/>
+    </w:p>
+    <w:p>
+      <w:pPr>
+        <w:rPr>
+          <w:rFonts w:ascii="Times New Roman" w:eastAsia="Times New Roman" w:hAnsi="Times New Roman"/>
+        </w:rPr>
+      </w:pPr>
+    </w:p>
+    <w:p>
+      <w:pPr>
+        <w:rPr>
+          <w:rFonts w:ascii="Times New Roman" w:eastAsia="Times New Roman" w:hAnsi="Times New Roman"/>
+        </w:rPr>
+      </w:pPr>
+      <w:r>
+        <w:rPr>
+          <w:rFonts w:ascii="Times New Roman" w:eastAsia="Times New Roman" w:hAnsi="Times New Roman"/>
+        </w:rPr>
         <w:t xml:space="preserve">Use Case ID: </w:t>
       </w:r>
-      <w:r>
-        <w:rPr>
-          <w:rFonts w:ascii="Times New Roman" w:eastAsia="Times New Roman" w:hAnsi="Times New Roman"/>
-        </w:rPr>
-        <w:t>serverLogs</w:t>
-      </w:r>
+      <w:proofErr w:type="spellStart"/>
+      <w:r>
+        <w:rPr>
+          <w:rFonts w:ascii="Times New Roman" w:eastAsia="Times New Roman" w:hAnsi="Times New Roman"/>
+        </w:rPr>
+        <w:t>uploadFile</w:t>
+      </w:r>
+      <w:proofErr w:type="spellEnd"/>
       <w:r>
         <w:rPr>
           <w:rFonts w:ascii="Times New Roman" w:eastAsia="Times New Roman" w:hAnsi="Times New Roman"/>
@@ -1608,38 +3514,26 @@
         <w:rPr>
           <w:rFonts w:ascii="Times New Roman" w:eastAsia="Times New Roman" w:hAnsi="Times New Roman"/>
         </w:rPr>
-        <w:t xml:space="preserve">Server </w:t>
-      </w:r>
-      <w:r>
-        <w:rPr>
-          <w:rFonts w:ascii="Times New Roman" w:eastAsia="Times New Roman" w:hAnsi="Times New Roman"/>
-        </w:rPr>
-        <w:t>logs</w:t>
-      </w:r>
-    </w:p>
-    <w:p>
-      <w:pPr>
-        <w:rPr>
-          <w:rFonts w:ascii="Times New Roman" w:eastAsia="Times New Roman" w:hAnsi="Times New Roman"/>
-        </w:rPr>
-      </w:pPr>
-      <w:r>
-        <w:rPr>
-          <w:rFonts w:ascii="Times New Roman" w:eastAsia="Times New Roman" w:hAnsi="Times New Roman"/>
-        </w:rPr>
-        <w:t>Relevant Requirements:</w:t>
-      </w:r>
-      <w:r>
-        <w:rPr>
-          <w:rFonts w:ascii="Times New Roman" w:eastAsia="Times New Roman" w:hAnsi="Times New Roman"/>
-        </w:rPr>
-        <w:t xml:space="preserve"> update every action that is run by server with time stamp</w:t>
-      </w:r>
-      <w:r>
-        <w:rPr>
-          <w:rFonts w:ascii="Times New Roman" w:eastAsia="Times New Roman" w:hAnsi="Times New Roman"/>
-        </w:rPr>
-        <w:t>.</w:t>
+        <w:t>Upload File</w:t>
+      </w:r>
+    </w:p>
+    <w:p>
+      <w:pPr>
+        <w:rPr>
+          <w:rFonts w:ascii="Times New Roman" w:eastAsia="Times New Roman" w:hAnsi="Times New Roman"/>
+        </w:rPr>
+      </w:pPr>
+      <w:r>
+        <w:rPr>
+          <w:rFonts w:ascii="Times New Roman" w:eastAsia="Times New Roman" w:hAnsi="Times New Roman"/>
+        </w:rPr>
+        <w:t xml:space="preserve">Relevant Requirements: </w:t>
+      </w:r>
+      <w:r>
+        <w:rPr>
+          <w:rFonts w:ascii="Times New Roman" w:eastAsia="Times New Roman" w:hAnsi="Times New Roman"/>
+        </w:rPr>
+        <w:t>Valid credential and original name.</w:t>
       </w:r>
     </w:p>
     <w:p>
@@ -1658,7 +3552,7 @@
         <w:rPr>
           <w:rFonts w:ascii="Times New Roman" w:eastAsia="Times New Roman" w:hAnsi="Times New Roman"/>
         </w:rPr>
-        <w:t>Server</w:t>
+        <w:t>User</w:t>
       </w:r>
     </w:p>
     <w:p>
@@ -1677,7 +3571,7 @@
         <w:rPr>
           <w:rFonts w:ascii="Times New Roman" w:eastAsia="Times New Roman" w:hAnsi="Times New Roman"/>
         </w:rPr>
-        <w:t>Read in log file.</w:t>
+        <w:t>User want to upload file.</w:t>
       </w:r>
     </w:p>
     <w:p>
@@ -1696,13 +3590,7 @@
         <w:rPr>
           <w:rFonts w:ascii="Times New Roman" w:eastAsia="Times New Roman" w:hAnsi="Times New Roman"/>
         </w:rPr>
-        <w:t>Server logged action</w:t>
-      </w:r>
-      <w:r>
-        <w:rPr>
-          <w:rFonts w:ascii="Times New Roman" w:eastAsia="Times New Roman" w:hAnsi="Times New Roman"/>
-        </w:rPr>
-        <w:t>.</w:t>
+        <w:t>Server grant saved file and distribute file to nodes.</w:t>
       </w:r>
     </w:p>
     <w:p>
@@ -1785,6 +3673,7 @@
         <w:rPr>
           <w:rFonts w:ascii="Times New Roman" w:eastAsia="Times New Roman" w:hAnsi="Times New Roman"/>
         </w:rPr>
+        <w:lastRenderedPageBreak/>
         <w:t>System responds by allowing login but denying access Pump Control or System Logs.</w:t>
       </w:r>
     </w:p>
@@ -1855,7 +3744,7 @@
         <w:pStyle w:val="ListParagraph"/>
         <w:numPr>
           <w:ilvl w:val="0"/>
-          <w:numId w:val="3"/>
+          <w:numId w:val="9"/>
         </w:numPr>
         <w:rPr>
           <w:rFonts w:ascii="Times New Roman" w:eastAsia="Times New Roman" w:hAnsi="Times New Roman"/>
@@ -1873,7 +3762,7 @@
         <w:pStyle w:val="ListParagraph"/>
         <w:numPr>
           <w:ilvl w:val="0"/>
-          <w:numId w:val="3"/>
+          <w:numId w:val="9"/>
         </w:numPr>
         <w:rPr>
           <w:rFonts w:ascii="Times New Roman" w:eastAsia="Times New Roman" w:hAnsi="Times New Roman"/>
@@ -1929,203 +3818,204 @@
         <w:rPr>
           <w:rFonts w:ascii="Times New Roman" w:eastAsia="Times New Roman" w:hAnsi="Times New Roman"/>
         </w:rPr>
-        <w:t xml:space="preserve">Related Use Cases: </w:t>
-      </w:r>
-    </w:p>
-    <w:p>
-      <w:pPr>
-        <w:rPr>
-          <w:rFonts w:ascii="Times New Roman" w:hAnsi="Times New Roman"/>
-        </w:rPr>
-      </w:pPr>
-    </w:p>
-    <w:p>
-      <w:pPr>
-        <w:rPr>
-          <w:rFonts w:ascii="Times New Roman" w:hAnsi="Times New Roman"/>
-        </w:rPr>
-      </w:pPr>
-    </w:p>
-    <w:p>
-      <w:pPr>
-        <w:rPr>
-          <w:rFonts w:ascii="Times New Roman" w:hAnsi="Times New Roman"/>
-        </w:rPr>
-      </w:pPr>
-    </w:p>
-    <w:p>
-      <w:pPr>
-        <w:rPr>
-          <w:rFonts w:ascii="Times New Roman" w:hAnsi="Times New Roman"/>
-        </w:rPr>
-      </w:pPr>
-    </w:p>
-    <w:p>
-      <w:pPr>
-        <w:rPr>
-          <w:rFonts w:ascii="Times New Roman" w:hAnsi="Times New Roman"/>
-        </w:rPr>
-      </w:pPr>
-    </w:p>
-    <w:p>
-      <w:pPr>
-        <w:rPr>
-          <w:rFonts w:ascii="Times New Roman" w:hAnsi="Times New Roman"/>
-        </w:rPr>
-      </w:pPr>
-    </w:p>
-    <w:p>
-      <w:pPr>
-        <w:rPr>
-          <w:rFonts w:ascii="Times New Roman" w:hAnsi="Times New Roman"/>
-        </w:rPr>
-      </w:pPr>
-    </w:p>
-    <w:p>
-      <w:pPr>
-        <w:rPr>
-          <w:rFonts w:ascii="Times New Roman" w:hAnsi="Times New Roman"/>
-        </w:rPr>
-      </w:pPr>
-    </w:p>
-    <w:p>
-      <w:pPr>
-        <w:rPr>
-          <w:rFonts w:ascii="Times New Roman" w:hAnsi="Times New Roman"/>
-        </w:rPr>
-      </w:pPr>
-    </w:p>
-    <w:p>
-      <w:pPr>
-        <w:rPr>
-          <w:rFonts w:ascii="Times New Roman" w:hAnsi="Times New Roman"/>
-        </w:rPr>
-      </w:pPr>
-    </w:p>
-    <w:p>
-      <w:pPr>
-        <w:rPr>
-          <w:rFonts w:ascii="Times New Roman" w:hAnsi="Times New Roman"/>
-        </w:rPr>
-      </w:pPr>
-    </w:p>
-    <w:p>
-      <w:pPr>
-        <w:rPr>
-          <w:rFonts w:ascii="Times New Roman" w:hAnsi="Times New Roman"/>
-        </w:rPr>
-      </w:pPr>
-    </w:p>
-    <w:p>
-      <w:pPr>
-        <w:rPr>
-          <w:rFonts w:ascii="Times New Roman" w:hAnsi="Times New Roman"/>
-        </w:rPr>
-      </w:pPr>
-    </w:p>
-    <w:p>
-      <w:pPr>
-        <w:rPr>
-          <w:rFonts w:ascii="Times New Roman" w:hAnsi="Times New Roman"/>
-        </w:rPr>
-      </w:pPr>
-    </w:p>
-    <w:p>
-      <w:pPr>
-        <w:rPr>
-          <w:rFonts w:ascii="Times New Roman" w:hAnsi="Times New Roman"/>
-        </w:rPr>
-      </w:pPr>
-    </w:p>
-    <w:p>
-      <w:pPr>
-        <w:rPr>
-          <w:rFonts w:ascii="Times New Roman" w:hAnsi="Times New Roman"/>
-        </w:rPr>
-      </w:pPr>
-    </w:p>
-    <w:p>
-      <w:pPr>
-        <w:rPr>
-          <w:rFonts w:ascii="Times New Roman" w:hAnsi="Times New Roman"/>
-        </w:rPr>
-      </w:pPr>
-    </w:p>
-    <w:p>
-      <w:pPr>
-        <w:rPr>
-          <w:rFonts w:ascii="Times New Roman" w:hAnsi="Times New Roman"/>
-        </w:rPr>
-      </w:pPr>
-    </w:p>
-    <w:p>
-      <w:pPr>
-        <w:rPr>
-          <w:rFonts w:ascii="Times New Roman" w:hAnsi="Times New Roman"/>
-        </w:rPr>
-      </w:pPr>
-    </w:p>
-    <w:p>
-      <w:pPr>
-        <w:rPr>
-          <w:rFonts w:ascii="Times New Roman" w:hAnsi="Times New Roman"/>
-        </w:rPr>
-      </w:pPr>
-    </w:p>
-    <w:p>
-      <w:pPr>
-        <w:rPr>
-          <w:rFonts w:ascii="Times New Roman" w:hAnsi="Times New Roman"/>
-        </w:rPr>
-      </w:pPr>
-    </w:p>
-    <w:p>
-      <w:pPr>
-        <w:rPr>
-          <w:rFonts w:ascii="Times New Roman" w:hAnsi="Times New Roman"/>
-        </w:rPr>
-      </w:pPr>
-    </w:p>
-    <w:p>
-      <w:pPr>
-        <w:rPr>
-          <w:rFonts w:ascii="Times New Roman" w:hAnsi="Times New Roman"/>
-        </w:rPr>
-      </w:pPr>
-    </w:p>
-    <w:p>
-      <w:pPr>
-        <w:rPr>
-          <w:rFonts w:ascii="Times New Roman" w:hAnsi="Times New Roman"/>
-        </w:rPr>
-      </w:pPr>
-    </w:p>
-    <w:p>
-      <w:pPr>
-        <w:rPr>
-          <w:rFonts w:ascii="Times New Roman" w:hAnsi="Times New Roman"/>
-        </w:rPr>
-      </w:pPr>
-    </w:p>
-    <w:p>
-      <w:pPr>
-        <w:rPr>
-          <w:rFonts w:ascii="Times New Roman" w:eastAsia="Times New Roman" w:hAnsi="Times New Roman"/>
-        </w:rPr>
-      </w:pPr>
-      <w:r>
-        <w:rPr>
-          <w:rFonts w:ascii="Times New Roman" w:eastAsia="Times New Roman" w:hAnsi="Times New Roman"/>
-        </w:rPr>
-        <w:lastRenderedPageBreak/>
+        <w:t>Related Use Cases:</w:t>
+      </w:r>
+    </w:p>
+    <w:p>
+      <w:pPr>
+        <w:rPr>
+          <w:rFonts w:ascii="Times New Roman" w:eastAsia="Times New Roman" w:hAnsi="Times New Roman"/>
+        </w:rPr>
+      </w:pPr>
+    </w:p>
+    <w:p>
+      <w:pPr>
+        <w:rPr>
+          <w:rFonts w:ascii="Times New Roman" w:eastAsia="Times New Roman" w:hAnsi="Times New Roman"/>
+        </w:rPr>
+      </w:pPr>
+    </w:p>
+    <w:p>
+      <w:pPr>
+        <w:rPr>
+          <w:rFonts w:ascii="Times New Roman" w:eastAsia="Times New Roman" w:hAnsi="Times New Roman"/>
+        </w:rPr>
+      </w:pPr>
+    </w:p>
+    <w:p>
+      <w:pPr>
+        <w:rPr>
+          <w:rFonts w:ascii="Times New Roman" w:eastAsia="Times New Roman" w:hAnsi="Times New Roman"/>
+        </w:rPr>
+      </w:pPr>
+    </w:p>
+    <w:p>
+      <w:pPr>
+        <w:rPr>
+          <w:rFonts w:ascii="Times New Roman" w:eastAsia="Times New Roman" w:hAnsi="Times New Roman"/>
+        </w:rPr>
+      </w:pPr>
+    </w:p>
+    <w:p>
+      <w:pPr>
+        <w:rPr>
+          <w:rFonts w:ascii="Times New Roman" w:eastAsia="Times New Roman" w:hAnsi="Times New Roman"/>
+        </w:rPr>
+      </w:pPr>
+    </w:p>
+    <w:p>
+      <w:pPr>
+        <w:rPr>
+          <w:rFonts w:ascii="Times New Roman" w:eastAsia="Times New Roman" w:hAnsi="Times New Roman"/>
+        </w:rPr>
+      </w:pPr>
+    </w:p>
+    <w:p>
+      <w:pPr>
+        <w:rPr>
+          <w:rFonts w:ascii="Times New Roman" w:eastAsia="Times New Roman" w:hAnsi="Times New Roman"/>
+        </w:rPr>
+      </w:pPr>
+    </w:p>
+    <w:p>
+      <w:pPr>
+        <w:rPr>
+          <w:rFonts w:ascii="Times New Roman" w:eastAsia="Times New Roman" w:hAnsi="Times New Roman"/>
+        </w:rPr>
+      </w:pPr>
+    </w:p>
+    <w:p>
+      <w:pPr>
+        <w:rPr>
+          <w:rFonts w:ascii="Times New Roman" w:eastAsia="Times New Roman" w:hAnsi="Times New Roman"/>
+        </w:rPr>
+      </w:pPr>
+    </w:p>
+    <w:p>
+      <w:pPr>
+        <w:rPr>
+          <w:rFonts w:ascii="Times New Roman" w:eastAsia="Times New Roman" w:hAnsi="Times New Roman"/>
+        </w:rPr>
+      </w:pPr>
+    </w:p>
+    <w:p>
+      <w:pPr>
+        <w:rPr>
+          <w:rFonts w:ascii="Times New Roman" w:eastAsia="Times New Roman" w:hAnsi="Times New Roman"/>
+        </w:rPr>
+      </w:pPr>
+    </w:p>
+    <w:p>
+      <w:pPr>
+        <w:rPr>
+          <w:rFonts w:ascii="Times New Roman" w:eastAsia="Times New Roman" w:hAnsi="Times New Roman"/>
+        </w:rPr>
+      </w:pPr>
+    </w:p>
+    <w:p>
+      <w:pPr>
+        <w:rPr>
+          <w:rFonts w:ascii="Times New Roman" w:eastAsia="Times New Roman" w:hAnsi="Times New Roman"/>
+        </w:rPr>
+      </w:pPr>
+    </w:p>
+    <w:p>
+      <w:pPr>
+        <w:rPr>
+          <w:rFonts w:ascii="Times New Roman" w:eastAsia="Times New Roman" w:hAnsi="Times New Roman"/>
+        </w:rPr>
+      </w:pPr>
+    </w:p>
+    <w:p>
+      <w:pPr>
+        <w:rPr>
+          <w:rFonts w:ascii="Times New Roman" w:eastAsia="Times New Roman" w:hAnsi="Times New Roman"/>
+        </w:rPr>
+      </w:pPr>
+    </w:p>
+    <w:p>
+      <w:pPr>
+        <w:rPr>
+          <w:rFonts w:ascii="Times New Roman" w:eastAsia="Times New Roman" w:hAnsi="Times New Roman"/>
+        </w:rPr>
+      </w:pPr>
+    </w:p>
+    <w:p>
+      <w:pPr>
+        <w:rPr>
+          <w:rFonts w:ascii="Times New Roman" w:eastAsia="Times New Roman" w:hAnsi="Times New Roman"/>
+        </w:rPr>
+      </w:pPr>
+    </w:p>
+    <w:p>
+      <w:pPr>
+        <w:rPr>
+          <w:rFonts w:ascii="Times New Roman" w:eastAsia="Times New Roman" w:hAnsi="Times New Roman"/>
+        </w:rPr>
+      </w:pPr>
+    </w:p>
+    <w:p>
+      <w:pPr>
+        <w:rPr>
+          <w:rFonts w:ascii="Times New Roman" w:eastAsia="Times New Roman" w:hAnsi="Times New Roman"/>
+        </w:rPr>
+      </w:pPr>
+    </w:p>
+    <w:p>
+      <w:pPr>
+        <w:rPr>
+          <w:rFonts w:ascii="Times New Roman" w:eastAsia="Times New Roman" w:hAnsi="Times New Roman"/>
+        </w:rPr>
+      </w:pPr>
+    </w:p>
+    <w:p>
+      <w:pPr>
+        <w:rPr>
+          <w:rFonts w:ascii="Times New Roman" w:eastAsia="Times New Roman" w:hAnsi="Times New Roman"/>
+        </w:rPr>
+      </w:pPr>
+    </w:p>
+    <w:p>
+      <w:pPr>
+        <w:rPr>
+          <w:rFonts w:ascii="Times New Roman" w:eastAsia="Times New Roman" w:hAnsi="Times New Roman"/>
+        </w:rPr>
+      </w:pPr>
+    </w:p>
+    <w:p>
+      <w:pPr>
+        <w:rPr>
+          <w:rFonts w:ascii="Times New Roman" w:eastAsia="Times New Roman" w:hAnsi="Times New Roman"/>
+        </w:rPr>
+      </w:pPr>
+    </w:p>
+    <w:p>
+      <w:pPr>
+        <w:rPr>
+          <w:rFonts w:ascii="Times New Roman" w:eastAsia="Times New Roman" w:hAnsi="Times New Roman"/>
+        </w:rPr>
+      </w:pPr>
+    </w:p>
+    <w:p>
+      <w:pPr>
+        <w:rPr>
+          <w:rFonts w:ascii="Times New Roman" w:eastAsia="Times New Roman" w:hAnsi="Times New Roman"/>
+        </w:rPr>
+      </w:pPr>
+      <w:r>
+        <w:rPr>
+          <w:rFonts w:ascii="Times New Roman" w:eastAsia="Times New Roman" w:hAnsi="Times New Roman"/>
+        </w:rPr>
         <w:t xml:space="preserve">Use Case ID: </w:t>
       </w:r>
-      <w:r>
-        <w:rPr>
-          <w:rFonts w:ascii="Times New Roman" w:eastAsia="Times New Roman" w:hAnsi="Times New Roman"/>
-        </w:rPr>
-        <w:t>retrieveFile</w:t>
-      </w:r>
+      <w:proofErr w:type="spellStart"/>
+      <w:r>
+        <w:rPr>
+          <w:rFonts w:ascii="Times New Roman" w:eastAsia="Times New Roman" w:hAnsi="Times New Roman"/>
+        </w:rPr>
+        <w:t>uploadFile</w:t>
+      </w:r>
+      <w:proofErr w:type="spellEnd"/>
       <w:r>
         <w:rPr>
           <w:rFonts w:ascii="Times New Roman" w:eastAsia="Times New Roman" w:hAnsi="Times New Roman"/>
@@ -2137,7 +4027,7 @@
         <w:rPr>
           <w:rFonts w:ascii="Times New Roman" w:eastAsia="Times New Roman" w:hAnsi="Times New Roman"/>
         </w:rPr>
-        <w:t>Retrieve file.</w:t>
+        <w:t>Upload File</w:t>
       </w:r>
     </w:p>
     <w:p>
@@ -2156,13 +4046,7 @@
         <w:rPr>
           <w:rFonts w:ascii="Times New Roman" w:eastAsia="Times New Roman" w:hAnsi="Times New Roman"/>
         </w:rPr>
-        <w:t>Valid file and credential</w:t>
-      </w:r>
-      <w:r>
-        <w:rPr>
-          <w:rFonts w:ascii="Times New Roman" w:eastAsia="Times New Roman" w:hAnsi="Times New Roman"/>
-        </w:rPr>
-        <w:t>.</w:t>
+        <w:t>Valid credential and original name.</w:t>
       </w:r>
     </w:p>
     <w:p>
@@ -2200,19 +4084,7 @@
         <w:rPr>
           <w:rFonts w:ascii="Times New Roman" w:eastAsia="Times New Roman" w:hAnsi="Times New Roman"/>
         </w:rPr>
-        <w:t xml:space="preserve">User want </w:t>
-      </w:r>
-      <w:r>
-        <w:rPr>
-          <w:rFonts w:ascii="Times New Roman" w:eastAsia="Times New Roman" w:hAnsi="Times New Roman"/>
-        </w:rPr>
-        <w:t>specific file</w:t>
-      </w:r>
-      <w:r>
-        <w:rPr>
-          <w:rFonts w:ascii="Times New Roman" w:eastAsia="Times New Roman" w:hAnsi="Times New Roman"/>
-        </w:rPr>
-        <w:t>.</w:t>
+        <w:t>User want to upload file.</w:t>
       </w:r>
     </w:p>
     <w:p>
@@ -2231,7 +4103,7 @@
         <w:rPr>
           <w:rFonts w:ascii="Times New Roman" w:eastAsia="Times New Roman" w:hAnsi="Times New Roman"/>
         </w:rPr>
-        <w:t>Server grant access to file.</w:t>
+        <w:t>Server grant saved file and distribute file to nodes.</w:t>
       </w:r>
     </w:p>
     <w:p>
@@ -2314,6 +4186,7 @@
         <w:rPr>
           <w:rFonts w:ascii="Times New Roman" w:eastAsia="Times New Roman" w:hAnsi="Times New Roman"/>
         </w:rPr>
+        <w:lastRenderedPageBreak/>
         <w:t>System responds by allowing login but denying access Pump Control or System Logs.</w:t>
       </w:r>
     </w:p>
@@ -2384,7 +4257,7 @@
         <w:pStyle w:val="ListParagraph"/>
         <w:numPr>
           <w:ilvl w:val="0"/>
-          <w:numId w:val="3"/>
+          <w:numId w:val="9"/>
         </w:numPr>
         <w:rPr>
           <w:rFonts w:ascii="Times New Roman" w:eastAsia="Times New Roman" w:hAnsi="Times New Roman"/>
@@ -2402,7 +4275,7 @@
         <w:pStyle w:val="ListParagraph"/>
         <w:numPr>
           <w:ilvl w:val="0"/>
-          <w:numId w:val="3"/>
+          <w:numId w:val="9"/>
         </w:numPr>
         <w:rPr>
           <w:rFonts w:ascii="Times New Roman" w:eastAsia="Times New Roman" w:hAnsi="Times New Roman"/>
@@ -2642,11 +4515,17 @@
           <w:rFonts w:ascii="Times New Roman" w:eastAsia="Times New Roman" w:hAnsi="Times New Roman"/>
         </w:rPr>
       </w:pPr>
-      <w:r>
-        <w:rPr>
-          <w:rFonts w:ascii="Times New Roman" w:eastAsia="Times New Roman" w:hAnsi="Times New Roman"/>
-        </w:rPr>
-        <w:lastRenderedPageBreak/>
+    </w:p>
+    <w:p>
+      <w:pPr>
+        <w:rPr>
+          <w:rFonts w:ascii="Times New Roman" w:eastAsia="Times New Roman" w:hAnsi="Times New Roman"/>
+        </w:rPr>
+      </w:pPr>
+      <w:r>
+        <w:rPr>
+          <w:rFonts w:ascii="Times New Roman" w:eastAsia="Times New Roman" w:hAnsi="Times New Roman"/>
+        </w:rPr>
         <w:t xml:space="preserve">Use Case ID: </w:t>
       </w:r>
       <w:proofErr w:type="spellStart"/>
@@ -2687,13 +4566,7 @@
         <w:rPr>
           <w:rFonts w:ascii="Times New Roman" w:eastAsia="Times New Roman" w:hAnsi="Times New Roman"/>
         </w:rPr>
-        <w:t>Valid credential and original name</w:t>
-      </w:r>
-      <w:r>
-        <w:rPr>
-          <w:rFonts w:ascii="Times New Roman" w:eastAsia="Times New Roman" w:hAnsi="Times New Roman"/>
-        </w:rPr>
-        <w:t>.</w:t>
+        <w:t>Valid credential and original name.</w:t>
       </w:r>
     </w:p>
     <w:p>
@@ -2731,19 +4604,7 @@
         <w:rPr>
           <w:rFonts w:ascii="Times New Roman" w:eastAsia="Times New Roman" w:hAnsi="Times New Roman"/>
         </w:rPr>
-        <w:t xml:space="preserve">User want to </w:t>
-      </w:r>
-      <w:r>
-        <w:rPr>
-          <w:rFonts w:ascii="Times New Roman" w:eastAsia="Times New Roman" w:hAnsi="Times New Roman"/>
-        </w:rPr>
-        <w:t>upload file</w:t>
-      </w:r>
-      <w:r>
-        <w:rPr>
-          <w:rFonts w:ascii="Times New Roman" w:eastAsia="Times New Roman" w:hAnsi="Times New Roman"/>
-        </w:rPr>
-        <w:t>.</w:t>
+        <w:t>User want to upload file.</w:t>
       </w:r>
     </w:p>
     <w:p>
@@ -2762,19 +4623,7 @@
         <w:rPr>
           <w:rFonts w:ascii="Times New Roman" w:eastAsia="Times New Roman" w:hAnsi="Times New Roman"/>
         </w:rPr>
-        <w:t xml:space="preserve">Server grant </w:t>
-      </w:r>
-      <w:r>
-        <w:rPr>
-          <w:rFonts w:ascii="Times New Roman" w:eastAsia="Times New Roman" w:hAnsi="Times New Roman"/>
-        </w:rPr>
-        <w:t>saved file and distribute file to nodes</w:t>
-      </w:r>
-      <w:r>
-        <w:rPr>
-          <w:rFonts w:ascii="Times New Roman" w:eastAsia="Times New Roman" w:hAnsi="Times New Roman"/>
-        </w:rPr>
-        <w:t>.</w:t>
+        <w:t>Server grant saved file and distribute file to nodes.</w:t>
       </w:r>
     </w:p>
     <w:p>
@@ -2825,6 +4674,7 @@
         <w:rPr>
           <w:rFonts w:ascii="Times New Roman" w:eastAsia="Times New Roman" w:hAnsi="Times New Roman"/>
         </w:rPr>
+        <w:lastRenderedPageBreak/>
         <w:t xml:space="preserve">User provides valid </w:t>
       </w:r>
       <w:proofErr w:type="gramStart"/>
@@ -2927,7 +4777,7 @@
         <w:pStyle w:val="ListParagraph"/>
         <w:numPr>
           <w:ilvl w:val="0"/>
-          <w:numId w:val="3"/>
+          <w:numId w:val="9"/>
         </w:numPr>
         <w:rPr>
           <w:rFonts w:ascii="Times New Roman" w:eastAsia="Times New Roman" w:hAnsi="Times New Roman"/>
@@ -2945,7 +4795,7 @@
         <w:pStyle w:val="ListParagraph"/>
         <w:numPr>
           <w:ilvl w:val="0"/>
-          <w:numId w:val="3"/>
+          <w:numId w:val="9"/>
         </w:numPr>
         <w:rPr>
           <w:rFonts w:ascii="Times New Roman" w:eastAsia="Times New Roman" w:hAnsi="Times New Roman"/>
@@ -3189,7 +5039,6 @@
         <w:rPr>
           <w:rFonts w:ascii="Times New Roman" w:eastAsia="Times New Roman" w:hAnsi="Times New Roman"/>
         </w:rPr>
-        <w:lastRenderedPageBreak/>
         <w:t xml:space="preserve">Use Case ID: </w:t>
       </w:r>
       <w:proofErr w:type="spellStart"/>
@@ -3338,6 +5187,7 @@
         <w:rPr>
           <w:rFonts w:ascii="Times New Roman" w:eastAsia="Times New Roman" w:hAnsi="Times New Roman"/>
         </w:rPr>
+        <w:lastRenderedPageBreak/>
         <w:t xml:space="preserve">User provides valid </w:t>
       </w:r>
       <w:proofErr w:type="gramStart"/>
@@ -3440,7 +5290,7 @@
         <w:pStyle w:val="ListParagraph"/>
         <w:numPr>
           <w:ilvl w:val="0"/>
-          <w:numId w:val="3"/>
+          <w:numId w:val="9"/>
         </w:numPr>
         <w:rPr>
           <w:rFonts w:ascii="Times New Roman" w:eastAsia="Times New Roman" w:hAnsi="Times New Roman"/>
@@ -3458,7 +5308,7 @@
         <w:pStyle w:val="ListParagraph"/>
         <w:numPr>
           <w:ilvl w:val="0"/>
-          <w:numId w:val="3"/>
+          <w:numId w:val="9"/>
         </w:numPr>
         <w:rPr>
           <w:rFonts w:ascii="Times New Roman" w:eastAsia="Times New Roman" w:hAnsi="Times New Roman"/>
@@ -3507,7 +5357,7 @@
     <w:p>
       <w:pPr>
         <w:rPr>
-          <w:rFonts w:ascii="Times New Roman" w:eastAsia="Times New Roman" w:hAnsi="Times New Roman"/>
+          <w:rFonts w:ascii="Times New Roman" w:hAnsi="Times New Roman"/>
         </w:rPr>
       </w:pPr>
       <w:r>
@@ -3517,1037 +5367,7 @@
         <w:t>Related Use Cases:</w:t>
       </w:r>
     </w:p>
-    <w:p>
-      <w:pPr>
-        <w:rPr>
-          <w:rFonts w:ascii="Times New Roman" w:eastAsia="Times New Roman" w:hAnsi="Times New Roman"/>
-        </w:rPr>
-      </w:pPr>
-    </w:p>
-    <w:p>
-      <w:pPr>
-        <w:rPr>
-          <w:rFonts w:ascii="Times New Roman" w:eastAsia="Times New Roman" w:hAnsi="Times New Roman"/>
-        </w:rPr>
-      </w:pPr>
-    </w:p>
-    <w:p>
-      <w:pPr>
-        <w:rPr>
-          <w:rFonts w:ascii="Times New Roman" w:eastAsia="Times New Roman" w:hAnsi="Times New Roman"/>
-        </w:rPr>
-      </w:pPr>
-    </w:p>
-    <w:p>
-      <w:pPr>
-        <w:rPr>
-          <w:rFonts w:ascii="Times New Roman" w:eastAsia="Times New Roman" w:hAnsi="Times New Roman"/>
-        </w:rPr>
-      </w:pPr>
-    </w:p>
-    <w:p>
-      <w:pPr>
-        <w:rPr>
-          <w:rFonts w:ascii="Times New Roman" w:eastAsia="Times New Roman" w:hAnsi="Times New Roman"/>
-        </w:rPr>
-      </w:pPr>
-    </w:p>
-    <w:p>
-      <w:pPr>
-        <w:rPr>
-          <w:rFonts w:ascii="Times New Roman" w:eastAsia="Times New Roman" w:hAnsi="Times New Roman"/>
-        </w:rPr>
-      </w:pPr>
-    </w:p>
-    <w:p>
-      <w:pPr>
-        <w:rPr>
-          <w:rFonts w:ascii="Times New Roman" w:eastAsia="Times New Roman" w:hAnsi="Times New Roman"/>
-        </w:rPr>
-      </w:pPr>
-    </w:p>
-    <w:p>
-      <w:pPr>
-        <w:rPr>
-          <w:rFonts w:ascii="Times New Roman" w:eastAsia="Times New Roman" w:hAnsi="Times New Roman"/>
-        </w:rPr>
-      </w:pPr>
-    </w:p>
-    <w:p>
-      <w:pPr>
-        <w:rPr>
-          <w:rFonts w:ascii="Times New Roman" w:eastAsia="Times New Roman" w:hAnsi="Times New Roman"/>
-        </w:rPr>
-      </w:pPr>
-    </w:p>
-    <w:p>
-      <w:pPr>
-        <w:rPr>
-          <w:rFonts w:ascii="Times New Roman" w:eastAsia="Times New Roman" w:hAnsi="Times New Roman"/>
-        </w:rPr>
-      </w:pPr>
-    </w:p>
-    <w:p>
-      <w:pPr>
-        <w:rPr>
-          <w:rFonts w:ascii="Times New Roman" w:eastAsia="Times New Roman" w:hAnsi="Times New Roman"/>
-        </w:rPr>
-      </w:pPr>
-    </w:p>
-    <w:p>
-      <w:pPr>
-        <w:rPr>
-          <w:rFonts w:ascii="Times New Roman" w:eastAsia="Times New Roman" w:hAnsi="Times New Roman"/>
-        </w:rPr>
-      </w:pPr>
-    </w:p>
-    <w:p>
-      <w:pPr>
-        <w:rPr>
-          <w:rFonts w:ascii="Times New Roman" w:eastAsia="Times New Roman" w:hAnsi="Times New Roman"/>
-        </w:rPr>
-      </w:pPr>
-    </w:p>
-    <w:p>
-      <w:pPr>
-        <w:rPr>
-          <w:rFonts w:ascii="Times New Roman" w:eastAsia="Times New Roman" w:hAnsi="Times New Roman"/>
-        </w:rPr>
-      </w:pPr>
-    </w:p>
-    <w:p>
-      <w:pPr>
-        <w:rPr>
-          <w:rFonts w:ascii="Times New Roman" w:eastAsia="Times New Roman" w:hAnsi="Times New Roman"/>
-        </w:rPr>
-      </w:pPr>
-    </w:p>
-    <w:p>
-      <w:pPr>
-        <w:rPr>
-          <w:rFonts w:ascii="Times New Roman" w:eastAsia="Times New Roman" w:hAnsi="Times New Roman"/>
-        </w:rPr>
-      </w:pPr>
-    </w:p>
-    <w:p>
-      <w:pPr>
-        <w:rPr>
-          <w:rFonts w:ascii="Times New Roman" w:eastAsia="Times New Roman" w:hAnsi="Times New Roman"/>
-        </w:rPr>
-      </w:pPr>
-    </w:p>
-    <w:p>
-      <w:pPr>
-        <w:rPr>
-          <w:rFonts w:ascii="Times New Roman" w:eastAsia="Times New Roman" w:hAnsi="Times New Roman"/>
-        </w:rPr>
-      </w:pPr>
-    </w:p>
-    <w:p>
-      <w:pPr>
-        <w:rPr>
-          <w:rFonts w:ascii="Times New Roman" w:eastAsia="Times New Roman" w:hAnsi="Times New Roman"/>
-        </w:rPr>
-      </w:pPr>
-    </w:p>
-    <w:p>
-      <w:pPr>
-        <w:rPr>
-          <w:rFonts w:ascii="Times New Roman" w:eastAsia="Times New Roman" w:hAnsi="Times New Roman"/>
-        </w:rPr>
-      </w:pPr>
-    </w:p>
-    <w:p>
-      <w:pPr>
-        <w:rPr>
-          <w:rFonts w:ascii="Times New Roman" w:eastAsia="Times New Roman" w:hAnsi="Times New Roman"/>
-        </w:rPr>
-      </w:pPr>
-    </w:p>
-    <w:p>
-      <w:pPr>
-        <w:rPr>
-          <w:rFonts w:ascii="Times New Roman" w:eastAsia="Times New Roman" w:hAnsi="Times New Roman"/>
-        </w:rPr>
-      </w:pPr>
-    </w:p>
-    <w:p>
-      <w:pPr>
-        <w:rPr>
-          <w:rFonts w:ascii="Times New Roman" w:eastAsia="Times New Roman" w:hAnsi="Times New Roman"/>
-        </w:rPr>
-      </w:pPr>
-    </w:p>
-    <w:p>
-      <w:pPr>
-        <w:rPr>
-          <w:rFonts w:ascii="Times New Roman" w:eastAsia="Times New Roman" w:hAnsi="Times New Roman"/>
-        </w:rPr>
-      </w:pPr>
-    </w:p>
-    <w:p>
-      <w:pPr>
-        <w:rPr>
-          <w:rFonts w:ascii="Times New Roman" w:eastAsia="Times New Roman" w:hAnsi="Times New Roman"/>
-        </w:rPr>
-      </w:pPr>
-    </w:p>
-    <w:p>
-      <w:pPr>
-        <w:rPr>
-          <w:rFonts w:ascii="Times New Roman" w:eastAsia="Times New Roman" w:hAnsi="Times New Roman"/>
-        </w:rPr>
-      </w:pPr>
-    </w:p>
-    <w:p>
-      <w:pPr>
-        <w:rPr>
-          <w:rFonts w:ascii="Times New Roman" w:eastAsia="Times New Roman" w:hAnsi="Times New Roman"/>
-        </w:rPr>
-      </w:pPr>
-      <w:r>
-        <w:rPr>
-          <w:rFonts w:ascii="Times New Roman" w:eastAsia="Times New Roman" w:hAnsi="Times New Roman"/>
-        </w:rPr>
-        <w:t xml:space="preserve">Use Case ID: </w:t>
-      </w:r>
-      <w:proofErr w:type="spellStart"/>
-      <w:r>
-        <w:rPr>
-          <w:rFonts w:ascii="Times New Roman" w:eastAsia="Times New Roman" w:hAnsi="Times New Roman"/>
-        </w:rPr>
-        <w:t>uploadFile</w:t>
-      </w:r>
-      <w:proofErr w:type="spellEnd"/>
-      <w:r>
-        <w:rPr>
-          <w:rFonts w:ascii="Times New Roman" w:eastAsia="Times New Roman" w:hAnsi="Times New Roman"/>
-        </w:rPr>
-        <w:br/>
-        <w:t xml:space="preserve">Use Case Name: </w:t>
-      </w:r>
-      <w:r>
-        <w:rPr>
-          <w:rFonts w:ascii="Times New Roman" w:eastAsia="Times New Roman" w:hAnsi="Times New Roman"/>
-        </w:rPr>
-        <w:t>Upload File</w:t>
-      </w:r>
-    </w:p>
-    <w:p>
-      <w:pPr>
-        <w:rPr>
-          <w:rFonts w:ascii="Times New Roman" w:eastAsia="Times New Roman" w:hAnsi="Times New Roman"/>
-        </w:rPr>
-      </w:pPr>
-      <w:r>
-        <w:rPr>
-          <w:rFonts w:ascii="Times New Roman" w:eastAsia="Times New Roman" w:hAnsi="Times New Roman"/>
-        </w:rPr>
-        <w:t xml:space="preserve">Relevant Requirements: </w:t>
-      </w:r>
-      <w:r>
-        <w:rPr>
-          <w:rFonts w:ascii="Times New Roman" w:eastAsia="Times New Roman" w:hAnsi="Times New Roman"/>
-        </w:rPr>
-        <w:t>Valid credential and original name.</w:t>
-      </w:r>
-    </w:p>
-    <w:p>
-      <w:pPr>
-        <w:rPr>
-          <w:rFonts w:ascii="Times New Roman" w:eastAsia="Times New Roman" w:hAnsi="Times New Roman"/>
-        </w:rPr>
-      </w:pPr>
-      <w:r>
-        <w:rPr>
-          <w:rFonts w:ascii="Times New Roman" w:eastAsia="Times New Roman" w:hAnsi="Times New Roman"/>
-        </w:rPr>
-        <w:t xml:space="preserve">Primary Actor: </w:t>
-      </w:r>
-      <w:r>
-        <w:rPr>
-          <w:rFonts w:ascii="Times New Roman" w:eastAsia="Times New Roman" w:hAnsi="Times New Roman"/>
-        </w:rPr>
-        <w:t>User</w:t>
-      </w:r>
-    </w:p>
-    <w:p>
-      <w:pPr>
-        <w:rPr>
-          <w:rFonts w:ascii="Times New Roman" w:eastAsia="Times New Roman" w:hAnsi="Times New Roman"/>
-        </w:rPr>
-      </w:pPr>
-      <w:r>
-        <w:rPr>
-          <w:rFonts w:ascii="Times New Roman" w:eastAsia="Times New Roman" w:hAnsi="Times New Roman"/>
-        </w:rPr>
-        <w:t xml:space="preserve">Pre-conditions:  </w:t>
-      </w:r>
-      <w:r>
-        <w:rPr>
-          <w:rFonts w:ascii="Times New Roman" w:eastAsia="Times New Roman" w:hAnsi="Times New Roman"/>
-        </w:rPr>
-        <w:t>User want to upload file.</w:t>
-      </w:r>
-    </w:p>
-    <w:p>
-      <w:pPr>
-        <w:rPr>
-          <w:rFonts w:ascii="Times New Roman" w:eastAsia="Times New Roman" w:hAnsi="Times New Roman"/>
-        </w:rPr>
-      </w:pPr>
-      <w:r>
-        <w:rPr>
-          <w:rFonts w:ascii="Times New Roman" w:eastAsia="Times New Roman" w:hAnsi="Times New Roman"/>
-        </w:rPr>
-        <w:t xml:space="preserve">Post-conditions: </w:t>
-      </w:r>
-      <w:r>
-        <w:rPr>
-          <w:rFonts w:ascii="Times New Roman" w:eastAsia="Times New Roman" w:hAnsi="Times New Roman"/>
-        </w:rPr>
-        <w:t>Server grant saved file and distribute file to nodes.</w:t>
-      </w:r>
-    </w:p>
-    <w:p>
-      <w:pPr>
-        <w:rPr>
-          <w:rFonts w:ascii="Times New Roman" w:eastAsia="Times New Roman" w:hAnsi="Times New Roman"/>
-        </w:rPr>
-      </w:pPr>
-      <w:r>
-        <w:rPr>
-          <w:rFonts w:ascii="Times New Roman" w:eastAsia="Times New Roman" w:hAnsi="Times New Roman"/>
-        </w:rPr>
-        <w:t xml:space="preserve">Basic Flow or Main Scenario: </w:t>
-      </w:r>
-    </w:p>
-    <w:p>
-      <w:pPr>
-        <w:rPr>
-          <w:rFonts w:ascii="Times New Roman" w:eastAsia="Times New Roman" w:hAnsi="Times New Roman"/>
-        </w:rPr>
-      </w:pPr>
-    </w:p>
-    <w:p>
-      <w:pPr>
-        <w:rPr>
-          <w:rFonts w:ascii="Times New Roman" w:eastAsia="Times New Roman" w:hAnsi="Times New Roman"/>
-        </w:rPr>
-      </w:pPr>
-      <w:r>
-        <w:rPr>
-          <w:rFonts w:ascii="Times New Roman" w:eastAsia="Times New Roman" w:hAnsi="Times New Roman"/>
-        </w:rPr>
-        <w:t>User with valid credentials, no permissions granted:</w:t>
-      </w:r>
-    </w:p>
-    <w:p>
-      <w:pPr>
-        <w:pStyle w:val="ListParagraph"/>
-        <w:numPr>
-          <w:ilvl w:val="0"/>
-          <w:numId w:val="1"/>
-        </w:numPr>
-        <w:rPr>
-          <w:rFonts w:ascii="Times New Roman" w:eastAsia="Times New Roman" w:hAnsi="Times New Roman"/>
-        </w:rPr>
-      </w:pPr>
-      <w:r>
-        <w:rPr>
-          <w:rFonts w:ascii="Times New Roman" w:eastAsia="Times New Roman" w:hAnsi="Times New Roman"/>
-        </w:rPr>
-        <w:t xml:space="preserve">User provides valid </w:t>
-      </w:r>
-      <w:proofErr w:type="gramStart"/>
-      <w:r>
-        <w:rPr>
-          <w:rFonts w:ascii="Times New Roman" w:eastAsia="Times New Roman" w:hAnsi="Times New Roman"/>
-        </w:rPr>
-        <w:t>credentials</w:t>
-      </w:r>
-      <w:proofErr w:type="gramEnd"/>
-      <w:r>
-        <w:rPr>
-          <w:rFonts w:ascii="Times New Roman" w:eastAsia="Times New Roman" w:hAnsi="Times New Roman"/>
-        </w:rPr>
-        <w:t xml:space="preserve"> but account has no permissions granted.</w:t>
-      </w:r>
-    </w:p>
-    <w:p>
-      <w:pPr>
-        <w:pStyle w:val="ListParagraph"/>
-        <w:numPr>
-          <w:ilvl w:val="0"/>
-          <w:numId w:val="1"/>
-        </w:numPr>
-        <w:rPr>
-          <w:rFonts w:ascii="Times New Roman" w:eastAsia="Times New Roman" w:hAnsi="Times New Roman"/>
-        </w:rPr>
-      </w:pPr>
-      <w:r>
-        <w:rPr>
-          <w:rFonts w:ascii="Times New Roman" w:eastAsia="Times New Roman" w:hAnsi="Times New Roman"/>
-        </w:rPr>
-        <w:t>System responds by allowing login but denying access Pump Control or System Logs.</w:t>
-      </w:r>
-    </w:p>
-    <w:p>
-      <w:pPr>
-        <w:rPr>
-          <w:rFonts w:ascii="Times New Roman" w:eastAsia="Times New Roman" w:hAnsi="Times New Roman"/>
-        </w:rPr>
-      </w:pPr>
-      <w:r>
-        <w:rPr>
-          <w:rFonts w:ascii="Times New Roman" w:eastAsia="Times New Roman" w:hAnsi="Times New Roman"/>
-        </w:rPr>
-        <w:t>User with Operator account credentials:</w:t>
-      </w:r>
-    </w:p>
-    <w:p>
-      <w:pPr>
-        <w:pStyle w:val="ListParagraph"/>
-        <w:numPr>
-          <w:ilvl w:val="0"/>
-          <w:numId w:val="2"/>
-        </w:numPr>
-        <w:rPr>
-          <w:rFonts w:ascii="Times New Roman" w:eastAsia="Times New Roman" w:hAnsi="Times New Roman"/>
-        </w:rPr>
-      </w:pPr>
-      <w:r>
-        <w:rPr>
-          <w:rFonts w:ascii="Times New Roman" w:eastAsia="Times New Roman" w:hAnsi="Times New Roman"/>
-        </w:rPr>
-        <w:t>User tries to log in to Operator account</w:t>
-      </w:r>
-    </w:p>
-    <w:p>
-      <w:pPr>
-        <w:pStyle w:val="ListParagraph"/>
-        <w:numPr>
-          <w:ilvl w:val="0"/>
-          <w:numId w:val="2"/>
-        </w:numPr>
-        <w:rPr>
-          <w:rFonts w:ascii="Times New Roman" w:eastAsia="Times New Roman" w:hAnsi="Times New Roman"/>
-        </w:rPr>
-      </w:pPr>
-      <w:r>
-        <w:rPr>
-          <w:rFonts w:ascii="Times New Roman" w:eastAsia="Times New Roman" w:hAnsi="Times New Roman"/>
-        </w:rPr>
-        <w:t>System responds by granting Operator-level permissions to the user.</w:t>
-      </w:r>
-    </w:p>
-    <w:p>
-      <w:pPr>
-        <w:rPr>
-          <w:rFonts w:ascii="Times New Roman" w:eastAsia="Times New Roman" w:hAnsi="Times New Roman"/>
-        </w:rPr>
-      </w:pPr>
-      <w:r>
-        <w:rPr>
-          <w:rFonts w:ascii="Times New Roman" w:eastAsia="Times New Roman" w:hAnsi="Times New Roman"/>
-        </w:rPr>
-        <w:t>User with Supervisor account credentials:</w:t>
-      </w:r>
-    </w:p>
-    <w:p>
-      <w:pPr>
-        <w:pStyle w:val="ListParagraph"/>
-        <w:numPr>
-          <w:ilvl w:val="0"/>
-          <w:numId w:val="3"/>
-        </w:numPr>
-        <w:rPr>
-          <w:rFonts w:ascii="Times New Roman" w:eastAsia="Times New Roman" w:hAnsi="Times New Roman"/>
-        </w:rPr>
-      </w:pPr>
-      <w:r>
-        <w:rPr>
-          <w:rFonts w:ascii="Times New Roman" w:eastAsia="Times New Roman" w:hAnsi="Times New Roman"/>
-        </w:rPr>
-        <w:t>User tries to log in without any permissions granted</w:t>
-      </w:r>
-    </w:p>
-    <w:p>
-      <w:pPr>
-        <w:pStyle w:val="ListParagraph"/>
-        <w:numPr>
-          <w:ilvl w:val="0"/>
-          <w:numId w:val="3"/>
-        </w:numPr>
-        <w:rPr>
-          <w:rFonts w:ascii="Times New Roman" w:eastAsia="Times New Roman" w:hAnsi="Times New Roman"/>
-        </w:rPr>
-      </w:pPr>
-      <w:r>
-        <w:rPr>
-          <w:rFonts w:ascii="Times New Roman" w:eastAsia="Times New Roman" w:hAnsi="Times New Roman"/>
-        </w:rPr>
-        <w:t>System responds by denying the login.</w:t>
-      </w:r>
-    </w:p>
-    <w:p>
-      <w:pPr>
-        <w:rPr>
-          <w:rFonts w:ascii="Times New Roman" w:eastAsia="Times New Roman" w:hAnsi="Times New Roman"/>
-        </w:rPr>
-      </w:pPr>
-    </w:p>
-    <w:p>
-      <w:pPr>
-        <w:rPr>
-          <w:rFonts w:ascii="Times New Roman" w:eastAsia="Times New Roman" w:hAnsi="Times New Roman"/>
-        </w:rPr>
-      </w:pPr>
-      <w:r>
-        <w:rPr>
-          <w:rFonts w:ascii="Times New Roman" w:eastAsia="Times New Roman" w:hAnsi="Times New Roman"/>
-        </w:rPr>
-        <w:t>Extensions or Alternate Flows: None.</w:t>
-      </w:r>
-    </w:p>
-    <w:p>
-      <w:pPr>
-        <w:rPr>
-          <w:rFonts w:ascii="Times New Roman" w:eastAsia="Times New Roman" w:hAnsi="Times New Roman"/>
-        </w:rPr>
-      </w:pPr>
-      <w:r>
-        <w:rPr>
-          <w:rFonts w:ascii="Times New Roman" w:eastAsia="Times New Roman" w:hAnsi="Times New Roman"/>
-        </w:rPr>
-        <w:t xml:space="preserve">Exceptions: </w:t>
-      </w:r>
-    </w:p>
-    <w:p>
-      <w:pPr>
-        <w:rPr>
-          <w:rFonts w:ascii="Times New Roman" w:eastAsia="Times New Roman" w:hAnsi="Times New Roman"/>
-        </w:rPr>
-      </w:pPr>
-      <w:r>
-        <w:rPr>
-          <w:rFonts w:ascii="Times New Roman" w:eastAsia="Times New Roman" w:hAnsi="Times New Roman"/>
-        </w:rPr>
-        <w:t>Related Use Cases:</w:t>
-      </w:r>
-    </w:p>
-    <w:p>
-      <w:pPr>
-        <w:rPr>
-          <w:rFonts w:ascii="Times New Roman" w:eastAsia="Times New Roman" w:hAnsi="Times New Roman"/>
-        </w:rPr>
-      </w:pPr>
-    </w:p>
-    <w:p>
-      <w:pPr>
-        <w:rPr>
-          <w:rFonts w:ascii="Times New Roman" w:eastAsia="Times New Roman" w:hAnsi="Times New Roman"/>
-        </w:rPr>
-      </w:pPr>
-    </w:p>
-    <w:p>
-      <w:pPr>
-        <w:rPr>
-          <w:rFonts w:ascii="Times New Roman" w:eastAsia="Times New Roman" w:hAnsi="Times New Roman"/>
-        </w:rPr>
-      </w:pPr>
-    </w:p>
-    <w:p>
-      <w:pPr>
-        <w:rPr>
-          <w:rFonts w:ascii="Times New Roman" w:eastAsia="Times New Roman" w:hAnsi="Times New Roman"/>
-        </w:rPr>
-      </w:pPr>
-    </w:p>
-    <w:p>
-      <w:pPr>
-        <w:rPr>
-          <w:rFonts w:ascii="Times New Roman" w:eastAsia="Times New Roman" w:hAnsi="Times New Roman"/>
-        </w:rPr>
-      </w:pPr>
-    </w:p>
-    <w:p>
-      <w:pPr>
-        <w:rPr>
-          <w:rFonts w:ascii="Times New Roman" w:eastAsia="Times New Roman" w:hAnsi="Times New Roman"/>
-        </w:rPr>
-      </w:pPr>
-    </w:p>
-    <w:p>
-      <w:pPr>
-        <w:rPr>
-          <w:rFonts w:ascii="Times New Roman" w:eastAsia="Times New Roman" w:hAnsi="Times New Roman"/>
-        </w:rPr>
-      </w:pPr>
-    </w:p>
-    <w:p>
-      <w:pPr>
-        <w:rPr>
-          <w:rFonts w:ascii="Times New Roman" w:eastAsia="Times New Roman" w:hAnsi="Times New Roman"/>
-        </w:rPr>
-      </w:pPr>
-    </w:p>
-    <w:p>
-      <w:pPr>
-        <w:rPr>
-          <w:rFonts w:ascii="Times New Roman" w:eastAsia="Times New Roman" w:hAnsi="Times New Roman"/>
-        </w:rPr>
-      </w:pPr>
-    </w:p>
-    <w:p>
-      <w:pPr>
-        <w:rPr>
-          <w:rFonts w:ascii="Times New Roman" w:eastAsia="Times New Roman" w:hAnsi="Times New Roman"/>
-        </w:rPr>
-      </w:pPr>
-    </w:p>
-    <w:p>
-      <w:pPr>
-        <w:rPr>
-          <w:rFonts w:ascii="Times New Roman" w:eastAsia="Times New Roman" w:hAnsi="Times New Roman"/>
-        </w:rPr>
-      </w:pPr>
-    </w:p>
-    <w:p>
-      <w:pPr>
-        <w:rPr>
-          <w:rFonts w:ascii="Times New Roman" w:eastAsia="Times New Roman" w:hAnsi="Times New Roman"/>
-        </w:rPr>
-      </w:pPr>
-    </w:p>
-    <w:p>
-      <w:pPr>
-        <w:rPr>
-          <w:rFonts w:ascii="Times New Roman" w:eastAsia="Times New Roman" w:hAnsi="Times New Roman"/>
-        </w:rPr>
-      </w:pPr>
-    </w:p>
-    <w:p>
-      <w:pPr>
-        <w:rPr>
-          <w:rFonts w:ascii="Times New Roman" w:eastAsia="Times New Roman" w:hAnsi="Times New Roman"/>
-        </w:rPr>
-      </w:pPr>
-    </w:p>
-    <w:p>
-      <w:pPr>
-        <w:rPr>
-          <w:rFonts w:ascii="Times New Roman" w:eastAsia="Times New Roman" w:hAnsi="Times New Roman"/>
-        </w:rPr>
-      </w:pPr>
-    </w:p>
-    <w:p>
-      <w:pPr>
-        <w:rPr>
-          <w:rFonts w:ascii="Times New Roman" w:eastAsia="Times New Roman" w:hAnsi="Times New Roman"/>
-        </w:rPr>
-      </w:pPr>
-    </w:p>
-    <w:p>
-      <w:pPr>
-        <w:rPr>
-          <w:rFonts w:ascii="Times New Roman" w:eastAsia="Times New Roman" w:hAnsi="Times New Roman"/>
-        </w:rPr>
-      </w:pPr>
-    </w:p>
-    <w:p>
-      <w:pPr>
-        <w:rPr>
-          <w:rFonts w:ascii="Times New Roman" w:eastAsia="Times New Roman" w:hAnsi="Times New Roman"/>
-        </w:rPr>
-      </w:pPr>
-    </w:p>
-    <w:p>
-      <w:pPr>
-        <w:rPr>
-          <w:rFonts w:ascii="Times New Roman" w:eastAsia="Times New Roman" w:hAnsi="Times New Roman"/>
-        </w:rPr>
-      </w:pPr>
-    </w:p>
-    <w:p>
-      <w:pPr>
-        <w:rPr>
-          <w:rFonts w:ascii="Times New Roman" w:eastAsia="Times New Roman" w:hAnsi="Times New Roman"/>
-        </w:rPr>
-      </w:pPr>
-    </w:p>
-    <w:p>
-      <w:pPr>
-        <w:rPr>
-          <w:rFonts w:ascii="Times New Roman" w:eastAsia="Times New Roman" w:hAnsi="Times New Roman"/>
-        </w:rPr>
-      </w:pPr>
-    </w:p>
-    <w:p>
-      <w:pPr>
-        <w:rPr>
-          <w:rFonts w:ascii="Times New Roman" w:eastAsia="Times New Roman" w:hAnsi="Times New Roman"/>
-        </w:rPr>
-      </w:pPr>
-    </w:p>
-    <w:p>
-      <w:pPr>
-        <w:rPr>
-          <w:rFonts w:ascii="Times New Roman" w:eastAsia="Times New Roman" w:hAnsi="Times New Roman"/>
-        </w:rPr>
-      </w:pPr>
-    </w:p>
-    <w:p>
-      <w:pPr>
-        <w:rPr>
-          <w:rFonts w:ascii="Times New Roman" w:eastAsia="Times New Roman" w:hAnsi="Times New Roman"/>
-        </w:rPr>
-      </w:pPr>
-    </w:p>
-    <w:p>
-      <w:pPr>
-        <w:rPr>
-          <w:rFonts w:ascii="Times New Roman" w:eastAsia="Times New Roman" w:hAnsi="Times New Roman"/>
-        </w:rPr>
-      </w:pPr>
-    </w:p>
-    <w:p>
-      <w:pPr>
-        <w:rPr>
-          <w:rFonts w:ascii="Times New Roman" w:eastAsia="Times New Roman" w:hAnsi="Times New Roman"/>
-        </w:rPr>
-      </w:pPr>
-      <w:r>
-        <w:rPr>
-          <w:rFonts w:ascii="Times New Roman" w:eastAsia="Times New Roman" w:hAnsi="Times New Roman"/>
-        </w:rPr>
-        <w:t xml:space="preserve">Use Case ID: </w:t>
-      </w:r>
-      <w:proofErr w:type="spellStart"/>
-      <w:r>
-        <w:rPr>
-          <w:rFonts w:ascii="Times New Roman" w:eastAsia="Times New Roman" w:hAnsi="Times New Roman"/>
-        </w:rPr>
-        <w:t>uploadFile</w:t>
-      </w:r>
-      <w:proofErr w:type="spellEnd"/>
-      <w:r>
-        <w:rPr>
-          <w:rFonts w:ascii="Times New Roman" w:eastAsia="Times New Roman" w:hAnsi="Times New Roman"/>
-        </w:rPr>
-        <w:br/>
-        <w:t xml:space="preserve">Use Case Name: </w:t>
-      </w:r>
-      <w:r>
-        <w:rPr>
-          <w:rFonts w:ascii="Times New Roman" w:eastAsia="Times New Roman" w:hAnsi="Times New Roman"/>
-        </w:rPr>
-        <w:t>Upload File</w:t>
-      </w:r>
-    </w:p>
-    <w:p>
-      <w:pPr>
-        <w:rPr>
-          <w:rFonts w:ascii="Times New Roman" w:eastAsia="Times New Roman" w:hAnsi="Times New Roman"/>
-        </w:rPr>
-      </w:pPr>
-      <w:r>
-        <w:rPr>
-          <w:rFonts w:ascii="Times New Roman" w:eastAsia="Times New Roman" w:hAnsi="Times New Roman"/>
-        </w:rPr>
-        <w:t xml:space="preserve">Relevant Requirements: </w:t>
-      </w:r>
-      <w:r>
-        <w:rPr>
-          <w:rFonts w:ascii="Times New Roman" w:eastAsia="Times New Roman" w:hAnsi="Times New Roman"/>
-        </w:rPr>
-        <w:t>Valid credential and original name.</w:t>
-      </w:r>
-    </w:p>
-    <w:p>
-      <w:pPr>
-        <w:rPr>
-          <w:rFonts w:ascii="Times New Roman" w:eastAsia="Times New Roman" w:hAnsi="Times New Roman"/>
-        </w:rPr>
-      </w:pPr>
-      <w:r>
-        <w:rPr>
-          <w:rFonts w:ascii="Times New Roman" w:eastAsia="Times New Roman" w:hAnsi="Times New Roman"/>
-        </w:rPr>
-        <w:t xml:space="preserve">Primary Actor: </w:t>
-      </w:r>
-      <w:r>
-        <w:rPr>
-          <w:rFonts w:ascii="Times New Roman" w:eastAsia="Times New Roman" w:hAnsi="Times New Roman"/>
-        </w:rPr>
-        <w:t>User</w:t>
-      </w:r>
-    </w:p>
-    <w:p>
-      <w:pPr>
-        <w:rPr>
-          <w:rFonts w:ascii="Times New Roman" w:eastAsia="Times New Roman" w:hAnsi="Times New Roman"/>
-        </w:rPr>
-      </w:pPr>
-      <w:r>
-        <w:rPr>
-          <w:rFonts w:ascii="Times New Roman" w:eastAsia="Times New Roman" w:hAnsi="Times New Roman"/>
-        </w:rPr>
-        <w:t xml:space="preserve">Pre-conditions:  </w:t>
-      </w:r>
-      <w:r>
-        <w:rPr>
-          <w:rFonts w:ascii="Times New Roman" w:eastAsia="Times New Roman" w:hAnsi="Times New Roman"/>
-        </w:rPr>
-        <w:t>User want to upload file.</w:t>
-      </w:r>
-    </w:p>
-    <w:p>
-      <w:pPr>
-        <w:rPr>
-          <w:rFonts w:ascii="Times New Roman" w:eastAsia="Times New Roman" w:hAnsi="Times New Roman"/>
-        </w:rPr>
-      </w:pPr>
-      <w:r>
-        <w:rPr>
-          <w:rFonts w:ascii="Times New Roman" w:eastAsia="Times New Roman" w:hAnsi="Times New Roman"/>
-        </w:rPr>
-        <w:t xml:space="preserve">Post-conditions: </w:t>
-      </w:r>
-      <w:r>
-        <w:rPr>
-          <w:rFonts w:ascii="Times New Roman" w:eastAsia="Times New Roman" w:hAnsi="Times New Roman"/>
-        </w:rPr>
-        <w:t>Server grant saved file and distribute file to nodes.</w:t>
-      </w:r>
-    </w:p>
-    <w:p>
-      <w:pPr>
-        <w:rPr>
-          <w:rFonts w:ascii="Times New Roman" w:eastAsia="Times New Roman" w:hAnsi="Times New Roman"/>
-        </w:rPr>
-      </w:pPr>
-      <w:r>
-        <w:rPr>
-          <w:rFonts w:ascii="Times New Roman" w:eastAsia="Times New Roman" w:hAnsi="Times New Roman"/>
-        </w:rPr>
-        <w:t xml:space="preserve">Basic Flow or Main Scenario: </w:t>
-      </w:r>
-    </w:p>
-    <w:p>
-      <w:pPr>
-        <w:rPr>
-          <w:rFonts w:ascii="Times New Roman" w:eastAsia="Times New Roman" w:hAnsi="Times New Roman"/>
-        </w:rPr>
-      </w:pPr>
-    </w:p>
-    <w:p>
-      <w:pPr>
-        <w:rPr>
-          <w:rFonts w:ascii="Times New Roman" w:eastAsia="Times New Roman" w:hAnsi="Times New Roman"/>
-        </w:rPr>
-      </w:pPr>
-      <w:r>
-        <w:rPr>
-          <w:rFonts w:ascii="Times New Roman" w:eastAsia="Times New Roman" w:hAnsi="Times New Roman"/>
-        </w:rPr>
-        <w:t>User with valid credentials, no permissions granted:</w:t>
-      </w:r>
-    </w:p>
-    <w:p>
-      <w:pPr>
-        <w:pStyle w:val="ListParagraph"/>
-        <w:numPr>
-          <w:ilvl w:val="0"/>
-          <w:numId w:val="1"/>
-        </w:numPr>
-        <w:rPr>
-          <w:rFonts w:ascii="Times New Roman" w:eastAsia="Times New Roman" w:hAnsi="Times New Roman"/>
-        </w:rPr>
-      </w:pPr>
-      <w:r>
-        <w:rPr>
-          <w:rFonts w:ascii="Times New Roman" w:eastAsia="Times New Roman" w:hAnsi="Times New Roman"/>
-        </w:rPr>
-        <w:t xml:space="preserve">User provides valid </w:t>
-      </w:r>
-      <w:proofErr w:type="gramStart"/>
-      <w:r>
-        <w:rPr>
-          <w:rFonts w:ascii="Times New Roman" w:eastAsia="Times New Roman" w:hAnsi="Times New Roman"/>
-        </w:rPr>
-        <w:t>credentials</w:t>
-      </w:r>
-      <w:proofErr w:type="gramEnd"/>
-      <w:r>
-        <w:rPr>
-          <w:rFonts w:ascii="Times New Roman" w:eastAsia="Times New Roman" w:hAnsi="Times New Roman"/>
-        </w:rPr>
-        <w:t xml:space="preserve"> but account has no permissions granted.</w:t>
-      </w:r>
-    </w:p>
-    <w:p>
-      <w:pPr>
-        <w:pStyle w:val="ListParagraph"/>
-        <w:numPr>
-          <w:ilvl w:val="0"/>
-          <w:numId w:val="1"/>
-        </w:numPr>
-        <w:rPr>
-          <w:rFonts w:ascii="Times New Roman" w:eastAsia="Times New Roman" w:hAnsi="Times New Roman"/>
-        </w:rPr>
-      </w:pPr>
-      <w:r>
-        <w:rPr>
-          <w:rFonts w:ascii="Times New Roman" w:eastAsia="Times New Roman" w:hAnsi="Times New Roman"/>
-        </w:rPr>
-        <w:t>System responds by allowing login but denying access Pump Control or System Logs.</w:t>
-      </w:r>
-    </w:p>
-    <w:p>
-      <w:pPr>
-        <w:rPr>
-          <w:rFonts w:ascii="Times New Roman" w:eastAsia="Times New Roman" w:hAnsi="Times New Roman"/>
-        </w:rPr>
-      </w:pPr>
-      <w:r>
-        <w:rPr>
-          <w:rFonts w:ascii="Times New Roman" w:eastAsia="Times New Roman" w:hAnsi="Times New Roman"/>
-        </w:rPr>
-        <w:t>User with Operator account credentials:</w:t>
-      </w:r>
-    </w:p>
-    <w:p>
-      <w:pPr>
-        <w:pStyle w:val="ListParagraph"/>
-        <w:numPr>
-          <w:ilvl w:val="0"/>
-          <w:numId w:val="2"/>
-        </w:numPr>
-        <w:rPr>
-          <w:rFonts w:ascii="Times New Roman" w:eastAsia="Times New Roman" w:hAnsi="Times New Roman"/>
-        </w:rPr>
-      </w:pPr>
-      <w:r>
-        <w:rPr>
-          <w:rFonts w:ascii="Times New Roman" w:eastAsia="Times New Roman" w:hAnsi="Times New Roman"/>
-        </w:rPr>
-        <w:t>User tries to log in to Operator account</w:t>
-      </w:r>
-    </w:p>
-    <w:p>
-      <w:pPr>
-        <w:pStyle w:val="ListParagraph"/>
-        <w:numPr>
-          <w:ilvl w:val="0"/>
-          <w:numId w:val="2"/>
-        </w:numPr>
-        <w:rPr>
-          <w:rFonts w:ascii="Times New Roman" w:eastAsia="Times New Roman" w:hAnsi="Times New Roman"/>
-        </w:rPr>
-      </w:pPr>
-      <w:r>
-        <w:rPr>
-          <w:rFonts w:ascii="Times New Roman" w:eastAsia="Times New Roman" w:hAnsi="Times New Roman"/>
-        </w:rPr>
-        <w:t>System responds by granting Operator-level permissions to the user.</w:t>
-      </w:r>
-    </w:p>
-    <w:p>
-      <w:pPr>
-        <w:rPr>
-          <w:rFonts w:ascii="Times New Roman" w:eastAsia="Times New Roman" w:hAnsi="Times New Roman"/>
-        </w:rPr>
-      </w:pPr>
-      <w:r>
-        <w:rPr>
-          <w:rFonts w:ascii="Times New Roman" w:eastAsia="Times New Roman" w:hAnsi="Times New Roman"/>
-        </w:rPr>
-        <w:t>User with Supervisor account credentials:</w:t>
-      </w:r>
-    </w:p>
-    <w:p>
-      <w:pPr>
-        <w:pStyle w:val="ListParagraph"/>
-        <w:numPr>
-          <w:ilvl w:val="0"/>
-          <w:numId w:val="3"/>
-        </w:numPr>
-        <w:rPr>
-          <w:rFonts w:ascii="Times New Roman" w:eastAsia="Times New Roman" w:hAnsi="Times New Roman"/>
-        </w:rPr>
-      </w:pPr>
-      <w:r>
-        <w:rPr>
-          <w:rFonts w:ascii="Times New Roman" w:eastAsia="Times New Roman" w:hAnsi="Times New Roman"/>
-        </w:rPr>
-        <w:t>User tries to log in without any permissions granted</w:t>
-      </w:r>
-    </w:p>
-    <w:p>
-      <w:pPr>
-        <w:pStyle w:val="ListParagraph"/>
-        <w:numPr>
-          <w:ilvl w:val="0"/>
-          <w:numId w:val="3"/>
-        </w:numPr>
-        <w:rPr>
-          <w:rFonts w:ascii="Times New Roman" w:eastAsia="Times New Roman" w:hAnsi="Times New Roman"/>
-        </w:rPr>
-      </w:pPr>
-      <w:r>
-        <w:rPr>
-          <w:rFonts w:ascii="Times New Roman" w:eastAsia="Times New Roman" w:hAnsi="Times New Roman"/>
-        </w:rPr>
-        <w:t>System responds by denying the login.</w:t>
-      </w:r>
-    </w:p>
-    <w:p>
-      <w:pPr>
-        <w:rPr>
-          <w:rFonts w:ascii="Times New Roman" w:eastAsia="Times New Roman" w:hAnsi="Times New Roman"/>
-        </w:rPr>
-      </w:pPr>
-    </w:p>
-    <w:p>
-      <w:pPr>
-        <w:rPr>
-          <w:rFonts w:ascii="Times New Roman" w:eastAsia="Times New Roman" w:hAnsi="Times New Roman"/>
-        </w:rPr>
-      </w:pPr>
-      <w:r>
-        <w:rPr>
-          <w:rFonts w:ascii="Times New Roman" w:eastAsia="Times New Roman" w:hAnsi="Times New Roman"/>
-        </w:rPr>
-        <w:t>Extensions or Alternate Flows: None.</w:t>
-      </w:r>
-    </w:p>
-    <w:p>
-      <w:pPr>
-        <w:rPr>
-          <w:rFonts w:ascii="Times New Roman" w:eastAsia="Times New Roman" w:hAnsi="Times New Roman"/>
-        </w:rPr>
-      </w:pPr>
-      <w:r>
-        <w:rPr>
-          <w:rFonts w:ascii="Times New Roman" w:eastAsia="Times New Roman" w:hAnsi="Times New Roman"/>
-        </w:rPr>
-        <w:t xml:space="preserve">Exceptions: </w:t>
-      </w:r>
-    </w:p>
-    <w:p>
-      <w:pPr>
-        <w:rPr>
-          <w:rFonts w:ascii="Times New Roman" w:hAnsi="Times New Roman"/>
-        </w:rPr>
-      </w:pPr>
-      <w:r>
-        <w:rPr>
-          <w:rFonts w:ascii="Times New Roman" w:eastAsia="Times New Roman" w:hAnsi="Times New Roman"/>
-        </w:rPr>
-        <w:t>Related Use Cases:</w:t>
-      </w:r>
-    </w:p>
+    <w:p/>
     <w:sectPr>
       <w:pgSz w:w="12240" w:h="15840"/>
       <w:pgMar w:top="1440" w:right="1440" w:bottom="1440" w:left="1440" w:header="720" w:footer="720" w:gutter="0"/>
@@ -4561,6 +5381,362 @@
 <file path=word/numbering.xml><?xml version="1.0" encoding="utf-8"?>
 <w:numbering xmlns:wpc="http://schemas.microsoft.com/office/word/2010/wordprocessingCanvas" xmlns:cx="http://schemas.microsoft.com/office/drawing/2014/chartex" xmlns:cx1="http://schemas.microsoft.com/office/drawing/2015/9/8/chartex" xmlns:cx2="http://schemas.microsoft.com/office/drawing/2015/10/21/chartex" xmlns:cx3="http://schemas.microsoft.com/office/drawing/2016/5/9/chartex" xmlns:cx4="http://schemas.microsoft.com/office/drawing/2016/5/10/chartex" xmlns:cx5="http://schemas.microsoft.com/office/drawing/2016/5/11/chartex" xmlns:cx6="http://schemas.microsoft.com/office/drawing/2016/5/12/chartex" xmlns:cx7="http://schemas.microsoft.com/office/drawing/2016/5/13/chartex" xmlns:cx8="http://schemas.microsoft.com/office/drawing/2016/5/14/chartex" xmlns:mc="http://schemas.openxmlformats.org/markup-compatibility/2006" xmlns:aink="http://schemas.microsoft.com/office/drawing/2016/ink" xmlns:am3d="http://schemas.microsoft.com/office/drawing/2017/model3d" xmlns:o="urn:schemas-microsoft-com:office:office" xmlns:r="http://schemas.openxmlformats.org/officeDocument/2006/relationships" xmlns:m="http://schemas.openxmlformats.org/officeDocument/2006/math" xmlns:v="urn:schemas-microsoft-com:vml" xmlns:wp14="http://schemas.microsoft.com/office/word/2010/wordprocessingDrawing" xmlns:wp="http://schemas.openxmlformats.org/drawingml/2006/wordprocessingDrawing" xmlns:w10="urn:schemas-microsoft-com:office:word" xmlns:w="http://schemas.openxmlformats.org/wordprocessingml/2006/main" xmlns:w14="http://schemas.microsoft.com/office/word/2010/wordml" xmlns:w15="http://schemas.microsoft.com/office/word/2012/wordml" xmlns:w16cex="http://schemas.microsoft.com/office/word/2018/wordml/cex" xmlns:w16cid="http://schemas.microsoft.com/office/word/2016/wordml/cid" xmlns:w16="http://schemas.microsoft.com/office/word/2018/wordml" xmlns:w16sdtdh="http://schemas.microsoft.com/office/word/2020/wordml/sdtdatahash" xmlns:w16se="http://schemas.microsoft.com/office/word/2015/wordml/symex" xmlns:wpg="http://schemas.microsoft.com/office/word/2010/wordprocessingGroup" xmlns:wpi="http://schemas.microsoft.com/office/word/2010/wordprocessingInk" xmlns:wne="http://schemas.microsoft.com/office/word/2006/wordml" xmlns:wps="http://schemas.microsoft.com/office/word/2010/wordprocessingShape" mc:Ignorable="w14 w15 w16se w16cid w16 w16cex w16sdtdh wp14">
   <w:abstractNum w:abstractNumId="0" w15:restartNumberingAfterBreak="0">
+    <w:nsid w:val="0AAE5861"/>
+    <w:multiLevelType w:val="hybridMultilevel"/>
+    <w:tmpl w:val="8B047FA8"/>
+    <w:lvl w:ilvl="0" w:tplc="9CEA271E">
+      <w:start w:val="1"/>
+      <w:numFmt w:val="decimal"/>
+      <w:lvlText w:val="%1."/>
+      <w:lvlJc w:val="left"/>
+      <w:pPr>
+        <w:ind w:left="720" w:hanging="360"/>
+      </w:pPr>
+      <w:rPr>
+        <w:rFonts w:hint="default"/>
+      </w:rPr>
+    </w:lvl>
+    <w:lvl w:ilvl="1" w:tplc="04090019" w:tentative="1">
+      <w:start w:val="1"/>
+      <w:numFmt w:val="lowerLetter"/>
+      <w:lvlText w:val="%2."/>
+      <w:lvlJc w:val="left"/>
+      <w:pPr>
+        <w:ind w:left="1440" w:hanging="360"/>
+      </w:pPr>
+    </w:lvl>
+    <w:lvl w:ilvl="2" w:tplc="0409001B" w:tentative="1">
+      <w:start w:val="1"/>
+      <w:numFmt w:val="lowerRoman"/>
+      <w:lvlText w:val="%3."/>
+      <w:lvlJc w:val="right"/>
+      <w:pPr>
+        <w:ind w:left="2160" w:hanging="180"/>
+      </w:pPr>
+    </w:lvl>
+    <w:lvl w:ilvl="3" w:tplc="0409000F" w:tentative="1">
+      <w:start w:val="1"/>
+      <w:numFmt w:val="decimal"/>
+      <w:lvlText w:val="%4."/>
+      <w:lvlJc w:val="left"/>
+      <w:pPr>
+        <w:ind w:left="2880" w:hanging="360"/>
+      </w:pPr>
+    </w:lvl>
+    <w:lvl w:ilvl="4" w:tplc="04090019" w:tentative="1">
+      <w:start w:val="1"/>
+      <w:numFmt w:val="lowerLetter"/>
+      <w:lvlText w:val="%5."/>
+      <w:lvlJc w:val="left"/>
+      <w:pPr>
+        <w:ind w:left="3600" w:hanging="360"/>
+      </w:pPr>
+    </w:lvl>
+    <w:lvl w:ilvl="5" w:tplc="0409001B" w:tentative="1">
+      <w:start w:val="1"/>
+      <w:numFmt w:val="lowerRoman"/>
+      <w:lvlText w:val="%6."/>
+      <w:lvlJc w:val="right"/>
+      <w:pPr>
+        <w:ind w:left="4320" w:hanging="180"/>
+      </w:pPr>
+    </w:lvl>
+    <w:lvl w:ilvl="6" w:tplc="0409000F" w:tentative="1">
+      <w:start w:val="1"/>
+      <w:numFmt w:val="decimal"/>
+      <w:lvlText w:val="%7."/>
+      <w:lvlJc w:val="left"/>
+      <w:pPr>
+        <w:ind w:left="5040" w:hanging="360"/>
+      </w:pPr>
+    </w:lvl>
+    <w:lvl w:ilvl="7" w:tplc="04090019" w:tentative="1">
+      <w:start w:val="1"/>
+      <w:numFmt w:val="lowerLetter"/>
+      <w:lvlText w:val="%8."/>
+      <w:lvlJc w:val="left"/>
+      <w:pPr>
+        <w:ind w:left="5760" w:hanging="360"/>
+      </w:pPr>
+    </w:lvl>
+    <w:lvl w:ilvl="8" w:tplc="0409001B" w:tentative="1">
+      <w:start w:val="1"/>
+      <w:numFmt w:val="lowerRoman"/>
+      <w:lvlText w:val="%9."/>
+      <w:lvlJc w:val="right"/>
+      <w:pPr>
+        <w:ind w:left="6480" w:hanging="180"/>
+      </w:pPr>
+    </w:lvl>
+  </w:abstractNum>
+  <w:abstractNum w:abstractNumId="1" w15:restartNumberingAfterBreak="0">
+    <w:nsid w:val="125E649C"/>
+    <w:multiLevelType w:val="hybridMultilevel"/>
+    <w:tmpl w:val="8B047FA8"/>
+    <w:lvl w:ilvl="0" w:tplc="FFFFFFFF">
+      <w:start w:val="1"/>
+      <w:numFmt w:val="decimal"/>
+      <w:lvlText w:val="%1."/>
+      <w:lvlJc w:val="left"/>
+      <w:pPr>
+        <w:ind w:left="720" w:hanging="360"/>
+      </w:pPr>
+      <w:rPr>
+        <w:rFonts w:hint="default"/>
+      </w:rPr>
+    </w:lvl>
+    <w:lvl w:ilvl="1" w:tplc="FFFFFFFF" w:tentative="1">
+      <w:start w:val="1"/>
+      <w:numFmt w:val="lowerLetter"/>
+      <w:lvlText w:val="%2."/>
+      <w:lvlJc w:val="left"/>
+      <w:pPr>
+        <w:ind w:left="1440" w:hanging="360"/>
+      </w:pPr>
+    </w:lvl>
+    <w:lvl w:ilvl="2" w:tplc="FFFFFFFF" w:tentative="1">
+      <w:start w:val="1"/>
+      <w:numFmt w:val="lowerRoman"/>
+      <w:lvlText w:val="%3."/>
+      <w:lvlJc w:val="right"/>
+      <w:pPr>
+        <w:ind w:left="2160" w:hanging="180"/>
+      </w:pPr>
+    </w:lvl>
+    <w:lvl w:ilvl="3" w:tplc="FFFFFFFF" w:tentative="1">
+      <w:start w:val="1"/>
+      <w:numFmt w:val="decimal"/>
+      <w:lvlText w:val="%4."/>
+      <w:lvlJc w:val="left"/>
+      <w:pPr>
+        <w:ind w:left="2880" w:hanging="360"/>
+      </w:pPr>
+    </w:lvl>
+    <w:lvl w:ilvl="4" w:tplc="FFFFFFFF" w:tentative="1">
+      <w:start w:val="1"/>
+      <w:numFmt w:val="lowerLetter"/>
+      <w:lvlText w:val="%5."/>
+      <w:lvlJc w:val="left"/>
+      <w:pPr>
+        <w:ind w:left="3600" w:hanging="360"/>
+      </w:pPr>
+    </w:lvl>
+    <w:lvl w:ilvl="5" w:tplc="FFFFFFFF" w:tentative="1">
+      <w:start w:val="1"/>
+      <w:numFmt w:val="lowerRoman"/>
+      <w:lvlText w:val="%6."/>
+      <w:lvlJc w:val="right"/>
+      <w:pPr>
+        <w:ind w:left="4320" w:hanging="180"/>
+      </w:pPr>
+    </w:lvl>
+    <w:lvl w:ilvl="6" w:tplc="FFFFFFFF" w:tentative="1">
+      <w:start w:val="1"/>
+      <w:numFmt w:val="decimal"/>
+      <w:lvlText w:val="%7."/>
+      <w:lvlJc w:val="left"/>
+      <w:pPr>
+        <w:ind w:left="5040" w:hanging="360"/>
+      </w:pPr>
+    </w:lvl>
+    <w:lvl w:ilvl="7" w:tplc="FFFFFFFF" w:tentative="1">
+      <w:start w:val="1"/>
+      <w:numFmt w:val="lowerLetter"/>
+      <w:lvlText w:val="%8."/>
+      <w:lvlJc w:val="left"/>
+      <w:pPr>
+        <w:ind w:left="5760" w:hanging="360"/>
+      </w:pPr>
+    </w:lvl>
+    <w:lvl w:ilvl="8" w:tplc="FFFFFFFF" w:tentative="1">
+      <w:start w:val="1"/>
+      <w:numFmt w:val="lowerRoman"/>
+      <w:lvlText w:val="%9."/>
+      <w:lvlJc w:val="right"/>
+      <w:pPr>
+        <w:ind w:left="6480" w:hanging="180"/>
+      </w:pPr>
+    </w:lvl>
+  </w:abstractNum>
+  <w:abstractNum w:abstractNumId="2" w15:restartNumberingAfterBreak="0">
+    <w:nsid w:val="3322699C"/>
+    <w:multiLevelType w:val="hybridMultilevel"/>
+    <w:tmpl w:val="8B047FA8"/>
+    <w:lvl w:ilvl="0" w:tplc="FFFFFFFF">
+      <w:start w:val="1"/>
+      <w:numFmt w:val="decimal"/>
+      <w:lvlText w:val="%1."/>
+      <w:lvlJc w:val="left"/>
+      <w:pPr>
+        <w:ind w:left="720" w:hanging="360"/>
+      </w:pPr>
+      <w:rPr>
+        <w:rFonts w:hint="default"/>
+      </w:rPr>
+    </w:lvl>
+    <w:lvl w:ilvl="1" w:tplc="FFFFFFFF" w:tentative="1">
+      <w:start w:val="1"/>
+      <w:numFmt w:val="lowerLetter"/>
+      <w:lvlText w:val="%2."/>
+      <w:lvlJc w:val="left"/>
+      <w:pPr>
+        <w:ind w:left="1440" w:hanging="360"/>
+      </w:pPr>
+    </w:lvl>
+    <w:lvl w:ilvl="2" w:tplc="FFFFFFFF" w:tentative="1">
+      <w:start w:val="1"/>
+      <w:numFmt w:val="lowerRoman"/>
+      <w:lvlText w:val="%3."/>
+      <w:lvlJc w:val="right"/>
+      <w:pPr>
+        <w:ind w:left="2160" w:hanging="180"/>
+      </w:pPr>
+    </w:lvl>
+    <w:lvl w:ilvl="3" w:tplc="FFFFFFFF" w:tentative="1">
+      <w:start w:val="1"/>
+      <w:numFmt w:val="decimal"/>
+      <w:lvlText w:val="%4."/>
+      <w:lvlJc w:val="left"/>
+      <w:pPr>
+        <w:ind w:left="2880" w:hanging="360"/>
+      </w:pPr>
+    </w:lvl>
+    <w:lvl w:ilvl="4" w:tplc="FFFFFFFF" w:tentative="1">
+      <w:start w:val="1"/>
+      <w:numFmt w:val="lowerLetter"/>
+      <w:lvlText w:val="%5."/>
+      <w:lvlJc w:val="left"/>
+      <w:pPr>
+        <w:ind w:left="3600" w:hanging="360"/>
+      </w:pPr>
+    </w:lvl>
+    <w:lvl w:ilvl="5" w:tplc="FFFFFFFF" w:tentative="1">
+      <w:start w:val="1"/>
+      <w:numFmt w:val="lowerRoman"/>
+      <w:lvlText w:val="%6."/>
+      <w:lvlJc w:val="right"/>
+      <w:pPr>
+        <w:ind w:left="4320" w:hanging="180"/>
+      </w:pPr>
+    </w:lvl>
+    <w:lvl w:ilvl="6" w:tplc="FFFFFFFF" w:tentative="1">
+      <w:start w:val="1"/>
+      <w:numFmt w:val="decimal"/>
+      <w:lvlText w:val="%7."/>
+      <w:lvlJc w:val="left"/>
+      <w:pPr>
+        <w:ind w:left="5040" w:hanging="360"/>
+      </w:pPr>
+    </w:lvl>
+    <w:lvl w:ilvl="7" w:tplc="FFFFFFFF" w:tentative="1">
+      <w:start w:val="1"/>
+      <w:numFmt w:val="lowerLetter"/>
+      <w:lvlText w:val="%8."/>
+      <w:lvlJc w:val="left"/>
+      <w:pPr>
+        <w:ind w:left="5760" w:hanging="360"/>
+      </w:pPr>
+    </w:lvl>
+    <w:lvl w:ilvl="8" w:tplc="FFFFFFFF" w:tentative="1">
+      <w:start w:val="1"/>
+      <w:numFmt w:val="lowerRoman"/>
+      <w:lvlText w:val="%9."/>
+      <w:lvlJc w:val="right"/>
+      <w:pPr>
+        <w:ind w:left="6480" w:hanging="180"/>
+      </w:pPr>
+    </w:lvl>
+  </w:abstractNum>
+  <w:abstractNum w:abstractNumId="3" w15:restartNumberingAfterBreak="0">
+    <w:nsid w:val="4254427F"/>
+    <w:multiLevelType w:val="hybridMultilevel"/>
+    <w:tmpl w:val="8B047FA8"/>
+    <w:lvl w:ilvl="0" w:tplc="FFFFFFFF">
+      <w:start w:val="1"/>
+      <w:numFmt w:val="decimal"/>
+      <w:lvlText w:val="%1."/>
+      <w:lvlJc w:val="left"/>
+      <w:pPr>
+        <w:ind w:left="720" w:hanging="360"/>
+      </w:pPr>
+      <w:rPr>
+        <w:rFonts w:hint="default"/>
+      </w:rPr>
+    </w:lvl>
+    <w:lvl w:ilvl="1" w:tplc="FFFFFFFF">
+      <w:start w:val="1"/>
+      <w:numFmt w:val="lowerLetter"/>
+      <w:lvlText w:val="%2."/>
+      <w:lvlJc w:val="left"/>
+      <w:pPr>
+        <w:ind w:left="1440" w:hanging="360"/>
+      </w:pPr>
+    </w:lvl>
+    <w:lvl w:ilvl="2" w:tplc="FFFFFFFF" w:tentative="1">
+      <w:start w:val="1"/>
+      <w:numFmt w:val="lowerRoman"/>
+      <w:lvlText w:val="%3."/>
+      <w:lvlJc w:val="right"/>
+      <w:pPr>
+        <w:ind w:left="2160" w:hanging="180"/>
+      </w:pPr>
+    </w:lvl>
+    <w:lvl w:ilvl="3" w:tplc="FFFFFFFF" w:tentative="1">
+      <w:start w:val="1"/>
+      <w:numFmt w:val="decimal"/>
+      <w:lvlText w:val="%4."/>
+      <w:lvlJc w:val="left"/>
+      <w:pPr>
+        <w:ind w:left="2880" w:hanging="360"/>
+      </w:pPr>
+    </w:lvl>
+    <w:lvl w:ilvl="4" w:tplc="FFFFFFFF" w:tentative="1">
+      <w:start w:val="1"/>
+      <w:numFmt w:val="lowerLetter"/>
+      <w:lvlText w:val="%5."/>
+      <w:lvlJc w:val="left"/>
+      <w:pPr>
+        <w:ind w:left="3600" w:hanging="360"/>
+      </w:pPr>
+    </w:lvl>
+    <w:lvl w:ilvl="5" w:tplc="FFFFFFFF" w:tentative="1">
+      <w:start w:val="1"/>
+      <w:numFmt w:val="lowerRoman"/>
+      <w:lvlText w:val="%6."/>
+      <w:lvlJc w:val="right"/>
+      <w:pPr>
+        <w:ind w:left="4320" w:hanging="180"/>
+      </w:pPr>
+    </w:lvl>
+    <w:lvl w:ilvl="6" w:tplc="FFFFFFFF" w:tentative="1">
+      <w:start w:val="1"/>
+      <w:numFmt w:val="decimal"/>
+      <w:lvlText w:val="%7."/>
+      <w:lvlJc w:val="left"/>
+      <w:pPr>
+        <w:ind w:left="5040" w:hanging="360"/>
+      </w:pPr>
+    </w:lvl>
+    <w:lvl w:ilvl="7" w:tplc="FFFFFFFF" w:tentative="1">
+      <w:start w:val="1"/>
+      <w:numFmt w:val="lowerLetter"/>
+      <w:lvlText w:val="%8."/>
+      <w:lvlJc w:val="left"/>
+      <w:pPr>
+        <w:ind w:left="5760" w:hanging="360"/>
+      </w:pPr>
+    </w:lvl>
+    <w:lvl w:ilvl="8" w:tplc="FFFFFFFF" w:tentative="1">
+      <w:start w:val="1"/>
+      <w:numFmt w:val="lowerRoman"/>
+      <w:lvlText w:val="%9."/>
+      <w:lvlJc w:val="right"/>
+      <w:pPr>
+        <w:ind w:left="6480" w:hanging="180"/>
+      </w:pPr>
+    </w:lvl>
+  </w:abstractNum>
+  <w:abstractNum w:abstractNumId="4" w15:restartNumberingAfterBreak="0">
     <w:nsid w:val="4E387F7C"/>
     <w:multiLevelType w:val="hybridMultilevel"/>
     <w:tmpl w:val="B3483F58"/>
@@ -4649,7 +5825,7 @@
       </w:pPr>
     </w:lvl>
   </w:abstractNum>
-  <w:abstractNum w:abstractNumId="1" w15:restartNumberingAfterBreak="0">
+  <w:abstractNum w:abstractNumId="5" w15:restartNumberingAfterBreak="0">
     <w:nsid w:val="52206409"/>
     <w:multiLevelType w:val="hybridMultilevel"/>
     <w:tmpl w:val="B3483F58"/>
@@ -4738,7 +5914,93 @@
       </w:pPr>
     </w:lvl>
   </w:abstractNum>
-  <w:abstractNum w:abstractNumId="2" w15:restartNumberingAfterBreak="0">
+  <w:abstractNum w:abstractNumId="6" w15:restartNumberingAfterBreak="0">
+    <w:nsid w:val="53646BB4"/>
+    <w:multiLevelType w:val="hybridMultilevel"/>
+    <w:tmpl w:val="5EF8EAE6"/>
+    <w:lvl w:ilvl="0" w:tplc="0409000F">
+      <w:start w:val="1"/>
+      <w:numFmt w:val="decimal"/>
+      <w:lvlText w:val="%1."/>
+      <w:lvlJc w:val="left"/>
+      <w:pPr>
+        <w:ind w:left="720" w:hanging="360"/>
+      </w:pPr>
+    </w:lvl>
+    <w:lvl w:ilvl="1" w:tplc="04090019" w:tentative="1">
+      <w:start w:val="1"/>
+      <w:numFmt w:val="lowerLetter"/>
+      <w:lvlText w:val="%2."/>
+      <w:lvlJc w:val="left"/>
+      <w:pPr>
+        <w:ind w:left="1440" w:hanging="360"/>
+      </w:pPr>
+    </w:lvl>
+    <w:lvl w:ilvl="2" w:tplc="0409001B" w:tentative="1">
+      <w:start w:val="1"/>
+      <w:numFmt w:val="lowerRoman"/>
+      <w:lvlText w:val="%3."/>
+      <w:lvlJc w:val="right"/>
+      <w:pPr>
+        <w:ind w:left="2160" w:hanging="180"/>
+      </w:pPr>
+    </w:lvl>
+    <w:lvl w:ilvl="3" w:tplc="0409000F" w:tentative="1">
+      <w:start w:val="1"/>
+      <w:numFmt w:val="decimal"/>
+      <w:lvlText w:val="%4."/>
+      <w:lvlJc w:val="left"/>
+      <w:pPr>
+        <w:ind w:left="2880" w:hanging="360"/>
+      </w:pPr>
+    </w:lvl>
+    <w:lvl w:ilvl="4" w:tplc="04090019" w:tentative="1">
+      <w:start w:val="1"/>
+      <w:numFmt w:val="lowerLetter"/>
+      <w:lvlText w:val="%5."/>
+      <w:lvlJc w:val="left"/>
+      <w:pPr>
+        <w:ind w:left="3600" w:hanging="360"/>
+      </w:pPr>
+    </w:lvl>
+    <w:lvl w:ilvl="5" w:tplc="0409001B" w:tentative="1">
+      <w:start w:val="1"/>
+      <w:numFmt w:val="lowerRoman"/>
+      <w:lvlText w:val="%6."/>
+      <w:lvlJc w:val="right"/>
+      <w:pPr>
+        <w:ind w:left="4320" w:hanging="180"/>
+      </w:pPr>
+    </w:lvl>
+    <w:lvl w:ilvl="6" w:tplc="0409000F" w:tentative="1">
+      <w:start w:val="1"/>
+      <w:numFmt w:val="decimal"/>
+      <w:lvlText w:val="%7."/>
+      <w:lvlJc w:val="left"/>
+      <w:pPr>
+        <w:ind w:left="5040" w:hanging="360"/>
+      </w:pPr>
+    </w:lvl>
+    <w:lvl w:ilvl="7" w:tplc="04090019" w:tentative="1">
+      <w:start w:val="1"/>
+      <w:numFmt w:val="lowerLetter"/>
+      <w:lvlText w:val="%8."/>
+      <w:lvlJc w:val="left"/>
+      <w:pPr>
+        <w:ind w:left="5760" w:hanging="360"/>
+      </w:pPr>
+    </w:lvl>
+    <w:lvl w:ilvl="8" w:tplc="0409001B" w:tentative="1">
+      <w:start w:val="1"/>
+      <w:numFmt w:val="lowerRoman"/>
+      <w:lvlText w:val="%9."/>
+      <w:lvlJc w:val="right"/>
+      <w:pPr>
+        <w:ind w:left="6480" w:hanging="180"/>
+      </w:pPr>
+    </w:lvl>
+  </w:abstractNum>
+  <w:abstractNum w:abstractNumId="7" w15:restartNumberingAfterBreak="0">
     <w:nsid w:val="68DF74E0"/>
     <w:multiLevelType w:val="hybridMultilevel"/>
     <w:tmpl w:val="B3483F58"/>
@@ -4827,7 +6089,7 @@
       </w:pPr>
     </w:lvl>
   </w:abstractNum>
-  <w:abstractNum w:abstractNumId="3" w15:restartNumberingAfterBreak="0">
+  <w:abstractNum w:abstractNumId="8" w15:restartNumberingAfterBreak="0">
     <w:nsid w:val="77A66A78"/>
     <w:multiLevelType w:val="hybridMultilevel"/>
     <w:tmpl w:val="0FE4126E"/>
@@ -4916,17 +6178,124 @@
       </w:pPr>
     </w:lvl>
   </w:abstractNum>
+  <w:abstractNum w:abstractNumId="9" w15:restartNumberingAfterBreak="0">
+    <w:nsid w:val="7E972897"/>
+    <w:multiLevelType w:val="hybridMultilevel"/>
+    <w:tmpl w:val="8B047FA8"/>
+    <w:lvl w:ilvl="0" w:tplc="FFFFFFFF">
+      <w:start w:val="1"/>
+      <w:numFmt w:val="decimal"/>
+      <w:lvlText w:val="%1."/>
+      <w:lvlJc w:val="left"/>
+      <w:pPr>
+        <w:ind w:left="720" w:hanging="360"/>
+      </w:pPr>
+      <w:rPr>
+        <w:rFonts w:hint="default"/>
+      </w:rPr>
+    </w:lvl>
+    <w:lvl w:ilvl="1" w:tplc="FFFFFFFF">
+      <w:start w:val="1"/>
+      <w:numFmt w:val="lowerLetter"/>
+      <w:lvlText w:val="%2."/>
+      <w:lvlJc w:val="left"/>
+      <w:pPr>
+        <w:ind w:left="1440" w:hanging="360"/>
+      </w:pPr>
+    </w:lvl>
+    <w:lvl w:ilvl="2" w:tplc="FFFFFFFF" w:tentative="1">
+      <w:start w:val="1"/>
+      <w:numFmt w:val="lowerRoman"/>
+      <w:lvlText w:val="%3."/>
+      <w:lvlJc w:val="right"/>
+      <w:pPr>
+        <w:ind w:left="2160" w:hanging="180"/>
+      </w:pPr>
+    </w:lvl>
+    <w:lvl w:ilvl="3" w:tplc="FFFFFFFF" w:tentative="1">
+      <w:start w:val="1"/>
+      <w:numFmt w:val="decimal"/>
+      <w:lvlText w:val="%4."/>
+      <w:lvlJc w:val="left"/>
+      <w:pPr>
+        <w:ind w:left="2880" w:hanging="360"/>
+      </w:pPr>
+    </w:lvl>
+    <w:lvl w:ilvl="4" w:tplc="FFFFFFFF" w:tentative="1">
+      <w:start w:val="1"/>
+      <w:numFmt w:val="lowerLetter"/>
+      <w:lvlText w:val="%5."/>
+      <w:lvlJc w:val="left"/>
+      <w:pPr>
+        <w:ind w:left="3600" w:hanging="360"/>
+      </w:pPr>
+    </w:lvl>
+    <w:lvl w:ilvl="5" w:tplc="FFFFFFFF" w:tentative="1">
+      <w:start w:val="1"/>
+      <w:numFmt w:val="lowerRoman"/>
+      <w:lvlText w:val="%6."/>
+      <w:lvlJc w:val="right"/>
+      <w:pPr>
+        <w:ind w:left="4320" w:hanging="180"/>
+      </w:pPr>
+    </w:lvl>
+    <w:lvl w:ilvl="6" w:tplc="FFFFFFFF" w:tentative="1">
+      <w:start w:val="1"/>
+      <w:numFmt w:val="decimal"/>
+      <w:lvlText w:val="%7."/>
+      <w:lvlJc w:val="left"/>
+      <w:pPr>
+        <w:ind w:left="5040" w:hanging="360"/>
+      </w:pPr>
+    </w:lvl>
+    <w:lvl w:ilvl="7" w:tplc="FFFFFFFF" w:tentative="1">
+      <w:start w:val="1"/>
+      <w:numFmt w:val="lowerLetter"/>
+      <w:lvlText w:val="%8."/>
+      <w:lvlJc w:val="left"/>
+      <w:pPr>
+        <w:ind w:left="5760" w:hanging="360"/>
+      </w:pPr>
+    </w:lvl>
+    <w:lvl w:ilvl="8" w:tplc="FFFFFFFF" w:tentative="1">
+      <w:start w:val="1"/>
+      <w:numFmt w:val="lowerRoman"/>
+      <w:lvlText w:val="%9."/>
+      <w:lvlJc w:val="right"/>
+      <w:pPr>
+        <w:ind w:left="6480" w:hanging="180"/>
+      </w:pPr>
+    </w:lvl>
+  </w:abstractNum>
   <w:num w:numId="1">
+    <w:abstractNumId w:val="4"/>
+  </w:num>
+  <w:num w:numId="2">
+    <w:abstractNumId w:val="5"/>
+  </w:num>
+  <w:num w:numId="3">
+    <w:abstractNumId w:val="7"/>
+  </w:num>
+  <w:num w:numId="4">
+    <w:abstractNumId w:val="8"/>
+  </w:num>
+  <w:num w:numId="5">
+    <w:abstractNumId w:val="6"/>
+  </w:num>
+  <w:num w:numId="6">
     <w:abstractNumId w:val="0"/>
   </w:num>
-  <w:num w:numId="2">
+  <w:num w:numId="7">
     <w:abstractNumId w:val="1"/>
   </w:num>
-  <w:num w:numId="3">
+  <w:num w:numId="8">
+    <w:abstractNumId w:val="3"/>
+  </w:num>
+  <w:num w:numId="9">
+    <w:abstractNumId w:val="9"/>
+  </w:num>
+  <w:num w:numId="10">
     <w:abstractNumId w:val="2"/>
-  </w:num>
-  <w:num w:numId="4">
-    <w:abstractNumId w:val="3"/>
   </w:num>
 </w:numbering>
 </file>
